--- a/论文总结.docx
+++ b/论文总结.docx
@@ -39,6 +39,7 @@
       </w:sdtPr>
       <w:sdtEndPr>
         <w:rPr>
+          <w:rFonts w:eastAsia="宋体"/>
           <w:b/>
           <w:bCs/>
         </w:rPr>
@@ -47,6 +48,7 @@
         <w:p>
           <w:pPr>
             <w:pStyle w:val="TOC"/>
+            <w:jc w:val="both"/>
             <w:rPr>
               <w:rFonts w:ascii="Times New Roman" w:hAnsi="Times New Roman" w:cs="Times New Roman"/>
             </w:rPr>
@@ -66,7 +68,7 @@
               <w:tab w:val="right" w:leader="dot" w:pos="8296"/>
             </w:tabs>
             <w:rPr>
-              <w:rFonts w:ascii="Times New Roman" w:hAnsi="Times New Roman" w:cs="Times New Roman"/>
+              <w:rFonts w:eastAsiaTheme="minorEastAsia"/>
               <w:noProof/>
             </w:rPr>
           </w:pPr>
@@ -97,18 +99,16 @@
             </w:rPr>
             <w:fldChar w:fldCharType="separate"/>
           </w:r>
-          <w:hyperlink w:anchor="_Toc519776045" w:history="1">
+          <w:hyperlink w:anchor="_Toc520302094" w:history="1">
             <w:r>
               <w:rPr>
                 <w:rStyle w:val="ac"/>
-                <w:rFonts w:ascii="Times New Roman" w:eastAsia="宋体" w:hAnsi="Times New Roman" w:cs="Times New Roman"/>
                 <w:noProof/>
               </w:rPr>
               <w:t>《软件故障定位关键技术研究综述》</w:t>
             </w:r>
             <w:r>
               <w:rPr>
-                <w:rFonts w:ascii="Times New Roman" w:hAnsi="Times New Roman" w:cs="Times New Roman"/>
                 <w:noProof/>
                 <w:webHidden/>
               </w:rPr>
@@ -116,7 +116,6 @@
             </w:r>
             <w:r>
               <w:rPr>
-                <w:rFonts w:ascii="Times New Roman" w:hAnsi="Times New Roman" w:cs="Times New Roman"/>
                 <w:noProof/>
                 <w:webHidden/>
               </w:rPr>
@@ -124,22 +123,19 @@
             </w:r>
             <w:r>
               <w:rPr>
-                <w:rFonts w:ascii="Times New Roman" w:hAnsi="Times New Roman" w:cs="Times New Roman"/>
-                <w:noProof/>
-                <w:webHidden/>
-              </w:rPr>
-              <w:instrText xml:space="preserve"> PAGEREF _Toc519776045 \h </w:instrText>
-            </w:r>
-            <w:r>
-              <w:rPr>
-                <w:rFonts w:ascii="Times New Roman" w:hAnsi="Times New Roman" w:cs="Times New Roman"/>
-                <w:noProof/>
-                <w:webHidden/>
-              </w:rPr>
-            </w:r>
-            <w:r>
-              <w:rPr>
-                <w:rFonts w:ascii="Times New Roman" w:hAnsi="Times New Roman" w:cs="Times New Roman"/>
+                <w:noProof/>
+                <w:webHidden/>
+              </w:rPr>
+              <w:instrText xml:space="preserve"> PAGEREF _Toc520302094 \h </w:instrText>
+            </w:r>
+            <w:r>
+              <w:rPr>
+                <w:noProof/>
+                <w:webHidden/>
+              </w:rPr>
+            </w:r>
+            <w:r>
+              <w:rPr>
                 <w:noProof/>
                 <w:webHidden/>
               </w:rPr>
@@ -147,15 +143,13 @@
             </w:r>
             <w:r>
               <w:rPr>
-                <w:rFonts w:ascii="Times New Roman" w:hAnsi="Times New Roman" w:cs="Times New Roman"/>
-                <w:noProof/>
-                <w:webHidden/>
-              </w:rPr>
-              <w:t>1</w:t>
-            </w:r>
-            <w:r>
-              <w:rPr>
-                <w:rFonts w:ascii="Times New Roman" w:hAnsi="Times New Roman" w:cs="Times New Roman"/>
+                <w:noProof/>
+                <w:webHidden/>
+              </w:rPr>
+              <w:t>2</w:t>
+            </w:r>
+            <w:r>
+              <w:rPr>
                 <w:noProof/>
                 <w:webHidden/>
               </w:rPr>
@@ -170,15 +164,14 @@
               <w:tab w:val="right" w:leader="dot" w:pos="8296"/>
             </w:tabs>
             <w:rPr>
-              <w:rFonts w:ascii="Times New Roman" w:hAnsi="Times New Roman" w:cs="Times New Roman"/>
+              <w:rFonts w:eastAsiaTheme="minorEastAsia"/>
               <w:noProof/>
             </w:rPr>
           </w:pPr>
-          <w:hyperlink w:anchor="_Toc519776046" w:history="1">
+          <w:hyperlink w:anchor="_Toc520302095" w:history="1">
             <w:r>
               <w:rPr>
                 <w:rStyle w:val="ac"/>
-                <w:rFonts w:ascii="Times New Roman" w:eastAsia="宋体" w:hAnsi="Times New Roman" w:cs="Times New Roman"/>
                 <w:noProof/>
               </w:rPr>
               <w:t>《</w:t>
@@ -186,7 +179,6 @@
             <w:r>
               <w:rPr>
                 <w:rStyle w:val="ac"/>
-                <w:rFonts w:ascii="Times New Roman" w:eastAsia="宋体" w:hAnsi="Times New Roman" w:cs="Times New Roman"/>
                 <w:noProof/>
               </w:rPr>
               <w:t>The DStar Method for Effective Software Fault Localization</w:t>
@@ -194,14 +186,12 @@
             <w:r>
               <w:rPr>
                 <w:rStyle w:val="ac"/>
-                <w:rFonts w:ascii="Times New Roman" w:eastAsia="宋体" w:hAnsi="Times New Roman" w:cs="Times New Roman"/>
                 <w:noProof/>
               </w:rPr>
               <w:t>》</w:t>
             </w:r>
             <w:r>
               <w:rPr>
-                <w:rFonts w:ascii="Times New Roman" w:hAnsi="Times New Roman" w:cs="Times New Roman"/>
                 <w:noProof/>
                 <w:webHidden/>
               </w:rPr>
@@ -209,7 +199,6 @@
             </w:r>
             <w:r>
               <w:rPr>
-                <w:rFonts w:ascii="Times New Roman" w:hAnsi="Times New Roman" w:cs="Times New Roman"/>
                 <w:noProof/>
                 <w:webHidden/>
               </w:rPr>
@@ -217,22 +206,19 @@
             </w:r>
             <w:r>
               <w:rPr>
-                <w:rFonts w:ascii="Times New Roman" w:hAnsi="Times New Roman" w:cs="Times New Roman"/>
-                <w:noProof/>
-                <w:webHidden/>
-              </w:rPr>
-              <w:instrText xml:space="preserve"> PAGEREF _Toc519776046 \h </w:instrText>
-            </w:r>
-            <w:r>
-              <w:rPr>
-                <w:rFonts w:ascii="Times New Roman" w:hAnsi="Times New Roman" w:cs="Times New Roman"/>
-                <w:noProof/>
-                <w:webHidden/>
-              </w:rPr>
-            </w:r>
-            <w:r>
-              <w:rPr>
-                <w:rFonts w:ascii="Times New Roman" w:hAnsi="Times New Roman" w:cs="Times New Roman"/>
+                <w:noProof/>
+                <w:webHidden/>
+              </w:rPr>
+              <w:instrText xml:space="preserve"> PAGEREF _Toc520302095 \h </w:instrText>
+            </w:r>
+            <w:r>
+              <w:rPr>
+                <w:noProof/>
+                <w:webHidden/>
+              </w:rPr>
+            </w:r>
+            <w:r>
+              <w:rPr>
                 <w:noProof/>
                 <w:webHidden/>
               </w:rPr>
@@ -240,15 +226,13 @@
             </w:r>
             <w:r>
               <w:rPr>
-                <w:rFonts w:ascii="Times New Roman" w:hAnsi="Times New Roman" w:cs="Times New Roman"/>
-                <w:noProof/>
-                <w:webHidden/>
-              </w:rPr>
-              <w:t>1</w:t>
-            </w:r>
-            <w:r>
-              <w:rPr>
-                <w:rFonts w:ascii="Times New Roman" w:hAnsi="Times New Roman" w:cs="Times New Roman"/>
+                <w:noProof/>
+                <w:webHidden/>
+              </w:rPr>
+              <w:t>2</w:t>
+            </w:r>
+            <w:r>
+              <w:rPr>
                 <w:noProof/>
                 <w:webHidden/>
               </w:rPr>
@@ -263,22 +247,20 @@
               <w:tab w:val="right" w:leader="dot" w:pos="8296"/>
             </w:tabs>
             <w:rPr>
-              <w:rFonts w:ascii="Times New Roman" w:hAnsi="Times New Roman" w:cs="Times New Roman"/>
+              <w:rFonts w:eastAsiaTheme="minorEastAsia"/>
               <w:noProof/>
             </w:rPr>
           </w:pPr>
-          <w:hyperlink w:anchor="_Toc519776047" w:history="1">
+          <w:hyperlink w:anchor="_Toc520302096" w:history="1">
             <w:r>
               <w:rPr>
                 <w:rStyle w:val="ac"/>
-                <w:rFonts w:ascii="Times New Roman" w:eastAsia="宋体" w:hAnsi="Times New Roman" w:cs="Times New Roman"/>
                 <w:noProof/>
               </w:rPr>
               <w:t>《基于变异的错误定位优化技术研究》</w:t>
             </w:r>
             <w:r>
               <w:rPr>
-                <w:rFonts w:ascii="Times New Roman" w:hAnsi="Times New Roman" w:cs="Times New Roman"/>
                 <w:noProof/>
                 <w:webHidden/>
               </w:rPr>
@@ -286,7 +268,6 @@
             </w:r>
             <w:r>
               <w:rPr>
-                <w:rFonts w:ascii="Times New Roman" w:hAnsi="Times New Roman" w:cs="Times New Roman"/>
                 <w:noProof/>
                 <w:webHidden/>
               </w:rPr>
@@ -294,22 +275,19 @@
             </w:r>
             <w:r>
               <w:rPr>
-                <w:rFonts w:ascii="Times New Roman" w:hAnsi="Times New Roman" w:cs="Times New Roman"/>
-                <w:noProof/>
-                <w:webHidden/>
-              </w:rPr>
-              <w:instrText xml:space="preserve"> PAGEREF _Toc519776047 \h </w:instrText>
-            </w:r>
-            <w:r>
-              <w:rPr>
-                <w:rFonts w:ascii="Times New Roman" w:hAnsi="Times New Roman" w:cs="Times New Roman"/>
-                <w:noProof/>
-                <w:webHidden/>
-              </w:rPr>
-            </w:r>
-            <w:r>
-              <w:rPr>
-                <w:rFonts w:ascii="Times New Roman" w:hAnsi="Times New Roman" w:cs="Times New Roman"/>
+                <w:noProof/>
+                <w:webHidden/>
+              </w:rPr>
+              <w:instrText xml:space="preserve"> PAGEREF _Toc520302096 \h </w:instrText>
+            </w:r>
+            <w:r>
+              <w:rPr>
+                <w:noProof/>
+                <w:webHidden/>
+              </w:rPr>
+            </w:r>
+            <w:r>
+              <w:rPr>
                 <w:noProof/>
                 <w:webHidden/>
               </w:rPr>
@@ -317,15 +295,13 @@
             </w:r>
             <w:r>
               <w:rPr>
-                <w:rFonts w:ascii="Times New Roman" w:hAnsi="Times New Roman" w:cs="Times New Roman"/>
-                <w:noProof/>
-                <w:webHidden/>
-              </w:rPr>
-              <w:t>2</w:t>
-            </w:r>
-            <w:r>
-              <w:rPr>
-                <w:rFonts w:ascii="Times New Roman" w:hAnsi="Times New Roman" w:cs="Times New Roman"/>
+                <w:noProof/>
+                <w:webHidden/>
+              </w:rPr>
+              <w:t>3</w:t>
+            </w:r>
+            <w:r>
+              <w:rPr>
                 <w:noProof/>
                 <w:webHidden/>
               </w:rPr>
@@ -340,22 +316,20 @@
               <w:tab w:val="right" w:leader="dot" w:pos="8296"/>
             </w:tabs>
             <w:rPr>
-              <w:rFonts w:ascii="Times New Roman" w:hAnsi="Times New Roman" w:cs="Times New Roman"/>
+              <w:rFonts w:eastAsiaTheme="minorEastAsia"/>
               <w:noProof/>
             </w:rPr>
           </w:pPr>
-          <w:hyperlink w:anchor="_Toc519776048" w:history="1">
+          <w:hyperlink w:anchor="_Toc520302097" w:history="1">
             <w:r>
               <w:rPr>
                 <w:rStyle w:val="ac"/>
-                <w:rFonts w:ascii="Times New Roman" w:eastAsia="宋体" w:hAnsi="Times New Roman" w:cs="Times New Roman"/>
                 <w:noProof/>
               </w:rPr>
               <w:t>《针对基于变异错误定位的一种动态变异执行策略》</w:t>
             </w:r>
             <w:r>
               <w:rPr>
-                <w:rFonts w:ascii="Times New Roman" w:hAnsi="Times New Roman" w:cs="Times New Roman"/>
                 <w:noProof/>
                 <w:webHidden/>
               </w:rPr>
@@ -363,7 +337,6 @@
             </w:r>
             <w:r>
               <w:rPr>
-                <w:rFonts w:ascii="Times New Roman" w:hAnsi="Times New Roman" w:cs="Times New Roman"/>
                 <w:noProof/>
                 <w:webHidden/>
               </w:rPr>
@@ -371,22 +344,19 @@
             </w:r>
             <w:r>
               <w:rPr>
-                <w:rFonts w:ascii="Times New Roman" w:hAnsi="Times New Roman" w:cs="Times New Roman"/>
-                <w:noProof/>
-                <w:webHidden/>
-              </w:rPr>
-              <w:instrText xml:space="preserve"> PAGEREF _Toc519776048 \h </w:instrText>
-            </w:r>
-            <w:r>
-              <w:rPr>
-                <w:rFonts w:ascii="Times New Roman" w:hAnsi="Times New Roman" w:cs="Times New Roman"/>
-                <w:noProof/>
-                <w:webHidden/>
-              </w:rPr>
-            </w:r>
-            <w:r>
-              <w:rPr>
-                <w:rFonts w:ascii="Times New Roman" w:hAnsi="Times New Roman" w:cs="Times New Roman"/>
+                <w:noProof/>
+                <w:webHidden/>
+              </w:rPr>
+              <w:instrText xml:space="preserve"> PAGEREF _Toc520302097 \h </w:instrText>
+            </w:r>
+            <w:r>
+              <w:rPr>
+                <w:noProof/>
+                <w:webHidden/>
+              </w:rPr>
+            </w:r>
+            <w:r>
+              <w:rPr>
                 <w:noProof/>
                 <w:webHidden/>
               </w:rPr>
@@ -394,15 +364,165 @@
             </w:r>
             <w:r>
               <w:rPr>
-                <w:rFonts w:ascii="Times New Roman" w:hAnsi="Times New Roman" w:cs="Times New Roman"/>
-                <w:noProof/>
-                <w:webHidden/>
-              </w:rPr>
-              <w:t>2</w:t>
-            </w:r>
-            <w:r>
-              <w:rPr>
-                <w:rFonts w:ascii="Times New Roman" w:hAnsi="Times New Roman" w:cs="Times New Roman"/>
+                <w:noProof/>
+                <w:webHidden/>
+              </w:rPr>
+              <w:t>3</w:t>
+            </w:r>
+            <w:r>
+              <w:rPr>
+                <w:noProof/>
+                <w:webHidden/>
+              </w:rPr>
+              <w:fldChar w:fldCharType="end"/>
+            </w:r>
+          </w:hyperlink>
+        </w:p>
+        <w:p>
+          <w:pPr>
+            <w:pStyle w:val="TOC1"/>
+            <w:tabs>
+              <w:tab w:val="right" w:leader="dot" w:pos="8296"/>
+            </w:tabs>
+            <w:rPr>
+              <w:rFonts w:eastAsiaTheme="minorEastAsia"/>
+              <w:noProof/>
+            </w:rPr>
+          </w:pPr>
+          <w:hyperlink w:anchor="_Toc520302098" w:history="1">
+            <w:r>
+              <w:rPr>
+                <w:rStyle w:val="ac"/>
+                <w:noProof/>
+              </w:rPr>
+              <w:t>《</w:t>
+            </w:r>
+            <w:r>
+              <w:rPr>
+                <w:rStyle w:val="ac"/>
+                <w:noProof/>
+              </w:rPr>
+              <w:t>Metallaxis-FL: mutation-based fault localization</w:t>
+            </w:r>
+            <w:r>
+              <w:rPr>
+                <w:rStyle w:val="ac"/>
+                <w:noProof/>
+              </w:rPr>
+              <w:t>》</w:t>
+            </w:r>
+            <w:r>
+              <w:rPr>
+                <w:noProof/>
+                <w:webHidden/>
+              </w:rPr>
+              <w:tab/>
+            </w:r>
+            <w:r>
+              <w:rPr>
+                <w:noProof/>
+                <w:webHidden/>
+              </w:rPr>
+              <w:fldChar w:fldCharType="begin"/>
+            </w:r>
+            <w:r>
+              <w:rPr>
+                <w:noProof/>
+                <w:webHidden/>
+              </w:rPr>
+              <w:instrText xml:space="preserve"> PAGEREF _Toc520302098 \h </w:instrText>
+            </w:r>
+            <w:r>
+              <w:rPr>
+                <w:noProof/>
+                <w:webHidden/>
+              </w:rPr>
+            </w:r>
+            <w:r>
+              <w:rPr>
+                <w:noProof/>
+                <w:webHidden/>
+              </w:rPr>
+              <w:fldChar w:fldCharType="separate"/>
+            </w:r>
+            <w:r>
+              <w:rPr>
+                <w:noProof/>
+                <w:webHidden/>
+              </w:rPr>
+              <w:t>4</w:t>
+            </w:r>
+            <w:r>
+              <w:rPr>
+                <w:noProof/>
+                <w:webHidden/>
+              </w:rPr>
+              <w:fldChar w:fldCharType="end"/>
+            </w:r>
+          </w:hyperlink>
+        </w:p>
+        <w:p>
+          <w:pPr>
+            <w:pStyle w:val="TOC1"/>
+            <w:tabs>
+              <w:tab w:val="right" w:leader="dot" w:pos="8296"/>
+            </w:tabs>
+            <w:rPr>
+              <w:rFonts w:eastAsiaTheme="minorEastAsia"/>
+              <w:noProof/>
+            </w:rPr>
+          </w:pPr>
+          <w:hyperlink w:anchor="_Toc520302099" w:history="1">
+            <w:r>
+              <w:rPr>
+                <w:rStyle w:val="ac"/>
+                <w:noProof/>
+              </w:rPr>
+              <w:t>《基于变异技术的程序故障自动化修复方法》</w:t>
+            </w:r>
+            <w:r>
+              <w:rPr>
+                <w:noProof/>
+                <w:webHidden/>
+              </w:rPr>
+              <w:tab/>
+            </w:r>
+            <w:r>
+              <w:rPr>
+                <w:noProof/>
+                <w:webHidden/>
+              </w:rPr>
+              <w:fldChar w:fldCharType="begin"/>
+            </w:r>
+            <w:r>
+              <w:rPr>
+                <w:noProof/>
+                <w:webHidden/>
+              </w:rPr>
+              <w:instrText xml:space="preserve"> PAGEREF _Toc520302099 \h </w:instrText>
+            </w:r>
+            <w:r>
+              <w:rPr>
+                <w:noProof/>
+                <w:webHidden/>
+              </w:rPr>
+            </w:r>
+            <w:r>
+              <w:rPr>
+                <w:noProof/>
+                <w:webHidden/>
+              </w:rPr>
+              <w:fldChar w:fldCharType="separate"/>
+            </w:r>
+            <w:r>
+              <w:rPr>
+                <w:noProof/>
+                <w:webHidden/>
+              </w:rPr>
+              <w:t>4</w:t>
+            </w:r>
+            <w:r>
+              <w:rPr>
                 <w:noProof/>
                 <w:webHidden/>
               </w:rPr>
@@ -413,12 +533,12 @@
         <w:p>
           <w:pPr>
             <w:rPr>
-              <w:rFonts w:ascii="Times New Roman" w:hAnsi="Times New Roman" w:cs="Times New Roman"/>
+              <w:rFonts w:ascii="Times New Roman" w:eastAsia="宋体" w:hAnsi="Times New Roman" w:cs="Times New Roman"/>
             </w:rPr>
           </w:pPr>
           <w:r>
             <w:rPr>
-              <w:rFonts w:ascii="Times New Roman" w:hAnsi="Times New Roman" w:cs="Times New Roman"/>
+              <w:rFonts w:ascii="Times New Roman" w:eastAsia="宋体" w:hAnsi="Times New Roman" w:cs="Times New Roman"/>
               <w:b/>
               <w:bCs/>
               <w:lang w:val="zh-CN"/>
@@ -431,7 +551,6 @@
     <w:p>
       <w:pPr>
         <w:spacing w:line="312" w:lineRule="auto"/>
-        <w:jc w:val="center"/>
         <w:rPr>
           <w:rFonts w:ascii="Times New Roman" w:eastAsiaTheme="majorEastAsia" w:hAnsi="Times New Roman" w:cs="Times New Roman"/>
           <w:b/>
@@ -442,7 +561,7 @@
       <w:pPr>
         <w:pStyle w:val="af1"/>
       </w:pPr>
-      <w:bookmarkStart w:id="0" w:name="_Toc519776045"/>
+      <w:bookmarkStart w:id="0" w:name="_Toc520302094"/>
       <w:r>
         <w:lastRenderedPageBreak/>
         <w:t>《软件故障定位关键技术研究综述》</w:t>
@@ -916,12 +1035,14 @@
         </w:rPr>
         <w:t>和</w:t>
       </w:r>
+      <w:proofErr w:type="spellStart"/>
       <w:r>
         <w:rPr>
           <w:rFonts w:ascii="Times New Roman" w:eastAsia="宋体" w:hAnsi="Times New Roman" w:cs="Times New Roman"/>
         </w:rPr>
         <w:t>SourceForge</w:t>
       </w:r>
+      <w:proofErr w:type="spellEnd"/>
       <w:r>
         <w:rPr>
           <w:rFonts w:ascii="Times New Roman" w:eastAsia="宋体" w:hAnsi="Times New Roman" w:cs="Times New Roman"/>
@@ -969,12 +1090,20 @@
       <w:pPr>
         <w:pStyle w:val="af3"/>
       </w:pPr>
-      <w:bookmarkStart w:id="1" w:name="_Toc519776046"/>
+      <w:bookmarkStart w:id="1" w:name="_Toc520302095"/>
       <w:r>
         <w:t>《</w:t>
       </w:r>
       <w:r>
-        <w:t>The DStar Method for Effective Software Fault Localization</w:t>
+        <w:t xml:space="preserve">The </w:t>
+      </w:r>
+      <w:proofErr w:type="spellStart"/>
+      <w:r>
+        <w:t>DStar</w:t>
+      </w:r>
+      <w:proofErr w:type="spellEnd"/>
+      <w:r>
+        <w:t xml:space="preserve"> Method for Effective Software Fault Localization</w:t>
       </w:r>
       <w:r>
         <w:t>》</w:t>
@@ -993,7 +1122,63 @@
         <w:rPr>
           <w:rFonts w:ascii="Times New Roman" w:eastAsia="宋体" w:hAnsi="Times New Roman" w:cs="Times New Roman"/>
         </w:rPr>
-        <w:t>——W. Eric Wong, Vidroha Debroy, Ruizhi Gao, and Yihao Li</w:t>
+        <w:t xml:space="preserve">——W. Eric Wong, </w:t>
+      </w:r>
+      <w:proofErr w:type="spellStart"/>
+      <w:r>
+        <w:rPr>
+          <w:rFonts w:ascii="Times New Roman" w:eastAsia="宋体" w:hAnsi="Times New Roman" w:cs="Times New Roman"/>
+        </w:rPr>
+        <w:t>Vidroha</w:t>
+      </w:r>
+      <w:proofErr w:type="spellEnd"/>
+      <w:r>
+        <w:rPr>
+          <w:rFonts w:ascii="Times New Roman" w:eastAsia="宋体" w:hAnsi="Times New Roman" w:cs="Times New Roman"/>
+        </w:rPr>
+        <w:t xml:space="preserve"> </w:t>
+      </w:r>
+      <w:proofErr w:type="spellStart"/>
+      <w:r>
+        <w:rPr>
+          <w:rFonts w:ascii="Times New Roman" w:eastAsia="宋体" w:hAnsi="Times New Roman" w:cs="Times New Roman"/>
+        </w:rPr>
+        <w:t>Debroy</w:t>
+      </w:r>
+      <w:proofErr w:type="spellEnd"/>
+      <w:r>
+        <w:rPr>
+          <w:rFonts w:ascii="Times New Roman" w:eastAsia="宋体" w:hAnsi="Times New Roman" w:cs="Times New Roman"/>
+        </w:rPr>
+        <w:t xml:space="preserve">, </w:t>
+      </w:r>
+      <w:proofErr w:type="spellStart"/>
+      <w:r>
+        <w:rPr>
+          <w:rFonts w:ascii="Times New Roman" w:eastAsia="宋体" w:hAnsi="Times New Roman" w:cs="Times New Roman"/>
+        </w:rPr>
+        <w:t>Ruizhi</w:t>
+      </w:r>
+      <w:proofErr w:type="spellEnd"/>
+      <w:r>
+        <w:rPr>
+          <w:rFonts w:ascii="Times New Roman" w:eastAsia="宋体" w:hAnsi="Times New Roman" w:cs="Times New Roman"/>
+        </w:rPr>
+        <w:t xml:space="preserve"> Gao, and </w:t>
+      </w:r>
+      <w:proofErr w:type="spellStart"/>
+      <w:r>
+        <w:rPr>
+          <w:rFonts w:ascii="Times New Roman" w:eastAsia="宋体" w:hAnsi="Times New Roman" w:cs="Times New Roman"/>
+        </w:rPr>
+        <w:t>Yihao</w:t>
+      </w:r>
+      <w:proofErr w:type="spellEnd"/>
+      <w:r>
+        <w:rPr>
+          <w:rFonts w:ascii="Times New Roman" w:eastAsia="宋体" w:hAnsi="Times New Roman" w:cs="Times New Roman"/>
+        </w:rPr>
+        <w:t xml:space="preserve"> Li</w:t>
       </w:r>
       <w:r>
         <w:rPr>
@@ -1045,12 +1230,14 @@
         </w:rPr>
         <w:t>介绍了一种技术叫</w:t>
       </w:r>
+      <w:proofErr w:type="spellStart"/>
       <w:r>
         <w:rPr>
           <w:rFonts w:ascii="Times New Roman" w:eastAsia="宋体" w:hAnsi="Times New Roman" w:cs="Times New Roman"/>
         </w:rPr>
         <w:t>DStar</w:t>
       </w:r>
+      <w:proofErr w:type="spellEnd"/>
       <w:r>
         <w:rPr>
           <w:rFonts w:ascii="Times New Roman" w:eastAsia="宋体" w:hAnsi="Times New Roman" w:cs="Times New Roman"/>
@@ -1249,7 +1436,6 @@
     <w:p>
       <w:pPr>
         <w:spacing w:line="312" w:lineRule="auto"/>
-        <w:jc w:val="left"/>
         <w:rPr>
           <w:rFonts w:ascii="Times New Roman" w:eastAsia="宋体" w:hAnsi="Times New Roman" w:cs="Times New Roman"/>
         </w:rPr>
@@ -1288,13 +1474,26 @@
         <w:rPr>
           <w:rFonts w:ascii="Times New Roman" w:eastAsia="宋体" w:hAnsi="Times New Roman" w:cs="Times New Roman"/>
         </w:rPr>
-        <w:t>在单错误和多错误场景中的错误定位精度高于其他类型</w:t>
-      </w:r>
-    </w:p>
-    <w:p>
-      <w:pPr>
-        <w:spacing w:line="312" w:lineRule="auto"/>
-        <w:jc w:val="left"/>
+        <w:t>在</w:t>
+      </w:r>
+      <w:proofErr w:type="gramStart"/>
+      <w:r>
+        <w:rPr>
+          <w:rFonts w:ascii="Times New Roman" w:eastAsia="宋体" w:hAnsi="Times New Roman" w:cs="Times New Roman"/>
+        </w:rPr>
+        <w:t>单错误</w:t>
+      </w:r>
+      <w:proofErr w:type="gramEnd"/>
+      <w:r>
+        <w:rPr>
+          <w:rFonts w:ascii="Times New Roman" w:eastAsia="宋体" w:hAnsi="Times New Roman" w:cs="Times New Roman"/>
+        </w:rPr>
+        <w:t>和多错误场景中的错误定位精度高于其他类型</w:t>
+      </w:r>
+    </w:p>
+    <w:p>
+      <w:pPr>
+        <w:spacing w:line="312" w:lineRule="auto"/>
         <w:rPr>
           <w:rFonts w:ascii="Times New Roman" w:eastAsia="宋体" w:hAnsi="Times New Roman" w:cs="Times New Roman"/>
         </w:rPr>
@@ -1315,7 +1514,7 @@
           <w:rStyle w:val="af6"/>
         </w:rPr>
       </w:pPr>
-      <w:bookmarkStart w:id="5" w:name="_Toc519776047"/>
+      <w:bookmarkStart w:id="5" w:name="_Toc520302096"/>
       <w:r>
         <w:t>《基于变异的错误定位优化技术研究》</w:t>
       </w:r>
@@ -1330,7 +1529,6 @@
         </w:numPr>
         <w:spacing w:line="312" w:lineRule="auto"/>
         <w:ind w:firstLineChars="0"/>
-        <w:jc w:val="left"/>
         <w:rPr>
           <w:rFonts w:ascii="Times New Roman" w:eastAsia="宋体" w:hAnsi="Times New Roman" w:cs="Times New Roman"/>
         </w:rPr>
@@ -1341,12 +1539,14 @@
         </w:rPr>
         <w:t>在</w:t>
       </w:r>
+      <w:proofErr w:type="spellStart"/>
       <w:r>
         <w:rPr>
           <w:rFonts w:ascii="Times New Roman" w:eastAsia="宋体" w:hAnsi="Times New Roman" w:cs="Times New Roman"/>
         </w:rPr>
         <w:t>Simens</w:t>
       </w:r>
+      <w:proofErr w:type="spellEnd"/>
       <w:r>
         <w:rPr>
           <w:rFonts w:ascii="Times New Roman" w:eastAsia="宋体" w:hAnsi="Times New Roman" w:cs="Times New Roman"/>
@@ -1375,7 +1575,21 @@
         <w:rPr>
           <w:rFonts w:ascii="Times New Roman" w:eastAsia="宋体" w:hAnsi="Times New Roman" w:cs="Times New Roman"/>
         </w:rPr>
-        <w:t>Jaccard, Ochiai, Op2</w:t>
+        <w:t xml:space="preserve">Jaccard, </w:t>
+      </w:r>
+      <w:proofErr w:type="spellStart"/>
+      <w:r>
+        <w:rPr>
+          <w:rFonts w:ascii="Times New Roman" w:eastAsia="宋体" w:hAnsi="Times New Roman" w:cs="Times New Roman"/>
+        </w:rPr>
+        <w:t>Ochiai</w:t>
+      </w:r>
+      <w:proofErr w:type="spellEnd"/>
+      <w:r>
+        <w:rPr>
+          <w:rFonts w:ascii="Times New Roman" w:eastAsia="宋体" w:hAnsi="Times New Roman" w:cs="Times New Roman"/>
+        </w:rPr>
+        <w:t>, Op2</w:t>
       </w:r>
       <w:r>
         <w:rPr>
@@ -1405,7 +1619,6 @@
         </w:numPr>
         <w:spacing w:line="312" w:lineRule="auto"/>
         <w:ind w:firstLineChars="0"/>
-        <w:jc w:val="left"/>
         <w:rPr>
           <w:rFonts w:ascii="Times New Roman" w:eastAsia="宋体" w:hAnsi="Times New Roman" w:cs="Times New Roman"/>
         </w:rPr>
@@ -1450,7 +1663,6 @@
         </w:numPr>
         <w:spacing w:line="312" w:lineRule="auto"/>
         <w:ind w:firstLineChars="0"/>
-        <w:jc w:val="left"/>
         <w:rPr>
           <w:rFonts w:ascii="Times New Roman" w:eastAsia="宋体" w:hAnsi="Times New Roman" w:cs="Times New Roman"/>
         </w:rPr>
@@ -1479,17 +1691,33 @@
         </w:rPr>
         <w:t>等人提出来的</w:t>
       </w:r>
+      <w:proofErr w:type="spellStart"/>
       <w:r>
         <w:rPr>
           <w:rFonts w:ascii="Times New Roman" w:eastAsia="宋体" w:hAnsi="Times New Roman" w:cs="Times New Roman"/>
         </w:rPr>
         <w:t>DStar</w:t>
       </w:r>
-      <w:r>
-        <w:rPr>
-          <w:rFonts w:ascii="Times New Roman" w:eastAsia="宋体" w:hAnsi="Times New Roman" w:cs="Times New Roman"/>
-        </w:rPr>
-        <w:t>公式单错误和多错误场景中的错误定位精度高于其他类型相似的</w:t>
+      <w:proofErr w:type="spellEnd"/>
+      <w:r>
+        <w:rPr>
+          <w:rFonts w:ascii="Times New Roman" w:eastAsia="宋体" w:hAnsi="Times New Roman" w:cs="Times New Roman"/>
+        </w:rPr>
+        <w:t>公式</w:t>
+      </w:r>
+      <w:proofErr w:type="gramStart"/>
+      <w:r>
+        <w:rPr>
+          <w:rFonts w:ascii="Times New Roman" w:eastAsia="宋体" w:hAnsi="Times New Roman" w:cs="Times New Roman"/>
+        </w:rPr>
+        <w:t>单错误</w:t>
+      </w:r>
+      <w:proofErr w:type="gramEnd"/>
+      <w:r>
+        <w:rPr>
+          <w:rFonts w:ascii="Times New Roman" w:eastAsia="宋体" w:hAnsi="Times New Roman" w:cs="Times New Roman"/>
+        </w:rPr>
+        <w:t>和多错误场景中的错误定位精度高于其他类型相似的</w:t>
       </w:r>
       <w:r>
         <w:rPr>
@@ -1513,7 +1741,6 @@
         </w:numPr>
         <w:spacing w:line="312" w:lineRule="auto"/>
         <w:ind w:firstLineChars="0"/>
-        <w:jc w:val="left"/>
         <w:rPr>
           <w:rFonts w:ascii="Times New Roman" w:eastAsia="宋体" w:hAnsi="Times New Roman" w:cs="Times New Roman"/>
         </w:rPr>
@@ -1552,7 +1779,21 @@
         <w:rPr>
           <w:rFonts w:ascii="Times New Roman" w:eastAsia="宋体" w:hAnsi="Times New Roman" w:cs="Times New Roman"/>
         </w:rPr>
-        <w:t>Jaccard, Ochiai, Op2</w:t>
+        <w:t xml:space="preserve">Jaccard, </w:t>
+      </w:r>
+      <w:proofErr w:type="spellStart"/>
+      <w:r>
+        <w:rPr>
+          <w:rFonts w:ascii="Times New Roman" w:eastAsia="宋体" w:hAnsi="Times New Roman" w:cs="Times New Roman"/>
+        </w:rPr>
+        <w:t>Ochiai</w:t>
+      </w:r>
+      <w:proofErr w:type="spellEnd"/>
+      <w:r>
+        <w:rPr>
+          <w:rFonts w:ascii="Times New Roman" w:eastAsia="宋体" w:hAnsi="Times New Roman" w:cs="Times New Roman"/>
+        </w:rPr>
+        <w:t>, Op2</w:t>
       </w:r>
       <w:r>
         <w:rPr>
@@ -1560,12 +1801,14 @@
         </w:rPr>
         <w:t>等更好，</w:t>
       </w:r>
+      <w:proofErr w:type="spellStart"/>
       <w:r>
         <w:rPr>
           <w:rFonts w:ascii="Times New Roman" w:eastAsia="宋体" w:hAnsi="Times New Roman" w:cs="Times New Roman"/>
         </w:rPr>
         <w:t>Metallaxis-fl</w:t>
       </w:r>
+      <w:proofErr w:type="spellEnd"/>
       <w:r>
         <w:rPr>
           <w:rFonts w:ascii="Times New Roman" w:eastAsia="宋体" w:hAnsi="Times New Roman" w:cs="Times New Roman"/>
@@ -1594,7 +1837,6 @@
         </w:numPr>
         <w:spacing w:line="312" w:lineRule="auto"/>
         <w:ind w:firstLineChars="0"/>
-        <w:jc w:val="left"/>
         <w:rPr>
           <w:rFonts w:ascii="Times New Roman" w:eastAsia="宋体" w:hAnsi="Times New Roman" w:cs="Times New Roman"/>
         </w:rPr>
@@ -1616,7 +1858,7 @@
       <w:pPr>
         <w:pStyle w:val="af5"/>
       </w:pPr>
-      <w:bookmarkStart w:id="6" w:name="_Toc519776048"/>
+      <w:bookmarkStart w:id="6" w:name="_Toc520302097"/>
       <w:r>
         <w:t>《针对基于变异错误定位的一种动态变异执行策略》</w:t>
       </w:r>
@@ -1652,7 +1894,6 @@
     <w:p>
       <w:pPr>
         <w:spacing w:line="312" w:lineRule="auto"/>
-        <w:jc w:val="left"/>
         <w:rPr>
           <w:rFonts w:ascii="Times New Roman" w:eastAsia="宋体" w:hAnsi="Times New Roman" w:cs="Times New Roman"/>
         </w:rPr>
@@ -1679,7 +1920,6 @@
         </w:numPr>
         <w:spacing w:line="312" w:lineRule="auto"/>
         <w:ind w:firstLineChars="0"/>
-        <w:jc w:val="left"/>
         <w:rPr>
           <w:rFonts w:ascii="Times New Roman" w:eastAsia="宋体" w:hAnsi="Times New Roman" w:cs="Times New Roman"/>
         </w:rPr>
@@ -1700,7 +1940,6 @@
         </w:numPr>
         <w:spacing w:line="312" w:lineRule="auto"/>
         <w:ind w:firstLineChars="0"/>
-        <w:jc w:val="left"/>
         <w:rPr>
           <w:rFonts w:ascii="Times New Roman" w:eastAsia="宋体" w:hAnsi="Times New Roman" w:cs="Times New Roman"/>
         </w:rPr>
@@ -1721,7 +1960,6 @@
         </w:numPr>
         <w:spacing w:line="312" w:lineRule="auto"/>
         <w:ind w:firstLineChars="0"/>
-        <w:jc w:val="left"/>
         <w:rPr>
           <w:rFonts w:ascii="Times New Roman" w:eastAsia="宋体" w:hAnsi="Times New Roman" w:cs="Times New Roman"/>
         </w:rPr>
@@ -1732,6 +1970,7 @@
         </w:rPr>
         <w:t>对所有变异体执行失败的测试用例，得到</w:t>
       </w:r>
+      <w:proofErr w:type="spellStart"/>
       <w:r>
         <w:rPr>
           <w:rFonts w:ascii="Times New Roman" w:eastAsia="宋体" w:hAnsi="Times New Roman" w:cs="Times New Roman"/>
@@ -1745,12 +1984,14 @@
         </w:rPr>
         <w:t>kf</w:t>
       </w:r>
+      <w:proofErr w:type="spellEnd"/>
       <w:r>
         <w:rPr>
           <w:rFonts w:ascii="Times New Roman" w:eastAsia="宋体" w:hAnsi="Times New Roman" w:cs="Times New Roman"/>
         </w:rPr>
         <w:t>和</w:t>
       </w:r>
+      <w:proofErr w:type="spellStart"/>
       <w:r>
         <w:rPr>
           <w:rFonts w:ascii="Times New Roman" w:eastAsia="宋体" w:hAnsi="Times New Roman" w:cs="Times New Roman"/>
@@ -1764,6 +2005,7 @@
         </w:rPr>
         <w:t>nf</w:t>
       </w:r>
+      <w:proofErr w:type="spellEnd"/>
       <w:r>
         <w:rPr>
           <w:rFonts w:ascii="Times New Roman" w:eastAsia="宋体" w:hAnsi="Times New Roman" w:cs="Times New Roman"/>
@@ -1786,7 +2028,6 @@
         </w:numPr>
         <w:spacing w:line="312" w:lineRule="auto"/>
         <w:ind w:firstLineChars="0"/>
-        <w:jc w:val="left"/>
         <w:rPr>
           <w:rFonts w:ascii="Times New Roman" w:eastAsia="宋体" w:hAnsi="Times New Roman" w:cs="Times New Roman"/>
         </w:rPr>
@@ -1801,16 +2042,14 @@
     <w:p>
       <w:pPr>
         <w:spacing w:line="312" w:lineRule="auto"/>
-        <w:jc w:val="left"/>
-        <w:rPr>
-          <w:rFonts w:ascii="Times New Roman" w:eastAsia="宋体" w:hAnsi="Times New Roman" w:cs="Times New Roman"/>
-        </w:rPr>
-      </w:pPr>
-    </w:p>
-    <w:p>
-      <w:pPr>
-        <w:spacing w:line="312" w:lineRule="auto"/>
-        <w:jc w:val="left"/>
+        <w:rPr>
+          <w:rFonts w:ascii="Times New Roman" w:eastAsia="宋体" w:hAnsi="Times New Roman" w:cs="Times New Roman"/>
+        </w:rPr>
+      </w:pPr>
+    </w:p>
+    <w:p>
+      <w:pPr>
+        <w:spacing w:line="312" w:lineRule="auto"/>
         <w:rPr>
           <w:rFonts w:ascii="Times New Roman" w:eastAsia="宋体" w:hAnsi="Times New Roman" w:cs="Times New Roman"/>
         </w:rPr>
@@ -1820,10 +2059,23 @@
       <w:pPr>
         <w:pStyle w:val="af3"/>
       </w:pPr>
+      <w:bookmarkStart w:id="7" w:name="_Toc520302098"/>
       <w:r>
         <w:lastRenderedPageBreak/>
-        <w:t>Metallaxis-FL: mutation-based fault localization</w:t>
-      </w:r>
+        <w:t>《</w:t>
+      </w:r>
+      <w:proofErr w:type="spellStart"/>
+      <w:r>
+        <w:t>Metallaxis</w:t>
+      </w:r>
+      <w:proofErr w:type="spellEnd"/>
+      <w:r>
+        <w:t>-FL: mutation-based fault localization</w:t>
+      </w:r>
+      <w:r>
+        <w:t>》</w:t>
+      </w:r>
+      <w:bookmarkEnd w:id="7"/>
     </w:p>
     <w:p>
       <w:pPr>
@@ -1836,80 +2088,274 @@
         <w:rPr>
           <w:rFonts w:ascii="Times New Roman" w:hAnsi="Times New Roman" w:cs="Times New Roman"/>
         </w:rPr>
-        <w:t>Mike</w:t>
-      </w:r>
+        <w:t xml:space="preserve">Mike Papadakis, Yves Le </w:t>
+      </w:r>
+      <w:proofErr w:type="spellStart"/>
       <w:r>
         <w:rPr>
           <w:rFonts w:ascii="Times New Roman" w:hAnsi="Times New Roman" w:cs="Times New Roman"/>
         </w:rPr>
-        <w:t xml:space="preserve"> P</w:t>
-      </w:r>
-      <w:r>
-        <w:rPr>
-          <w:rFonts w:ascii="Times New Roman" w:hAnsi="Times New Roman" w:cs="Times New Roman" w:hint="eastAsia"/>
-        </w:rPr>
-        <w:t>apa</w:t>
-      </w:r>
+        <w:t>Traon</w:t>
+      </w:r>
+      <w:proofErr w:type="spellEnd"/>
       <w:r>
         <w:rPr>
           <w:rFonts w:ascii="Times New Roman" w:hAnsi="Times New Roman" w:cs="Times New Roman"/>
         </w:rPr>
-        <w:t xml:space="preserve">dakis, Yves Le Traon. </w:t>
-      </w:r>
+        <w:t xml:space="preserve">. Software Testing, Verification &amp; </w:t>
+      </w:r>
+      <w:proofErr w:type="gramStart"/>
       <w:r>
         <w:rPr>
           <w:rFonts w:ascii="Times New Roman" w:hAnsi="Times New Roman" w:cs="Times New Roman"/>
         </w:rPr>
-        <w:t>Software Testing, Verification &amp; Reliability</w:t>
-      </w:r>
+        <w:t>Reliability(</w:t>
+      </w:r>
+      <w:proofErr w:type="gramEnd"/>
       <w:r>
         <w:rPr>
           <w:rFonts w:ascii="Times New Roman" w:hAnsi="Times New Roman" w:cs="Times New Roman"/>
         </w:rPr>
-        <w:t>(2015)</w:t>
-      </w:r>
-    </w:p>
-    <w:p>
-      <w:pPr>
-        <w:spacing w:line="312" w:lineRule="auto"/>
-        <w:jc w:val="left"/>
+        <w:t>2015)</w:t>
+      </w:r>
+    </w:p>
+    <w:p>
+      <w:pPr>
+        <w:spacing w:line="312" w:lineRule="auto"/>
+        <w:rPr>
+          <w:rFonts w:ascii="Times New Roman" w:eastAsia="宋体" w:hAnsi="Times New Roman" w:cs="Times New Roman"/>
+        </w:rPr>
+      </w:pPr>
+      <w:r>
+        <w:rPr>
+          <w:rFonts w:ascii="Times New Roman" w:eastAsia="宋体" w:hAnsi="Times New Roman" w:cs="Times New Roman"/>
+        </w:rPr>
+        <w:t>本文是</w:t>
+      </w:r>
+      <w:r>
+        <w:rPr>
+          <w:rFonts w:ascii="Times New Roman" w:eastAsia="宋体" w:hAnsi="Times New Roman" w:cs="Times New Roman"/>
+          <w:color w:val="FF0000"/>
+        </w:rPr>
+        <w:t>最早</w:t>
+      </w:r>
+      <w:r>
+        <w:rPr>
+          <w:rFonts w:ascii="Times New Roman" w:eastAsia="宋体" w:hAnsi="Times New Roman" w:cs="Times New Roman"/>
+        </w:rPr>
+        <w:t>提出基于变异的故障定位技术，</w:t>
+      </w:r>
+      <w:r>
+        <w:rPr>
+          <w:rFonts w:ascii="Times New Roman" w:eastAsia="宋体" w:hAnsi="Times New Roman" w:cs="Times New Roman"/>
+        </w:rPr>
+        <w:t>将变异体和故障程序的位置联系起来</w:t>
+      </w:r>
+      <w:r>
+        <w:rPr>
+          <w:rFonts w:ascii="Times New Roman" w:eastAsia="宋体" w:hAnsi="Times New Roman" w:cs="Times New Roman"/>
+        </w:rPr>
+        <w:t>，利用人工注入故障与实际故障之间的相似性来定位软件中的错误实体。被失败执行的测试用例杀死越多的变异体，越能预测一个错误的位置。实验验证基于变异的方法比基于语句的方法具有更高的定位精度。</w:t>
+      </w:r>
+    </w:p>
+    <w:p>
+      <w:pPr>
+        <w:pStyle w:val="af5"/>
+      </w:pPr>
+      <w:bookmarkStart w:id="8" w:name="_Toc520302099"/>
+      <w:r>
+        <w:rPr>
+          <w:rFonts w:hint="eastAsia"/>
+        </w:rPr>
+        <w:t>《基于变异技术的程序故障自动化修复方法》</w:t>
+      </w:r>
+      <w:bookmarkEnd w:id="8"/>
+    </w:p>
+    <w:p>
+      <w:pPr>
+        <w:spacing w:line="312" w:lineRule="auto"/>
+        <w:jc w:val="center"/>
+        <w:rPr>
+          <w:rFonts w:ascii="Times New Roman" w:eastAsia="宋体" w:hAnsi="Times New Roman" w:cs="Times New Roman"/>
+        </w:rPr>
+      </w:pPr>
+      <w:r>
         <w:rPr>
           <w:rFonts w:ascii="Times New Roman" w:eastAsia="宋体" w:hAnsi="Times New Roman" w:cs="Times New Roman" w:hint="eastAsia"/>
         </w:rPr>
-      </w:pPr>
+        <w:t>马春燕、刘杰：西北工业大学，赖文豫：中国人民大学。计算机应用研究（</w:t>
+      </w:r>
       <w:r>
         <w:rPr>
           <w:rFonts w:ascii="Times New Roman" w:eastAsia="宋体" w:hAnsi="Times New Roman" w:cs="Times New Roman" w:hint="eastAsia"/>
         </w:rPr>
-        <w:t>本文是</w:t>
+        <w:t>2</w:t>
+      </w:r>
+      <w:r>
+        <w:rPr>
+          <w:rFonts w:ascii="Times New Roman" w:eastAsia="宋体" w:hAnsi="Times New Roman" w:cs="Times New Roman"/>
+        </w:rPr>
+        <w:t>014</w:t>
       </w:r>
       <w:r>
         <w:rPr>
           <w:rFonts w:ascii="Times New Roman" w:eastAsia="宋体" w:hAnsi="Times New Roman" w:cs="Times New Roman" w:hint="eastAsia"/>
-          <w:color w:val="FF0000"/>
-        </w:rPr>
-        <w:t>最早</w:t>
-      </w:r>
+        </w:rPr>
+        <w:t>）</w:t>
+      </w:r>
+    </w:p>
+    <w:p>
+      <w:pPr>
+        <w:spacing w:line="312" w:lineRule="auto"/>
+        <w:ind w:firstLine="420"/>
+        <w:rPr>
+          <w:rFonts w:ascii="Times New Roman" w:eastAsia="宋体" w:hAnsi="Times New Roman" w:cs="Times New Roman"/>
+        </w:rPr>
+      </w:pPr>
       <w:r>
         <w:rPr>
           <w:rFonts w:ascii="Times New Roman" w:eastAsia="宋体" w:hAnsi="Times New Roman" w:cs="Times New Roman" w:hint="eastAsia"/>
         </w:rPr>
-        <w:t>提出基于变异的故障定位技术，</w:t>
+        <w:t>采用故障定位技术，提出一种基于变异的程序故障自动化修复方法。具体是利用当时最有效的故障定位技术——基于频谱的故障定位技术计算机故障程序的语句怀疑度，从高到低排序，依次从怀疑度最高的语句开始，选择该语句试用的变异算子集生成变异体，判断每一个变异体是否为潜在修复</w:t>
       </w:r>
       <w:r>
         <w:rPr>
           <w:rFonts w:ascii="Times New Roman" w:eastAsia="宋体" w:hAnsi="Times New Roman" w:cs="Times New Roman" w:hint="eastAsia"/>
         </w:rPr>
-        <w:t>将变异体和故障程序的位置联系起来</w:t>
-      </w:r>
+        <w:t>。</w:t>
+      </w:r>
+    </w:p>
+    <w:p>
+      <w:pPr>
+        <w:spacing w:line="312" w:lineRule="auto"/>
+        <w:rPr>
+          <w:rFonts w:ascii="Times New Roman" w:eastAsia="宋体" w:hAnsi="Times New Roman" w:cs="Times New Roman"/>
+        </w:rPr>
+      </w:pPr>
       <w:r>
         <w:rPr>
           <w:rFonts w:ascii="Times New Roman" w:eastAsia="宋体" w:hAnsi="Times New Roman" w:cs="Times New Roman" w:hint="eastAsia"/>
         </w:rPr>
-        <w:t>，利用人工注入故障与实际故障之间的相似性来定位软件中的错误实体。被失败执行的测试用例杀死越多的变异体，越能预测一个错误的位置。实验验证基于变异的方法比基于语句的方法具有更高的定位精度。</w:t>
-      </w:r>
-      <w:bookmarkStart w:id="7" w:name="_GoBack"/>
-      <w:bookmarkEnd w:id="7"/>
+        <w:t>可改进之处：</w:t>
+      </w:r>
+    </w:p>
+    <w:p>
+      <w:pPr>
+        <w:pStyle w:val="a3"/>
+        <w:numPr>
+          <w:ilvl w:val="0"/>
+          <w:numId w:val="5"/>
+        </w:numPr>
+        <w:spacing w:line="312" w:lineRule="auto"/>
+        <w:ind w:firstLineChars="0"/>
+        <w:rPr>
+          <w:rFonts w:ascii="Times New Roman" w:eastAsia="宋体" w:hAnsi="Times New Roman" w:cs="Times New Roman"/>
+        </w:rPr>
+      </w:pPr>
+      <w:r>
+        <w:rPr>
+          <w:rFonts w:ascii="Times New Roman" w:eastAsia="宋体" w:hAnsi="Times New Roman" w:cs="Times New Roman" w:hint="eastAsia"/>
+        </w:rPr>
+        <w:t>直接使用基于变异的故障定位计算可疑度，效率更高（</w:t>
+      </w:r>
+      <w:r>
+        <w:rPr>
+          <w:rFonts w:ascii="Times New Roman" w:eastAsia="宋体" w:hAnsi="Times New Roman" w:cs="Times New Roman" w:hint="eastAsia"/>
+        </w:rPr>
+        <w:t>2</w:t>
+      </w:r>
+      <w:r>
+        <w:rPr>
+          <w:rFonts w:ascii="Times New Roman" w:eastAsia="宋体" w:hAnsi="Times New Roman" w:cs="Times New Roman"/>
+        </w:rPr>
+        <w:t>015</w:t>
+      </w:r>
+      <w:r>
+        <w:rPr>
+          <w:rFonts w:ascii="Times New Roman" w:eastAsia="宋体" w:hAnsi="Times New Roman" w:cs="Times New Roman" w:hint="eastAsia"/>
+        </w:rPr>
+        <w:t>年提出，早于</w:t>
+      </w:r>
+      <w:r>
+        <w:rPr>
+          <w:rFonts w:ascii="Times New Roman" w:eastAsia="宋体" w:hAnsi="Times New Roman" w:cs="Times New Roman" w:hint="eastAsia"/>
+        </w:rPr>
+        <w:t>2</w:t>
+      </w:r>
+      <w:r>
+        <w:rPr>
+          <w:rFonts w:ascii="Times New Roman" w:eastAsia="宋体" w:hAnsi="Times New Roman" w:cs="Times New Roman"/>
+        </w:rPr>
+        <w:t>014</w:t>
+      </w:r>
+      <w:r>
+        <w:rPr>
+          <w:rFonts w:ascii="Times New Roman" w:eastAsia="宋体" w:hAnsi="Times New Roman" w:cs="Times New Roman" w:hint="eastAsia"/>
+        </w:rPr>
+        <w:t>），并且定位的同时可以省去生成变异体，直接修复即可。</w:t>
+      </w:r>
+    </w:p>
+    <w:p>
+      <w:pPr>
+        <w:pStyle w:val="a3"/>
+        <w:numPr>
+          <w:ilvl w:val="0"/>
+          <w:numId w:val="5"/>
+        </w:numPr>
+        <w:spacing w:line="312" w:lineRule="auto"/>
+        <w:ind w:firstLineChars="0"/>
+        <w:rPr>
+          <w:rFonts w:ascii="Times New Roman" w:eastAsia="宋体" w:hAnsi="Times New Roman" w:cs="Times New Roman"/>
+        </w:rPr>
+      </w:pPr>
+      <w:r>
+        <w:rPr>
+          <w:rFonts w:ascii="Times New Roman" w:eastAsia="宋体" w:hAnsi="Times New Roman" w:cs="Times New Roman" w:hint="eastAsia"/>
+        </w:rPr>
+        <w:t>针对语句缺失的修复，也就是扩展变异算子。</w:t>
+      </w:r>
+      <w:bookmarkStart w:id="9" w:name="_GoBack"/>
+      <w:bookmarkEnd w:id="9"/>
+    </w:p>
+    <w:p>
+      <w:pPr>
+        <w:pStyle w:val="a3"/>
+        <w:numPr>
+          <w:ilvl w:val="0"/>
+          <w:numId w:val="5"/>
+        </w:numPr>
+        <w:spacing w:line="312" w:lineRule="auto"/>
+        <w:ind w:firstLineChars="0"/>
+        <w:rPr>
+          <w:rFonts w:ascii="Times New Roman" w:eastAsia="宋体" w:hAnsi="Times New Roman" w:cs="Times New Roman"/>
+        </w:rPr>
+      </w:pPr>
+      <w:r>
+        <w:rPr>
+          <w:rFonts w:ascii="Times New Roman" w:eastAsia="宋体" w:hAnsi="Times New Roman" w:cs="Times New Roman" w:hint="eastAsia"/>
+        </w:rPr>
+        <w:t>针对大型程序的改进，也就是不只是几百行。</w:t>
+      </w:r>
+    </w:p>
+    <w:p>
+      <w:pPr>
+        <w:pStyle w:val="a3"/>
+        <w:numPr>
+          <w:ilvl w:val="0"/>
+          <w:numId w:val="5"/>
+        </w:numPr>
+        <w:spacing w:line="312" w:lineRule="auto"/>
+        <w:ind w:firstLineChars="0"/>
+        <w:rPr>
+          <w:rFonts w:ascii="Times New Roman" w:eastAsia="宋体" w:hAnsi="Times New Roman" w:cs="Times New Roman" w:hint="eastAsia"/>
+        </w:rPr>
+      </w:pPr>
+      <w:r>
+        <w:rPr>
+          <w:rFonts w:ascii="Times New Roman" w:eastAsia="宋体" w:hAnsi="Times New Roman" w:cs="Times New Roman" w:hint="eastAsia"/>
+        </w:rPr>
+        <w:t>多故障系统的修复。</w:t>
+      </w:r>
     </w:p>
     <w:sectPr>
       <w:footerReference w:type="default" r:id="rId8"/>
@@ -2267,6 +2713,92 @@
     </w:lvl>
   </w:abstractNum>
   <w:abstractNum w:abstractNumId="3" w15:restartNumberingAfterBreak="0">
+    <w:nsid w:val="3A076171"/>
+    <w:multiLevelType w:val="hybridMultilevel"/>
+    <w:tmpl w:val="C9F0B02A"/>
+    <w:lvl w:ilvl="0" w:tplc="0409000F">
+      <w:start w:val="1"/>
+      <w:numFmt w:val="decimal"/>
+      <w:lvlText w:val="%1."/>
+      <w:lvlJc w:val="left"/>
+      <w:pPr>
+        <w:ind w:left="420" w:hanging="420"/>
+      </w:pPr>
+    </w:lvl>
+    <w:lvl w:ilvl="1" w:tplc="04090019" w:tentative="1">
+      <w:start w:val="1"/>
+      <w:numFmt w:val="lowerLetter"/>
+      <w:lvlText w:val="%2)"/>
+      <w:lvlJc w:val="left"/>
+      <w:pPr>
+        <w:ind w:left="840" w:hanging="420"/>
+      </w:pPr>
+    </w:lvl>
+    <w:lvl w:ilvl="2" w:tplc="0409001B" w:tentative="1">
+      <w:start w:val="1"/>
+      <w:numFmt w:val="lowerRoman"/>
+      <w:lvlText w:val="%3."/>
+      <w:lvlJc w:val="right"/>
+      <w:pPr>
+        <w:ind w:left="1260" w:hanging="420"/>
+      </w:pPr>
+    </w:lvl>
+    <w:lvl w:ilvl="3" w:tplc="0409000F" w:tentative="1">
+      <w:start w:val="1"/>
+      <w:numFmt w:val="decimal"/>
+      <w:lvlText w:val="%4."/>
+      <w:lvlJc w:val="left"/>
+      <w:pPr>
+        <w:ind w:left="1680" w:hanging="420"/>
+      </w:pPr>
+    </w:lvl>
+    <w:lvl w:ilvl="4" w:tplc="04090019" w:tentative="1">
+      <w:start w:val="1"/>
+      <w:numFmt w:val="lowerLetter"/>
+      <w:lvlText w:val="%5)"/>
+      <w:lvlJc w:val="left"/>
+      <w:pPr>
+        <w:ind w:left="2100" w:hanging="420"/>
+      </w:pPr>
+    </w:lvl>
+    <w:lvl w:ilvl="5" w:tplc="0409001B" w:tentative="1">
+      <w:start w:val="1"/>
+      <w:numFmt w:val="lowerRoman"/>
+      <w:lvlText w:val="%6."/>
+      <w:lvlJc w:val="right"/>
+      <w:pPr>
+        <w:ind w:left="2520" w:hanging="420"/>
+      </w:pPr>
+    </w:lvl>
+    <w:lvl w:ilvl="6" w:tplc="0409000F" w:tentative="1">
+      <w:start w:val="1"/>
+      <w:numFmt w:val="decimal"/>
+      <w:lvlText w:val="%7."/>
+      <w:lvlJc w:val="left"/>
+      <w:pPr>
+        <w:ind w:left="2940" w:hanging="420"/>
+      </w:pPr>
+    </w:lvl>
+    <w:lvl w:ilvl="7" w:tplc="04090019" w:tentative="1">
+      <w:start w:val="1"/>
+      <w:numFmt w:val="lowerLetter"/>
+      <w:lvlText w:val="%8)"/>
+      <w:lvlJc w:val="left"/>
+      <w:pPr>
+        <w:ind w:left="3360" w:hanging="420"/>
+      </w:pPr>
+    </w:lvl>
+    <w:lvl w:ilvl="8" w:tplc="0409001B" w:tentative="1">
+      <w:start w:val="1"/>
+      <w:numFmt w:val="lowerRoman"/>
+      <w:lvlText w:val="%9."/>
+      <w:lvlJc w:val="right"/>
+      <w:pPr>
+        <w:ind w:left="3780" w:hanging="420"/>
+      </w:pPr>
+    </w:lvl>
+  </w:abstractNum>
+  <w:abstractNum w:abstractNumId="4" w15:restartNumberingAfterBreak="0">
     <w:nsid w:val="7FCB567A"/>
     <w:multiLevelType w:val="hybridMultilevel"/>
     <w:tmpl w:val="A92473F0"/>
@@ -2362,10 +2894,13 @@
     <w:abstractNumId w:val="1"/>
   </w:num>
   <w:num w:numId="3">
-    <w:abstractNumId w:val="3"/>
+    <w:abstractNumId w:val="4"/>
   </w:num>
   <w:num w:numId="4">
     <w:abstractNumId w:val="0"/>
+  </w:num>
+  <w:num w:numId="5">
+    <w:abstractNumId w:val="3"/>
   </w:num>
 </w:numbering>
 </file>
@@ -2404,7 +2939,7 @@
     <w:lsdException w:name="index 7" w:semiHidden="1" w:unhideWhenUsed="1"/>
     <w:lsdException w:name="index 8" w:semiHidden="1" w:unhideWhenUsed="1"/>
     <w:lsdException w:name="index 9" w:semiHidden="1" w:unhideWhenUsed="1"/>
-    <w:lsdException w:name="toc 1" w:semiHidden="1" w:uiPriority="39" w:unhideWhenUsed="1"/>
+    <w:lsdException w:name="toc 1" w:semiHidden="1" w:uiPriority="39" w:unhideWhenUsed="1" w:qFormat="1"/>
     <w:lsdException w:name="toc 2" w:semiHidden="1" w:uiPriority="39" w:unhideWhenUsed="1"/>
     <w:lsdException w:name="toc 3" w:semiHidden="1" w:uiPriority="39" w:unhideWhenUsed="1"/>
     <w:lsdException w:name="toc 4" w:semiHidden="1" w:uiPriority="39" w:unhideWhenUsed="1"/>
@@ -2793,6 +3328,7 @@
   <w:style w:type="character" w:default="1" w:styleId="a0">
     <w:name w:val="Default Paragraph Font"/>
     <w:uiPriority w:val="1"/>
+    <w:semiHidden/>
     <w:unhideWhenUsed/>
   </w:style>
   <w:style w:type="table" w:default="1" w:styleId="a1">
@@ -2962,7 +3498,11 @@
     <w:autoRedefine/>
     <w:uiPriority w:val="39"/>
     <w:unhideWhenUsed/>
-    <w:rsid w:val="00621099"/>
+    <w:qFormat/>
+    <w:rsid w:val="00973283"/>
+    <w:rPr>
+      <w:rFonts w:eastAsia="宋体"/>
+    </w:rPr>
   </w:style>
   <w:style w:type="character" w:styleId="ac">
     <w:name w:val="Hyperlink"/>
@@ -3422,7 +3962,7 @@
 </file>
 
 <file path=customXml/itemProps1.xml><?xml version="1.0" encoding="utf-8"?>
-<ds:datastoreItem xmlns:ds="http://schemas.openxmlformats.org/officeDocument/2006/customXml" ds:itemID="{B7B24BF3-A34B-481D-907A-CFD48A218A25}">
+<ds:datastoreItem xmlns:ds="http://schemas.openxmlformats.org/officeDocument/2006/customXml" ds:itemID="{F300D43A-46C7-4D91-BF68-CFE5FDC21AF1}">
   <ds:schemaRefs>
     <ds:schemaRef ds:uri="http://schemas.openxmlformats.org/officeDocument/2006/bibliography"/>
   </ds:schemaRefs>

--- a/论文总结.docx
+++ b/论文总结.docx
@@ -7,14 +7,14 @@
         <w:spacing w:line="312" w:lineRule="auto"/>
         <w:jc w:val="center"/>
         <w:rPr>
-          <w:rFonts w:ascii="Times New Roman" w:eastAsiaTheme="majorEastAsia" w:hAnsi="Times New Roman" w:cs="Times New Roman"/>
+          <w:rFonts w:ascii="Times New Roman" w:eastAsia="宋体" w:hAnsi="Times New Roman" w:cs="Times New Roman"/>
           <w:b/>
           <w:sz w:val="24"/>
         </w:rPr>
       </w:pPr>
       <w:r>
         <w:rPr>
-          <w:rFonts w:ascii="Times New Roman" w:eastAsiaTheme="majorEastAsia" w:hAnsi="Times New Roman" w:cs="Times New Roman"/>
+          <w:rFonts w:ascii="Times New Roman" w:eastAsia="宋体" w:hAnsi="Times New Roman" w:cs="Times New Roman"/>
           <w:b/>
           <w:sz w:val="24"/>
         </w:rPr>
@@ -24,14 +24,14 @@
     <w:sdt>
       <w:sdtPr>
         <w:rPr>
-          <w:rFonts w:ascii="Times New Roman" w:eastAsiaTheme="minorEastAsia" w:hAnsi="Times New Roman" w:cs="Times New Roman"/>
+          <w:rFonts w:asciiTheme="minorHAnsi" w:eastAsiaTheme="minorEastAsia" w:hAnsiTheme="minorHAnsi" w:cstheme="minorBidi"/>
           <w:color w:val="auto"/>
           <w:kern w:val="2"/>
           <w:sz w:val="21"/>
-          <w:szCs w:val="22"/>
+          <w:szCs w:val="21"/>
           <w:lang w:val="zh-CN"/>
         </w:rPr>
-        <w:id w:val="-567334748"/>
+        <w:id w:val="-833063178"/>
         <w:docPartObj>
           <w:docPartGallery w:val="Table of Contents"/>
           <w:docPartUnique/>
@@ -39,7 +39,6 @@
       </w:sdtPr>
       <w:sdtEndPr>
         <w:rPr>
-          <w:rFonts w:eastAsia="宋体"/>
           <w:b/>
           <w:bCs/>
         </w:rPr>
@@ -48,14 +47,9 @@
         <w:p>
           <w:pPr>
             <w:pStyle w:val="TOC"/>
-            <w:jc w:val="both"/>
-            <w:rPr>
-              <w:rFonts w:ascii="Times New Roman" w:hAnsi="Times New Roman" w:cs="Times New Roman"/>
-            </w:rPr>
           </w:pPr>
           <w:r>
             <w:rPr>
-              <w:rFonts w:ascii="Times New Roman" w:hAnsi="Times New Roman" w:cs="Times New Roman"/>
               <w:lang w:val="zh-CN"/>
             </w:rPr>
             <w:t>目录</w:t>
@@ -70,11 +64,11 @@
             <w:rPr>
               <w:rFonts w:eastAsiaTheme="minorEastAsia"/>
               <w:noProof/>
+              <w:szCs w:val="22"/>
             </w:rPr>
           </w:pPr>
           <w:r>
             <w:rPr>
-              <w:rFonts w:ascii="Times New Roman" w:hAnsi="Times New Roman" w:cs="Times New Roman"/>
               <w:b/>
               <w:bCs/>
               <w:lang w:val="zh-CN"/>
@@ -83,7 +77,6 @@
           </w:r>
           <w:r>
             <w:rPr>
-              <w:rFonts w:ascii="Times New Roman" w:hAnsi="Times New Roman" w:cs="Times New Roman"/>
               <w:b/>
               <w:bCs/>
               <w:lang w:val="zh-CN"/>
@@ -92,20 +85,20 @@
           </w:r>
           <w:r>
             <w:rPr>
-              <w:rFonts w:ascii="Times New Roman" w:hAnsi="Times New Roman" w:cs="Times New Roman"/>
               <w:b/>
               <w:bCs/>
               <w:lang w:val="zh-CN"/>
             </w:rPr>
             <w:fldChar w:fldCharType="separate"/>
           </w:r>
-          <w:hyperlink w:anchor="_Toc520302094" w:history="1">
+          <w:hyperlink w:anchor="_Toc521318913" w:history="1">
             <w:r>
               <w:rPr>
                 <w:rStyle w:val="ac"/>
-                <w:noProof/>
-              </w:rPr>
-              <w:t>《软件故障定位关键技术研究综述》</w:t>
+                <w:rFonts w:ascii="Times New Roman" w:hAnsi="Times New Roman"/>
+                <w:noProof/>
+              </w:rPr>
+              <w:t>１．《软件故障定位关键技术研究综述》</w:t>
             </w:r>
             <w:r>
               <w:rPr>
@@ -126,7 +119,7 @@
                 <w:noProof/>
                 <w:webHidden/>
               </w:rPr>
-              <w:instrText xml:space="preserve"> PAGEREF _Toc520302094 \h </w:instrText>
+              <w:instrText xml:space="preserve"> PAGEREF _Toc521318913 \h </w:instrText>
             </w:r>
             <w:r>
               <w:rPr>
@@ -166,12 +159,30 @@
             <w:rPr>
               <w:rFonts w:eastAsiaTheme="minorEastAsia"/>
               <w:noProof/>
+              <w:szCs w:val="22"/>
             </w:rPr>
           </w:pPr>
-          <w:hyperlink w:anchor="_Toc520302095" w:history="1">
+          <w:hyperlink w:anchor="_Toc521318914" w:history="1">
             <w:r>
               <w:rPr>
                 <w:rStyle w:val="ac"/>
+                <w:rFonts w:ascii="Times New Roman" w:hAnsi="Times New Roman"/>
+                <w:noProof/>
+              </w:rPr>
+              <w:t>２</w:t>
+            </w:r>
+            <w:r>
+              <w:rPr>
+                <w:rStyle w:val="ac"/>
+                <w:rFonts w:ascii="Times New Roman" w:hAnsi="Times New Roman"/>
+                <w:noProof/>
+              </w:rPr>
+              <w:t>.</w:t>
+            </w:r>
+            <w:r>
+              <w:rPr>
+                <w:rStyle w:val="ac"/>
+                <w:rFonts w:ascii="Times New Roman" w:hAnsi="Times New Roman"/>
                 <w:noProof/>
               </w:rPr>
               <w:t>《</w:t>
@@ -179,6 +190,7 @@
             <w:r>
               <w:rPr>
                 <w:rStyle w:val="ac"/>
+                <w:rFonts w:ascii="Times New Roman" w:hAnsi="Times New Roman"/>
                 <w:noProof/>
               </w:rPr>
               <w:t>The DStar Method for Effective Software Fault Localization</w:t>
@@ -186,6 +198,7 @@
             <w:r>
               <w:rPr>
                 <w:rStyle w:val="ac"/>
+                <w:rFonts w:ascii="Times New Roman" w:hAnsi="Times New Roman"/>
                 <w:noProof/>
               </w:rPr>
               <w:t>》</w:t>
@@ -209,7 +222,7 @@
                 <w:noProof/>
                 <w:webHidden/>
               </w:rPr>
-              <w:instrText xml:space="preserve"> PAGEREF _Toc520302095 \h </w:instrText>
+              <w:instrText xml:space="preserve"> PAGEREF _Toc521318914 \h </w:instrText>
             </w:r>
             <w:r>
               <w:rPr>
@@ -249,14 +262,29 @@
             <w:rPr>
               <w:rFonts w:eastAsiaTheme="minorEastAsia"/>
               <w:noProof/>
+              <w:szCs w:val="22"/>
             </w:rPr>
           </w:pPr>
-          <w:hyperlink w:anchor="_Toc520302096" w:history="1">
+          <w:hyperlink w:anchor="_Toc521318915" w:history="1">
             <w:r>
               <w:rPr>
                 <w:rStyle w:val="ac"/>
                 <w:noProof/>
               </w:rPr>
+              <w:t>３</w:t>
+            </w:r>
+            <w:r>
+              <w:rPr>
+                <w:rStyle w:val="ac"/>
+                <w:noProof/>
+              </w:rPr>
+              <w:t>.</w:t>
+            </w:r>
+            <w:r>
+              <w:rPr>
+                <w:rStyle w:val="ac"/>
+                <w:noProof/>
+              </w:rPr>
               <w:t>《基于变异的错误定位优化技术研究》</w:t>
             </w:r>
             <w:r>
@@ -278,7 +306,7 @@
                 <w:noProof/>
                 <w:webHidden/>
               </w:rPr>
-              <w:instrText xml:space="preserve"> PAGEREF _Toc520302096 \h </w:instrText>
+              <w:instrText xml:space="preserve"> PAGEREF _Toc521318915 \h </w:instrText>
             </w:r>
             <w:r>
               <w:rPr>
@@ -318,12 +346,30 @@
             <w:rPr>
               <w:rFonts w:eastAsiaTheme="minorEastAsia"/>
               <w:noProof/>
+              <w:szCs w:val="22"/>
             </w:rPr>
           </w:pPr>
-          <w:hyperlink w:anchor="_Toc520302097" w:history="1">
+          <w:hyperlink w:anchor="_Toc521318916" w:history="1">
             <w:r>
               <w:rPr>
                 <w:rStyle w:val="ac"/>
+                <w:rFonts w:ascii="Times New Roman" w:hAnsi="Times New Roman"/>
+                <w:noProof/>
+              </w:rPr>
+              <w:t>４</w:t>
+            </w:r>
+            <w:r>
+              <w:rPr>
+                <w:rStyle w:val="ac"/>
+                <w:rFonts w:ascii="Times New Roman" w:hAnsi="Times New Roman"/>
+                <w:noProof/>
+              </w:rPr>
+              <w:t>.</w:t>
+            </w:r>
+            <w:r>
+              <w:rPr>
+                <w:rStyle w:val="ac"/>
+                <w:rFonts w:ascii="Times New Roman" w:hAnsi="Times New Roman"/>
                 <w:noProof/>
               </w:rPr>
               <w:t>《针对基于变异错误定位的一种动态变异执行策略》</w:t>
@@ -347,7 +393,7 @@
                 <w:noProof/>
                 <w:webHidden/>
               </w:rPr>
-              <w:instrText xml:space="preserve"> PAGEREF _Toc520302097 \h </w:instrText>
+              <w:instrText xml:space="preserve"> PAGEREF _Toc521318916 \h </w:instrText>
             </w:r>
             <w:r>
               <w:rPr>
@@ -387,14 +433,22 @@
             <w:rPr>
               <w:rFonts w:eastAsiaTheme="minorEastAsia"/>
               <w:noProof/>
+              <w:szCs w:val="22"/>
             </w:rPr>
           </w:pPr>
-          <w:hyperlink w:anchor="_Toc520302098" w:history="1">
+          <w:hyperlink w:anchor="_Toc521318917" w:history="1">
             <w:r>
               <w:rPr>
                 <w:rStyle w:val="ac"/>
                 <w:noProof/>
               </w:rPr>
+              <w:t>5.</w:t>
+            </w:r>
+            <w:r>
+              <w:rPr>
+                <w:rStyle w:val="ac"/>
+                <w:noProof/>
+              </w:rPr>
               <w:t>《</w:t>
             </w:r>
             <w:r>
@@ -430,7 +484,7 @@
                 <w:noProof/>
                 <w:webHidden/>
               </w:rPr>
-              <w:instrText xml:space="preserve"> PAGEREF _Toc520302098 \h </w:instrText>
+              <w:instrText xml:space="preserve"> PAGEREF _Toc521318917 \h </w:instrText>
             </w:r>
             <w:r>
               <w:rPr>
@@ -450,7 +504,7 @@
                 <w:noProof/>
                 <w:webHidden/>
               </w:rPr>
-              <w:t>4</w:t>
+              <w:t>3</w:t>
             </w:r>
             <w:r>
               <w:rPr>
@@ -470,14 +524,29 @@
             <w:rPr>
               <w:rFonts w:eastAsiaTheme="minorEastAsia"/>
               <w:noProof/>
+              <w:szCs w:val="22"/>
             </w:rPr>
           </w:pPr>
-          <w:hyperlink w:anchor="_Toc520302099" w:history="1">
+          <w:hyperlink w:anchor="_Toc521318918" w:history="1">
             <w:r>
               <w:rPr>
                 <w:rStyle w:val="ac"/>
                 <w:noProof/>
               </w:rPr>
+              <w:t>６</w:t>
+            </w:r>
+            <w:r>
+              <w:rPr>
+                <w:rStyle w:val="ac"/>
+                <w:noProof/>
+              </w:rPr>
+              <w:t>.</w:t>
+            </w:r>
+            <w:r>
+              <w:rPr>
+                <w:rStyle w:val="ac"/>
+                <w:noProof/>
+              </w:rPr>
               <w:t>《基于变异技术的程序故障自动化修复方法》</w:t>
             </w:r>
             <w:r>
@@ -499,7 +568,7 @@
                 <w:noProof/>
                 <w:webHidden/>
               </w:rPr>
-              <w:instrText xml:space="preserve"> PAGEREF _Toc520302099 \h </w:instrText>
+              <w:instrText xml:space="preserve"> PAGEREF _Toc521318918 \h </w:instrText>
             </w:r>
             <w:r>
               <w:rPr>
@@ -519,7 +588,7 @@
                 <w:noProof/>
                 <w:webHidden/>
               </w:rPr>
-              <w:t>4</w:t>
+              <w:t>3</w:t>
             </w:r>
             <w:r>
               <w:rPr>
@@ -532,13 +601,84 @@
         </w:p>
         <w:p>
           <w:pPr>
+            <w:pStyle w:val="TOC1"/>
+            <w:tabs>
+              <w:tab w:val="right" w:leader="dot" w:pos="8296"/>
+            </w:tabs>
             <w:rPr>
-              <w:rFonts w:ascii="Times New Roman" w:eastAsia="宋体" w:hAnsi="Times New Roman" w:cs="Times New Roman"/>
+              <w:rFonts w:eastAsiaTheme="minorEastAsia"/>
+              <w:noProof/>
+              <w:szCs w:val="22"/>
             </w:rPr>
           </w:pPr>
+          <w:hyperlink w:anchor="_Toc521318919" w:history="1">
+            <w:r>
+              <w:rPr>
+                <w:rStyle w:val="ac"/>
+                <w:noProof/>
+              </w:rPr>
+              <w:t>7.</w:t>
+            </w:r>
+            <w:r>
+              <w:rPr>
+                <w:rStyle w:val="ac"/>
+                <w:noProof/>
+              </w:rPr>
+              <w:t>《基于错误分类谱的错误定位方法的研究》</w:t>
+            </w:r>
+            <w:r>
+              <w:rPr>
+                <w:noProof/>
+                <w:webHidden/>
+              </w:rPr>
+              <w:tab/>
+            </w:r>
+            <w:r>
+              <w:rPr>
+                <w:noProof/>
+                <w:webHidden/>
+              </w:rPr>
+              <w:fldChar w:fldCharType="begin"/>
+            </w:r>
+            <w:r>
+              <w:rPr>
+                <w:noProof/>
+                <w:webHidden/>
+              </w:rPr>
+              <w:instrText xml:space="preserve"> PAGEREF _Toc521318919 \h </w:instrText>
+            </w:r>
+            <w:r>
+              <w:rPr>
+                <w:noProof/>
+                <w:webHidden/>
+              </w:rPr>
+            </w:r>
+            <w:r>
+              <w:rPr>
+                <w:noProof/>
+                <w:webHidden/>
+              </w:rPr>
+              <w:fldChar w:fldCharType="separate"/>
+            </w:r>
+            <w:r>
+              <w:rPr>
+                <w:noProof/>
+                <w:webHidden/>
+              </w:rPr>
+              <w:t>4</w:t>
+            </w:r>
+            <w:r>
+              <w:rPr>
+                <w:noProof/>
+                <w:webHidden/>
+              </w:rPr>
+              <w:fldChar w:fldCharType="end"/>
+            </w:r>
+          </w:hyperlink>
+        </w:p>
+        <w:p>
           <w:r>
             <w:rPr>
-              <w:rFonts w:ascii="Times New Roman" w:eastAsia="宋体" w:hAnsi="Times New Roman" w:cs="Times New Roman"/>
               <w:b/>
               <w:bCs/>
               <w:lang w:val="zh-CN"/>
@@ -551,19 +691,35 @@
     <w:p>
       <w:pPr>
         <w:spacing w:line="312" w:lineRule="auto"/>
-        <w:rPr>
-          <w:rFonts w:ascii="Times New Roman" w:eastAsiaTheme="majorEastAsia" w:hAnsi="Times New Roman" w:cs="Times New Roman"/>
+        <w:jc w:val="center"/>
+        <w:rPr>
+          <w:rFonts w:ascii="Times New Roman" w:eastAsia="宋体" w:hAnsi="Times New Roman" w:cs="Times New Roman"/>
           <w:b/>
+          <w:sz w:val="24"/>
         </w:rPr>
       </w:pPr>
     </w:p>
     <w:p>
       <w:pPr>
         <w:pStyle w:val="af1"/>
-      </w:pPr>
-      <w:bookmarkStart w:id="0" w:name="_Toc520302094"/>
-      <w:r>
+        <w:pageBreakBefore/>
+        <w:outlineLvl w:val="0"/>
+        <w:rPr>
+          <w:rFonts w:ascii="Times New Roman" w:hAnsi="Times New Roman"/>
+        </w:rPr>
+      </w:pPr>
+      <w:bookmarkStart w:id="0" w:name="_Toc521318913"/>
+      <w:r>
+        <w:rPr>
+          <w:rFonts w:ascii="Times New Roman" w:hAnsi="Times New Roman"/>
+        </w:rPr>
         <w:lastRenderedPageBreak/>
+        <w:t>１．</w:t>
+      </w:r>
+      <w:r>
+        <w:rPr>
+          <w:rFonts w:ascii="Times New Roman" w:hAnsi="Times New Roman"/>
+        </w:rPr>
         <w:t>《软件故障定位关键技术研究综述》</w:t>
       </w:r>
       <w:bookmarkEnd w:id="0"/>
@@ -747,53 +903,32 @@
     <w:p>
       <w:pPr>
         <w:pStyle w:val="a3"/>
-        <w:numPr>
-          <w:ilvl w:val="0"/>
-          <w:numId w:val="1"/>
-        </w:numPr>
-        <w:spacing w:line="312" w:lineRule="auto"/>
-        <w:ind w:firstLineChars="0"/>
-        <w:rPr>
-          <w:rFonts w:ascii="Times New Roman" w:eastAsia="宋体" w:hAnsi="Times New Roman" w:cs="Times New Roman"/>
-        </w:rPr>
-      </w:pPr>
-      <w:r>
-        <w:rPr>
-          <w:rFonts w:ascii="Times New Roman" w:eastAsia="宋体" w:hAnsi="Times New Roman" w:cs="Times New Roman"/>
+      </w:pPr>
+      <w:r>
+        <w:rPr>
           <w:color w:val="FF0000"/>
         </w:rPr>
         <w:t>基于程序切片的故障定位技术：</w:t>
       </w:r>
       <w:r>
-        <w:rPr>
-          <w:rFonts w:ascii="Times New Roman" w:eastAsia="宋体" w:hAnsi="Times New Roman" w:cs="Times New Roman"/>
-        </w:rPr>
         <w:t>将程序抽象化，通过删除不相关的部分将</w:t>
       </w:r>
       <w:r>
         <w:rPr>
-          <w:rFonts w:ascii="Times New Roman" w:eastAsia="宋体" w:hAnsi="Times New Roman" w:cs="Times New Roman"/>
           <w:color w:val="FF0000"/>
         </w:rPr>
         <w:t>程序</w:t>
       </w:r>
       <w:r>
-        <w:rPr>
-          <w:rFonts w:ascii="Times New Roman" w:eastAsia="宋体" w:hAnsi="Times New Roman" w:cs="Times New Roman"/>
-        </w:rPr>
         <w:t>用</w:t>
       </w:r>
       <w:r>
         <w:rPr>
-          <w:rFonts w:ascii="Times New Roman" w:eastAsia="宋体" w:hAnsi="Times New Roman" w:cs="Times New Roman"/>
           <w:color w:val="FF0000"/>
         </w:rPr>
         <w:t>切片</w:t>
       </w:r>
       <w:r>
-        <w:rPr>
-          <w:rFonts w:ascii="Times New Roman" w:eastAsia="宋体" w:hAnsi="Times New Roman" w:cs="Times New Roman"/>
-        </w:rPr>
         <w:t>表示，切片保留原始程序的行为规范。</w:t>
       </w:r>
     </w:p>
@@ -1088,24 +1223,41 @@
     </w:p>
     <w:p>
       <w:pPr>
-        <w:pStyle w:val="af3"/>
-      </w:pPr>
-      <w:bookmarkStart w:id="1" w:name="_Toc520302095"/>
-      <w:r>
+        <w:pStyle w:val="af1"/>
+        <w:outlineLvl w:val="0"/>
+        <w:rPr>
+          <w:rFonts w:ascii="Times New Roman" w:hAnsi="Times New Roman"/>
+        </w:rPr>
+      </w:pPr>
+      <w:bookmarkStart w:id="1" w:name="_Toc521318914"/>
+      <w:r>
+        <w:rPr>
+          <w:rFonts w:ascii="Times New Roman" w:hAnsi="Times New Roman"/>
+        </w:rPr>
+        <w:t>２</w:t>
+      </w:r>
+      <w:r>
+        <w:rPr>
+          <w:rFonts w:ascii="Times New Roman" w:hAnsi="Times New Roman"/>
+        </w:rPr>
+        <w:t>.</w:t>
+      </w:r>
+      <w:r>
+        <w:rPr>
+          <w:rFonts w:ascii="Times New Roman" w:hAnsi="Times New Roman"/>
+        </w:rPr>
         <w:t>《</w:t>
       </w:r>
       <w:r>
-        <w:t xml:space="preserve">The </w:t>
-      </w:r>
-      <w:proofErr w:type="spellStart"/>
-      <w:r>
-        <w:t>DStar</w:t>
-      </w:r>
-      <w:proofErr w:type="spellEnd"/>
-      <w:r>
-        <w:t xml:space="preserve"> Method for Effective Software Fault Localization</w:t>
-      </w:r>
-      <w:r>
+        <w:rPr>
+          <w:rFonts w:ascii="Times New Roman" w:hAnsi="Times New Roman"/>
+        </w:rPr>
+        <w:t>The DStar Method for Effective Software Fault Localization</w:t>
+      </w:r>
+      <w:r>
+        <w:rPr>
+          <w:rFonts w:ascii="Times New Roman" w:hAnsi="Times New Roman"/>
+        </w:rPr>
         <w:t>》</w:t>
       </w:r>
       <w:bookmarkEnd w:id="1"/>
@@ -1230,14 +1382,12 @@
         </w:rPr>
         <w:t>介绍了一种技术叫</w:t>
       </w:r>
-      <w:proofErr w:type="spellStart"/>
       <w:r>
         <w:rPr>
           <w:rFonts w:ascii="Times New Roman" w:eastAsia="宋体" w:hAnsi="Times New Roman" w:cs="Times New Roman"/>
         </w:rPr>
         <w:t>DStar</w:t>
       </w:r>
-      <w:proofErr w:type="spellEnd"/>
       <w:r>
         <w:rPr>
           <w:rFonts w:ascii="Times New Roman" w:eastAsia="宋体" w:hAnsi="Times New Roman" w:cs="Times New Roman"/>
@@ -1287,14 +1437,6 @@
     <w:p>
       <w:pPr>
         <w:spacing w:line="312" w:lineRule="auto"/>
-        <w:rPr>
-          <w:rFonts w:ascii="Times New Roman" w:eastAsia="宋体" w:hAnsi="Times New Roman" w:cs="Times New Roman"/>
-        </w:rPr>
-      </w:pPr>
-    </w:p>
-    <w:p>
-      <w:pPr>
-        <w:spacing w:line="312" w:lineRule="auto"/>
         <w:jc w:val="center"/>
         <w:rPr>
           <w:rFonts w:ascii="Times New Roman" w:eastAsia="宋体" w:hAnsi="Times New Roman" w:cs="Times New Roman"/>
@@ -1304,7 +1446,6 @@
         <w:rPr>
           <w:rFonts w:ascii="Times New Roman" w:eastAsia="宋体" w:hAnsi="Times New Roman" w:cs="Times New Roman"/>
         </w:rPr>
-        <w:lastRenderedPageBreak/>
         <w:t>(N</w:t>
       </w:r>
       <w:r>
@@ -1392,7 +1533,7 @@
           </mc:Choice>
           <mc:Fallback>
             <w:pict>
-              <v:line w14:anchorId="4E153A71" id="直接连接符 1" o:spid="_x0000_s1026" style="position:absolute;left:0;text-align:left;flip:y;z-index:251659264;visibility:visible;mso-wrap-style:square;mso-width-percent:0;mso-height-percent:0;mso-wrap-distance-left:9pt;mso-wrap-distance-top:0;mso-wrap-distance-right:9pt;mso-wrap-distance-bottom:0;mso-position-horizontal:center;mso-position-horizontal-relative:margin;mso-position-vertical:absolute;mso-position-vertical-relative:text;mso-width-percent:0;mso-height-percent:0;mso-width-relative:margin;mso-height-relative:margin" from="0,.6pt" to="51.75pt,.6pt" o:gfxdata="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" strokecolor="black [3200]" strokeweight=".5pt">
+              <v:line w14:anchorId="3FD1745C" id="直接连接符 1" o:spid="_x0000_s1026" style="position:absolute;left:0;text-align:left;flip:y;z-index:251659264;visibility:visible;mso-wrap-style:square;mso-width-percent:0;mso-height-percent:0;mso-wrap-distance-left:9pt;mso-wrap-distance-top:0;mso-wrap-distance-right:9pt;mso-wrap-distance-bottom:0;mso-position-horizontal:center;mso-position-horizontal-relative:margin;mso-position-vertical:absolute;mso-position-vertical-relative:text;mso-width-percent:0;mso-height-percent:0;mso-width-relative:margin;mso-height-relative:margin" from="0,.6pt" to="51.75pt,.6pt" o:gfxdata="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" strokecolor="black [3200]" strokeweight=".5pt">
                 <v:stroke joinstyle="miter"/>
                 <w10:wrap anchorx="margin"/>
               </v:line>
@@ -1508,13 +1649,13 @@
     <w:p>
       <w:pPr>
         <w:pStyle w:val="af1"/>
-        <w:pageBreakBefore w:val="0"/>
-        <w:spacing w:before="720"/>
-        <w:rPr>
-          <w:rStyle w:val="af6"/>
-        </w:rPr>
-      </w:pPr>
-      <w:bookmarkStart w:id="5" w:name="_Toc520302096"/>
+        <w:outlineLvl w:val="0"/>
+      </w:pPr>
+      <w:bookmarkStart w:id="5" w:name="_Toc521318915"/>
+      <w:r>
+        <w:lastRenderedPageBreak/>
+        <w:t>３.</w:t>
+      </w:r>
       <w:r>
         <w:t>《基于变异的错误定位优化技术研究》</w:t>
       </w:r>
@@ -1691,14 +1832,12 @@
         </w:rPr>
         <w:t>等人提出来的</w:t>
       </w:r>
-      <w:proofErr w:type="spellStart"/>
       <w:r>
         <w:rPr>
           <w:rFonts w:ascii="Times New Roman" w:eastAsia="宋体" w:hAnsi="Times New Roman" w:cs="Times New Roman"/>
         </w:rPr>
         <w:t>DStar</w:t>
       </w:r>
-      <w:proofErr w:type="spellEnd"/>
       <w:r>
         <w:rPr>
           <w:rFonts w:ascii="Times New Roman" w:eastAsia="宋体" w:hAnsi="Times New Roman" w:cs="Times New Roman"/>
@@ -1801,14 +1940,12 @@
         </w:rPr>
         <w:t>等更好，</w:t>
       </w:r>
-      <w:proofErr w:type="spellStart"/>
       <w:r>
         <w:rPr>
           <w:rFonts w:ascii="Times New Roman" w:eastAsia="宋体" w:hAnsi="Times New Roman" w:cs="Times New Roman"/>
         </w:rPr>
         <w:t>Metallaxis-fl</w:t>
       </w:r>
-      <w:proofErr w:type="spellEnd"/>
       <w:r>
         <w:rPr>
           <w:rFonts w:ascii="Times New Roman" w:eastAsia="宋体" w:hAnsi="Times New Roman" w:cs="Times New Roman"/>
@@ -1856,10 +1993,29 @@
     </w:p>
     <w:p>
       <w:pPr>
-        <w:pStyle w:val="af5"/>
-      </w:pPr>
-      <w:bookmarkStart w:id="6" w:name="_Toc520302097"/>
-      <w:r>
+        <w:pStyle w:val="af1"/>
+        <w:outlineLvl w:val="0"/>
+        <w:rPr>
+          <w:rFonts w:ascii="Times New Roman" w:hAnsi="Times New Roman"/>
+        </w:rPr>
+      </w:pPr>
+      <w:bookmarkStart w:id="6" w:name="_Toc521318916"/>
+      <w:r>
+        <w:rPr>
+          <w:rFonts w:ascii="Times New Roman" w:hAnsi="Times New Roman"/>
+        </w:rPr>
+        <w:t>４</w:t>
+      </w:r>
+      <w:r>
+        <w:rPr>
+          <w:rFonts w:ascii="Times New Roman" w:hAnsi="Times New Roman"/>
+        </w:rPr>
+        <w:t>.</w:t>
+      </w:r>
+      <w:r>
+        <w:rPr>
+          <w:rFonts w:ascii="Times New Roman" w:hAnsi="Times New Roman"/>
+        </w:rPr>
         <w:t>《针对基于变异错误定位的一种动态变异执行策略》</w:t>
       </w:r>
       <w:bookmarkEnd w:id="6"/>
@@ -2041,186 +2197,217 @@
     </w:p>
     <w:p>
       <w:pPr>
-        <w:spacing w:line="312" w:lineRule="auto"/>
-        <w:rPr>
-          <w:rFonts w:ascii="Times New Roman" w:eastAsia="宋体" w:hAnsi="Times New Roman" w:cs="Times New Roman"/>
-        </w:rPr>
-      </w:pPr>
-    </w:p>
-    <w:p>
-      <w:pPr>
-        <w:spacing w:line="312" w:lineRule="auto"/>
-        <w:rPr>
-          <w:rFonts w:ascii="Times New Roman" w:eastAsia="宋体" w:hAnsi="Times New Roman" w:cs="Times New Roman"/>
-        </w:rPr>
-      </w:pPr>
-    </w:p>
-    <w:p>
-      <w:pPr>
-        <w:pStyle w:val="af3"/>
-      </w:pPr>
-      <w:bookmarkStart w:id="7" w:name="_Toc520302098"/>
-      <w:r>
+        <w:pStyle w:val="af1"/>
+        <w:outlineLvl w:val="0"/>
+      </w:pPr>
+      <w:bookmarkStart w:id="7" w:name="_Toc521318917"/>
+      <w:r>
+        <w:t>5</w:t>
+      </w:r>
+      <w:r>
+        <w:t>.</w:t>
+      </w:r>
+      <w:r>
+        <w:t>《</w:t>
+      </w:r>
+      <w:proofErr w:type="spellStart"/>
+      <w:r>
+        <w:t>Metallaxis</w:t>
+      </w:r>
+      <w:proofErr w:type="spellEnd"/>
+      <w:r>
+        <w:t>-FL: mutation-based fault localization</w:t>
+      </w:r>
+      <w:r>
+        <w:t>》</w:t>
+      </w:r>
+      <w:bookmarkEnd w:id="7"/>
+    </w:p>
+    <w:p>
+      <w:pPr>
+        <w:jc w:val="center"/>
+        <w:rPr>
+          <w:rFonts w:ascii="Times New Roman" w:eastAsia="宋体" w:hAnsi="Times New Roman" w:cs="Times New Roman"/>
+        </w:rPr>
+      </w:pPr>
+      <w:r>
+        <w:rPr>
+          <w:rFonts w:ascii="Times New Roman" w:eastAsia="宋体" w:hAnsi="Times New Roman" w:cs="Times New Roman"/>
+        </w:rPr>
+        <w:t xml:space="preserve">Mike Papadakis, Yves Le </w:t>
+      </w:r>
+      <w:proofErr w:type="spellStart"/>
+      <w:r>
+        <w:rPr>
+          <w:rFonts w:ascii="Times New Roman" w:eastAsia="宋体" w:hAnsi="Times New Roman" w:cs="Times New Roman"/>
+        </w:rPr>
+        <w:t>Traon</w:t>
+      </w:r>
+      <w:proofErr w:type="spellEnd"/>
+      <w:r>
+        <w:rPr>
+          <w:rFonts w:ascii="Times New Roman" w:eastAsia="宋体" w:hAnsi="Times New Roman" w:cs="Times New Roman"/>
+        </w:rPr>
+        <w:t xml:space="preserve">. Software Testing, Verification &amp; </w:t>
+      </w:r>
+      <w:proofErr w:type="gramStart"/>
+      <w:r>
+        <w:rPr>
+          <w:rFonts w:ascii="Times New Roman" w:eastAsia="宋体" w:hAnsi="Times New Roman" w:cs="Times New Roman"/>
+        </w:rPr>
+        <w:t>Reliability(</w:t>
+      </w:r>
+      <w:proofErr w:type="gramEnd"/>
+      <w:r>
+        <w:rPr>
+          <w:rFonts w:ascii="Times New Roman" w:eastAsia="宋体" w:hAnsi="Times New Roman" w:cs="Times New Roman"/>
+        </w:rPr>
+        <w:t>2015)</w:t>
+      </w:r>
+    </w:p>
+    <w:p>
+      <w:pPr>
+        <w:spacing w:line="312" w:lineRule="auto"/>
+        <w:rPr>
+          <w:rFonts w:ascii="Times New Roman" w:eastAsia="宋体" w:hAnsi="Times New Roman" w:cs="Times New Roman"/>
+        </w:rPr>
+      </w:pPr>
+      <w:r>
+        <w:rPr>
+          <w:rFonts w:ascii="Times New Roman" w:eastAsia="宋体" w:hAnsi="Times New Roman" w:cs="Times New Roman"/>
+        </w:rPr>
+        <w:t>本文是</w:t>
+      </w:r>
+      <w:r>
+        <w:rPr>
+          <w:rFonts w:ascii="Times New Roman" w:eastAsia="宋体" w:hAnsi="Times New Roman" w:cs="Times New Roman"/>
+          <w:color w:val="FF0000"/>
+        </w:rPr>
+        <w:t>最早</w:t>
+      </w:r>
+      <w:r>
+        <w:rPr>
+          <w:rFonts w:ascii="Times New Roman" w:eastAsia="宋体" w:hAnsi="Times New Roman" w:cs="Times New Roman"/>
+        </w:rPr>
+        <w:t>提出基于变异的故障定位技术，</w:t>
+      </w:r>
+      <w:r>
+        <w:rPr>
+          <w:rFonts w:ascii="Times New Roman" w:eastAsia="宋体" w:hAnsi="Times New Roman" w:cs="Times New Roman"/>
+        </w:rPr>
+        <w:t>将变异体和故障程序的位置联系起来</w:t>
+      </w:r>
+      <w:r>
+        <w:rPr>
+          <w:rFonts w:ascii="Times New Roman" w:eastAsia="宋体" w:hAnsi="Times New Roman" w:cs="Times New Roman"/>
+        </w:rPr>
+        <w:t>，</w:t>
+      </w:r>
+      <w:r>
+        <w:rPr>
+          <w:rFonts w:ascii="Times New Roman" w:eastAsia="宋体" w:hAnsi="Times New Roman" w:cs="Times New Roman"/>
+          <w:color w:val="FF0000"/>
+        </w:rPr>
+        <w:t>利用人工注入故障与实际故障之间的相似性</w:t>
+      </w:r>
+      <w:r>
+        <w:rPr>
+          <w:rFonts w:ascii="Times New Roman" w:eastAsia="宋体" w:hAnsi="Times New Roman" w:cs="Times New Roman"/>
+        </w:rPr>
+        <w:t>（</w:t>
+      </w:r>
+      <w:r>
+        <w:rPr>
+          <w:rFonts w:ascii="Times New Roman" w:eastAsia="宋体" w:hAnsi="Times New Roman" w:cs="Times New Roman"/>
+          <w:b/>
+          <w:color w:val="FF0000"/>
+        </w:rPr>
+        <w:t>核心思想</w:t>
+      </w:r>
+      <w:r>
+        <w:rPr>
+          <w:rFonts w:ascii="Times New Roman" w:eastAsia="宋体" w:hAnsi="Times New Roman" w:cs="Times New Roman"/>
+        </w:rPr>
+        <w:t>）</w:t>
+      </w:r>
+      <w:r>
+        <w:rPr>
+          <w:rFonts w:ascii="Times New Roman" w:eastAsia="宋体" w:hAnsi="Times New Roman" w:cs="Times New Roman"/>
+        </w:rPr>
+        <w:t>来定位软件中的错误实体。被失败执行的测试用例杀死越多的变异体，越能预测一个错误的位置。实验验证基于变异的方法比基于语句的方法具有更高的定位精度。</w:t>
+      </w:r>
+    </w:p>
+    <w:p>
+      <w:pPr>
+        <w:pStyle w:val="af1"/>
+        <w:outlineLvl w:val="0"/>
+      </w:pPr>
+      <w:bookmarkStart w:id="8" w:name="_Toc521318918"/>
+      <w:r>
+        <w:t>６.</w:t>
+      </w:r>
+      <w:r>
+        <w:t>《基于变异技术的程序故障自动化修复方法》</w:t>
+      </w:r>
+      <w:bookmarkEnd w:id="8"/>
+    </w:p>
+    <w:p>
+      <w:pPr>
+        <w:spacing w:line="312" w:lineRule="auto"/>
+        <w:jc w:val="center"/>
+        <w:rPr>
+          <w:rFonts w:ascii="Times New Roman" w:eastAsia="宋体" w:hAnsi="Times New Roman" w:cs="Times New Roman"/>
+        </w:rPr>
+      </w:pPr>
+      <w:r>
+        <w:rPr>
+          <w:rFonts w:ascii="Times New Roman" w:eastAsia="宋体" w:hAnsi="Times New Roman" w:cs="Times New Roman"/>
+        </w:rPr>
+        <w:t>马春燕、刘杰：西北工业大学，赖文豫：中国人民大学。计算机应用研究（</w:t>
+      </w:r>
+      <w:r>
+        <w:rPr>
+          <w:rFonts w:ascii="Times New Roman" w:eastAsia="宋体" w:hAnsi="Times New Roman" w:cs="Times New Roman"/>
+        </w:rPr>
+        <w:t>2014</w:t>
+      </w:r>
+      <w:r>
+        <w:rPr>
+          <w:rFonts w:ascii="Times New Roman" w:eastAsia="宋体" w:hAnsi="Times New Roman" w:cs="Times New Roman"/>
+        </w:rPr>
+        <w:t>）</w:t>
+      </w:r>
+    </w:p>
+    <w:p>
+      <w:pPr>
+        <w:spacing w:line="312" w:lineRule="auto"/>
+        <w:ind w:firstLine="420"/>
+        <w:rPr>
+          <w:rFonts w:ascii="Times New Roman" w:eastAsia="宋体" w:hAnsi="Times New Roman" w:cs="Times New Roman"/>
+        </w:rPr>
+      </w:pPr>
+      <w:r>
+        <w:rPr>
+          <w:rFonts w:ascii="Times New Roman" w:eastAsia="宋体" w:hAnsi="Times New Roman" w:cs="Times New Roman"/>
+        </w:rPr>
         <w:lastRenderedPageBreak/>
-        <w:t>《</w:t>
-      </w:r>
-      <w:proofErr w:type="spellStart"/>
-      <w:r>
-        <w:t>Metallaxis</w:t>
-      </w:r>
-      <w:proofErr w:type="spellEnd"/>
-      <w:r>
-        <w:t>-FL: mutation-based fault localization</w:t>
-      </w:r>
-      <w:r>
-        <w:t>》</w:t>
-      </w:r>
-      <w:bookmarkEnd w:id="7"/>
-    </w:p>
-    <w:p>
-      <w:pPr>
-        <w:jc w:val="center"/>
-        <w:rPr>
-          <w:rFonts w:ascii="Times New Roman" w:hAnsi="Times New Roman" w:cs="Times New Roman"/>
-        </w:rPr>
-      </w:pPr>
-      <w:r>
-        <w:rPr>
-          <w:rFonts w:ascii="Times New Roman" w:hAnsi="Times New Roman" w:cs="Times New Roman"/>
-        </w:rPr>
-        <w:t xml:space="preserve">Mike Papadakis, Yves Le </w:t>
-      </w:r>
-      <w:proofErr w:type="spellStart"/>
-      <w:r>
-        <w:rPr>
-          <w:rFonts w:ascii="Times New Roman" w:hAnsi="Times New Roman" w:cs="Times New Roman"/>
-        </w:rPr>
-        <w:t>Traon</w:t>
-      </w:r>
-      <w:proofErr w:type="spellEnd"/>
-      <w:r>
-        <w:rPr>
-          <w:rFonts w:ascii="Times New Roman" w:hAnsi="Times New Roman" w:cs="Times New Roman"/>
-        </w:rPr>
-        <w:t xml:space="preserve">. Software Testing, Verification &amp; </w:t>
-      </w:r>
-      <w:proofErr w:type="gramStart"/>
-      <w:r>
-        <w:rPr>
-          <w:rFonts w:ascii="Times New Roman" w:hAnsi="Times New Roman" w:cs="Times New Roman"/>
-        </w:rPr>
-        <w:t>Reliability(</w:t>
-      </w:r>
-      <w:proofErr w:type="gramEnd"/>
-      <w:r>
-        <w:rPr>
-          <w:rFonts w:ascii="Times New Roman" w:hAnsi="Times New Roman" w:cs="Times New Roman"/>
-        </w:rPr>
-        <w:t>2015)</w:t>
-      </w:r>
-    </w:p>
-    <w:p>
-      <w:pPr>
-        <w:spacing w:line="312" w:lineRule="auto"/>
-        <w:rPr>
-          <w:rFonts w:ascii="Times New Roman" w:eastAsia="宋体" w:hAnsi="Times New Roman" w:cs="Times New Roman"/>
-        </w:rPr>
-      </w:pPr>
-      <w:r>
-        <w:rPr>
-          <w:rFonts w:ascii="Times New Roman" w:eastAsia="宋体" w:hAnsi="Times New Roman" w:cs="Times New Roman"/>
-        </w:rPr>
-        <w:t>本文是</w:t>
-      </w:r>
-      <w:r>
-        <w:rPr>
-          <w:rFonts w:ascii="Times New Roman" w:eastAsia="宋体" w:hAnsi="Times New Roman" w:cs="Times New Roman"/>
-          <w:color w:val="FF0000"/>
-        </w:rPr>
-        <w:t>最早</w:t>
-      </w:r>
-      <w:r>
-        <w:rPr>
-          <w:rFonts w:ascii="Times New Roman" w:eastAsia="宋体" w:hAnsi="Times New Roman" w:cs="Times New Roman"/>
-        </w:rPr>
-        <w:t>提出基于变异的故障定位技术，</w:t>
-      </w:r>
-      <w:r>
-        <w:rPr>
-          <w:rFonts w:ascii="Times New Roman" w:eastAsia="宋体" w:hAnsi="Times New Roman" w:cs="Times New Roman"/>
-        </w:rPr>
-        <w:t>将变异体和故障程序的位置联系起来</w:t>
-      </w:r>
-      <w:r>
-        <w:rPr>
-          <w:rFonts w:ascii="Times New Roman" w:eastAsia="宋体" w:hAnsi="Times New Roman" w:cs="Times New Roman"/>
-        </w:rPr>
-        <w:t>，利用人工注入故障与实际故障之间的相似性来定位软件中的错误实体。被失败执行的测试用例杀死越多的变异体，越能预测一个错误的位置。实验验证基于变异的方法比基于语句的方法具有更高的定位精度。</w:t>
-      </w:r>
-    </w:p>
-    <w:p>
-      <w:pPr>
-        <w:pStyle w:val="af5"/>
-      </w:pPr>
-      <w:bookmarkStart w:id="8" w:name="_Toc520302099"/>
-      <w:r>
-        <w:rPr>
-          <w:rFonts w:hint="eastAsia"/>
-        </w:rPr>
-        <w:t>《基于变异技术的程序故障自动化修复方法》</w:t>
-      </w:r>
-      <w:bookmarkEnd w:id="8"/>
-    </w:p>
-    <w:p>
-      <w:pPr>
-        <w:spacing w:line="312" w:lineRule="auto"/>
-        <w:jc w:val="center"/>
-        <w:rPr>
-          <w:rFonts w:ascii="Times New Roman" w:eastAsia="宋体" w:hAnsi="Times New Roman" w:cs="Times New Roman"/>
-        </w:rPr>
-      </w:pPr>
-      <w:r>
-        <w:rPr>
-          <w:rFonts w:ascii="Times New Roman" w:eastAsia="宋体" w:hAnsi="Times New Roman" w:cs="Times New Roman" w:hint="eastAsia"/>
-        </w:rPr>
-        <w:t>马春燕、刘杰：西北工业大学，赖文豫：中国人民大学。计算机应用研究（</w:t>
-      </w:r>
-      <w:r>
-        <w:rPr>
-          <w:rFonts w:ascii="Times New Roman" w:eastAsia="宋体" w:hAnsi="Times New Roman" w:cs="Times New Roman" w:hint="eastAsia"/>
-        </w:rPr>
-        <w:t>2</w:t>
-      </w:r>
-      <w:r>
-        <w:rPr>
-          <w:rFonts w:ascii="Times New Roman" w:eastAsia="宋体" w:hAnsi="Times New Roman" w:cs="Times New Roman"/>
-        </w:rPr>
-        <w:t>014</w:t>
-      </w:r>
-      <w:r>
-        <w:rPr>
-          <w:rFonts w:ascii="Times New Roman" w:eastAsia="宋体" w:hAnsi="Times New Roman" w:cs="Times New Roman" w:hint="eastAsia"/>
-        </w:rPr>
-        <w:t>）</w:t>
-      </w:r>
-    </w:p>
-    <w:p>
-      <w:pPr>
-        <w:spacing w:line="312" w:lineRule="auto"/>
-        <w:ind w:firstLine="420"/>
-        <w:rPr>
-          <w:rFonts w:ascii="Times New Roman" w:eastAsia="宋体" w:hAnsi="Times New Roman" w:cs="Times New Roman"/>
-        </w:rPr>
-      </w:pPr>
-      <w:r>
-        <w:rPr>
-          <w:rFonts w:ascii="Times New Roman" w:eastAsia="宋体" w:hAnsi="Times New Roman" w:cs="Times New Roman" w:hint="eastAsia"/>
-        </w:rPr>
-        <w:t>采用故障定位技术，提出一种基于变异的程序故障自动化修复方法。具体是利用当时最有效的故障定位技术——基于频谱的故障定位技术计算机故障程序的语句怀疑度，从高到低排序，依次从怀疑度最高的语句开始，选择该语句试用的变异算子集生成变异体，判断每一个变异体是否为潜在修复</w:t>
-      </w:r>
-      <w:r>
-        <w:rPr>
-          <w:rFonts w:ascii="Times New Roman" w:eastAsia="宋体" w:hAnsi="Times New Roman" w:cs="Times New Roman" w:hint="eastAsia"/>
+        <w:t>采用故障定位技术，提出一种基于变异的程序故障自动化修复方法。具体是利用当时最有效的故障定位技术</w:t>
+      </w:r>
+      <w:r>
+        <w:rPr>
+          <w:rFonts w:ascii="Times New Roman" w:eastAsia="宋体" w:hAnsi="Times New Roman" w:cs="Times New Roman"/>
+        </w:rPr>
+        <w:t>——</w:t>
+      </w:r>
+      <w:r>
+        <w:rPr>
+          <w:rFonts w:ascii="Times New Roman" w:eastAsia="宋体" w:hAnsi="Times New Roman" w:cs="Times New Roman"/>
+        </w:rPr>
+        <w:t>基于频谱的故障定位技术计算故障程序的语句怀疑度，从高到低排序，依次从怀疑度最高的语句开始，选择该语句试用的变异算子集生成变异体，判断每一个变异体是否为潜在修复</w:t>
+      </w:r>
+      <w:r>
+        <w:rPr>
+          <w:rFonts w:ascii="Times New Roman" w:eastAsia="宋体" w:hAnsi="Times New Roman" w:cs="Times New Roman"/>
         </w:rPr>
         <w:t>。</w:t>
       </w:r>
@@ -2234,7 +2421,7 @@
       </w:pPr>
       <w:r>
         <w:rPr>
-          <w:rFonts w:ascii="Times New Roman" w:eastAsia="宋体" w:hAnsi="Times New Roman" w:cs="Times New Roman" w:hint="eastAsia"/>
+          <w:rFonts w:ascii="Times New Roman" w:eastAsia="宋体" w:hAnsi="Times New Roman" w:cs="Times New Roman"/>
         </w:rPr>
         <w:t>可改进之处：</w:t>
       </w:r>
@@ -2254,43 +2441,31 @@
       </w:pPr>
       <w:r>
         <w:rPr>
-          <w:rFonts w:ascii="Times New Roman" w:eastAsia="宋体" w:hAnsi="Times New Roman" w:cs="Times New Roman" w:hint="eastAsia"/>
+          <w:rFonts w:ascii="Times New Roman" w:eastAsia="宋体" w:hAnsi="Times New Roman" w:cs="Times New Roman"/>
         </w:rPr>
         <w:t>直接使用基于变异的故障定位计算可疑度，效率更高（</w:t>
       </w:r>
       <w:r>
         <w:rPr>
-          <w:rFonts w:ascii="Times New Roman" w:eastAsia="宋体" w:hAnsi="Times New Roman" w:cs="Times New Roman" w:hint="eastAsia"/>
-        </w:rPr>
-        <w:t>2</w:t>
-      </w:r>
-      <w:r>
-        <w:rPr>
-          <w:rFonts w:ascii="Times New Roman" w:eastAsia="宋体" w:hAnsi="Times New Roman" w:cs="Times New Roman"/>
-        </w:rPr>
-        <w:t>015</w:t>
-      </w:r>
-      <w:r>
-        <w:rPr>
-          <w:rFonts w:ascii="Times New Roman" w:eastAsia="宋体" w:hAnsi="Times New Roman" w:cs="Times New Roman" w:hint="eastAsia"/>
+          <w:rFonts w:ascii="Times New Roman" w:eastAsia="宋体" w:hAnsi="Times New Roman" w:cs="Times New Roman"/>
+        </w:rPr>
+        <w:t>2015</w:t>
+      </w:r>
+      <w:r>
+        <w:rPr>
+          <w:rFonts w:ascii="Times New Roman" w:eastAsia="宋体" w:hAnsi="Times New Roman" w:cs="Times New Roman"/>
         </w:rPr>
         <w:t>年提出，早于</w:t>
       </w:r>
       <w:r>
         <w:rPr>
-          <w:rFonts w:ascii="Times New Roman" w:eastAsia="宋体" w:hAnsi="Times New Roman" w:cs="Times New Roman" w:hint="eastAsia"/>
-        </w:rPr>
-        <w:t>2</w:t>
-      </w:r>
-      <w:r>
-        <w:rPr>
-          <w:rFonts w:ascii="Times New Roman" w:eastAsia="宋体" w:hAnsi="Times New Roman" w:cs="Times New Roman"/>
-        </w:rPr>
-        <w:t>014</w:t>
-      </w:r>
-      <w:r>
-        <w:rPr>
-          <w:rFonts w:ascii="Times New Roman" w:eastAsia="宋体" w:hAnsi="Times New Roman" w:cs="Times New Roman" w:hint="eastAsia"/>
+          <w:rFonts w:ascii="Times New Roman" w:eastAsia="宋体" w:hAnsi="Times New Roman" w:cs="Times New Roman"/>
+        </w:rPr>
+        <w:t>2014</w:t>
+      </w:r>
+      <w:r>
+        <w:rPr>
+          <w:rFonts w:ascii="Times New Roman" w:eastAsia="宋体" w:hAnsi="Times New Roman" w:cs="Times New Roman"/>
         </w:rPr>
         <w:t>），并且定位的同时可以省去生成变异体，直接修复即可。</w:t>
       </w:r>
@@ -2310,12 +2485,10 @@
       </w:pPr>
       <w:r>
         <w:rPr>
-          <w:rFonts w:ascii="Times New Roman" w:eastAsia="宋体" w:hAnsi="Times New Roman" w:cs="Times New Roman" w:hint="eastAsia"/>
+          <w:rFonts w:ascii="Times New Roman" w:eastAsia="宋体" w:hAnsi="Times New Roman" w:cs="Times New Roman"/>
         </w:rPr>
         <w:t>针对语句缺失的修复，也就是扩展变异算子。</w:t>
       </w:r>
-      <w:bookmarkStart w:id="9" w:name="_GoBack"/>
-      <w:bookmarkEnd w:id="9"/>
     </w:p>
     <w:p>
       <w:pPr>
@@ -2332,7 +2505,7 @@
       </w:pPr>
       <w:r>
         <w:rPr>
-          <w:rFonts w:ascii="Times New Roman" w:eastAsia="宋体" w:hAnsi="Times New Roman" w:cs="Times New Roman" w:hint="eastAsia"/>
+          <w:rFonts w:ascii="Times New Roman" w:eastAsia="宋体" w:hAnsi="Times New Roman" w:cs="Times New Roman"/>
         </w:rPr>
         <w:t>针对大型程序的改进，也就是不只是几百行。</w:t>
       </w:r>
@@ -2347,15 +2520,208 @@
         <w:spacing w:line="312" w:lineRule="auto"/>
         <w:ind w:firstLineChars="0"/>
         <w:rPr>
+          <w:rFonts w:ascii="Times New Roman" w:eastAsia="宋体" w:hAnsi="Times New Roman" w:cs="Times New Roman"/>
+        </w:rPr>
+      </w:pPr>
+      <w:r>
+        <w:rPr>
+          <w:rFonts w:ascii="Times New Roman" w:eastAsia="宋体" w:hAnsi="Times New Roman" w:cs="Times New Roman"/>
+        </w:rPr>
+        <w:t>多故障系统的修复。</w:t>
+      </w:r>
+    </w:p>
+    <w:p>
+      <w:pPr>
+        <w:pStyle w:val="af1"/>
+        <w:outlineLvl w:val="0"/>
+      </w:pPr>
+      <w:bookmarkStart w:id="9" w:name="_Toc521318919"/>
+      <w:r>
+        <w:t>7.《基于错误分类谱的错误定位方法的研究》</w:t>
+      </w:r>
+      <w:bookmarkEnd w:id="9"/>
+    </w:p>
+    <w:p>
+      <w:pPr>
+        <w:spacing w:line="312" w:lineRule="auto"/>
+        <w:jc w:val="center"/>
+        <w:rPr>
+          <w:rFonts w:ascii="Times New Roman" w:eastAsia="宋体" w:hAnsi="Times New Roman" w:cs="Times New Roman"/>
+        </w:rPr>
+      </w:pPr>
+      <w:r>
+        <w:rPr>
+          <w:rFonts w:ascii="Times New Roman" w:eastAsia="宋体" w:hAnsi="Times New Roman" w:cs="Times New Roman"/>
+        </w:rPr>
+        <w:t>刘秀静：北京化工大学。硕士论文（</w:t>
+      </w:r>
+      <w:r>
+        <w:rPr>
+          <w:rFonts w:ascii="Times New Roman" w:eastAsia="宋体" w:hAnsi="Times New Roman" w:cs="Times New Roman"/>
+        </w:rPr>
+        <w:t>2017</w:t>
+      </w:r>
+      <w:r>
+        <w:rPr>
+          <w:rFonts w:ascii="Times New Roman" w:eastAsia="宋体" w:hAnsi="Times New Roman" w:cs="Times New Roman"/>
+        </w:rPr>
+        <w:t>）</w:t>
+      </w:r>
+    </w:p>
+    <w:p>
+      <w:pPr>
+        <w:spacing w:line="312" w:lineRule="auto"/>
+        <w:ind w:firstLine="420"/>
+        <w:jc w:val="left"/>
+        <w:rPr>
+          <w:rFonts w:ascii="Times New Roman" w:eastAsia="宋体" w:hAnsi="Times New Roman" w:cs="Times New Roman"/>
+        </w:rPr>
+      </w:pPr>
+      <w:r>
+        <w:rPr>
+          <w:rFonts w:ascii="Times New Roman" w:eastAsia="宋体" w:hAnsi="Times New Roman" w:cs="Times New Roman"/>
+        </w:rPr>
+        <w:t>针对基于程序谱的错误定位方法的错误定位精度不高的问题，提出一种基于语句特征的错误分类方法。利用统计学原理，计算与类型相似的历史程序版本中每类语句发生错误的概率，然后将基于语句特征的错误分类方法与基于传统的</w:t>
+      </w:r>
+      <w:r>
+        <w:rPr>
+          <w:rFonts w:ascii="Times New Roman" w:eastAsia="宋体" w:hAnsi="Times New Roman" w:cs="Times New Roman"/>
+        </w:rPr>
+        <w:t>SBFL</w:t>
+      </w:r>
+      <w:r>
+        <w:rPr>
+          <w:rFonts w:ascii="Times New Roman" w:eastAsia="宋体" w:hAnsi="Times New Roman" w:cs="Times New Roman"/>
+        </w:rPr>
+        <w:t>方法相结合，利用每类语句方法错误的概率，修正</w:t>
+      </w:r>
+      <w:r>
+        <w:rPr>
+          <w:rFonts w:ascii="Times New Roman" w:eastAsia="宋体" w:hAnsi="Times New Roman" w:cs="Times New Roman"/>
+        </w:rPr>
+        <w:t>SBFL</w:t>
+      </w:r>
+      <w:r>
+        <w:rPr>
+          <w:rFonts w:ascii="Times New Roman" w:eastAsia="宋体" w:hAnsi="Times New Roman" w:cs="Times New Roman"/>
+        </w:rPr>
+        <w:t>计算出的语句怀疑度值，提高错误定位精度。</w:t>
+      </w:r>
+    </w:p>
+    <w:p>
+      <w:pPr>
+        <w:pStyle w:val="af1"/>
+      </w:pPr>
+      <w:r>
+        <w:rPr>
+          <w:rFonts w:hint="eastAsia"/>
+        </w:rPr>
+        <w:t>8．《基于频谱的软件多故障定位》</w:t>
+      </w:r>
+    </w:p>
+    <w:p>
+      <w:pPr>
+        <w:spacing w:line="312" w:lineRule="auto"/>
+        <w:ind w:firstLine="420"/>
+        <w:jc w:val="left"/>
+        <w:rPr>
+          <w:rFonts w:ascii="Times New Roman" w:eastAsia="宋体" w:hAnsi="Times New Roman" w:cs="Times New Roman"/>
+        </w:rPr>
+      </w:pPr>
+      <w:r>
+        <w:rPr>
           <w:rFonts w:ascii="Times New Roman" w:eastAsia="宋体" w:hAnsi="Times New Roman" w:cs="Times New Roman" w:hint="eastAsia"/>
         </w:rPr>
-      </w:pPr>
+        <w:t>宗芳</w:t>
+      </w:r>
+      <w:proofErr w:type="gramStart"/>
       <w:r>
         <w:rPr>
           <w:rFonts w:ascii="Times New Roman" w:eastAsia="宋体" w:hAnsi="Times New Roman" w:cs="Times New Roman" w:hint="eastAsia"/>
         </w:rPr>
-        <w:t>多故障系统的修复。</w:t>
-      </w:r>
+        <w:t>芳</w:t>
+      </w:r>
+      <w:proofErr w:type="gramEnd"/>
+      <w:r>
+        <w:rPr>
+          <w:rFonts w:ascii="Times New Roman" w:eastAsia="宋体" w:hAnsi="Times New Roman" w:cs="Times New Roman" w:hint="eastAsia"/>
+        </w:rPr>
+        <w:t>：浙江理工大学。硕士论文（</w:t>
+      </w:r>
+      <w:r>
+        <w:rPr>
+          <w:rFonts w:ascii="Times New Roman" w:eastAsia="宋体" w:hAnsi="Times New Roman" w:cs="Times New Roman" w:hint="eastAsia"/>
+        </w:rPr>
+        <w:t>2</w:t>
+      </w:r>
+      <w:r>
+        <w:rPr>
+          <w:rFonts w:ascii="Times New Roman" w:eastAsia="宋体" w:hAnsi="Times New Roman" w:cs="Times New Roman"/>
+        </w:rPr>
+        <w:t>015</w:t>
+      </w:r>
+      <w:r>
+        <w:rPr>
+          <w:rFonts w:ascii="Times New Roman" w:eastAsia="宋体" w:hAnsi="Times New Roman" w:cs="Times New Roman" w:hint="eastAsia"/>
+        </w:rPr>
+        <w:t>）</w:t>
+      </w:r>
+    </w:p>
+    <w:p>
+      <w:pPr>
+        <w:spacing w:line="312" w:lineRule="auto"/>
+        <w:ind w:firstLine="420"/>
+        <w:jc w:val="left"/>
+        <w:rPr>
+          <w:rFonts w:ascii="Times New Roman" w:eastAsia="宋体" w:hAnsi="Times New Roman" w:cs="Times New Roman" w:hint="eastAsia"/>
+        </w:rPr>
+      </w:pPr>
+      <w:r>
+        <w:rPr>
+          <w:rFonts w:ascii="Times New Roman" w:eastAsia="宋体" w:hAnsi="Times New Roman" w:cs="Times New Roman" w:hint="eastAsia"/>
+        </w:rPr>
+        <w:t>提出一种基于二次定位策略的故障定位技术。第一次定位：首先使用工具生成函数调用图，从函数的覆盖信息中建立程序频谱，利用基于模型的诊断</w:t>
+      </w:r>
+      <w:r>
+        <w:rPr>
+          <w:rFonts w:ascii="Times New Roman" w:eastAsia="宋体" w:hAnsi="Times New Roman" w:cs="Times New Roman" w:hint="eastAsia"/>
+        </w:rPr>
+        <w:t>M</w:t>
+      </w:r>
+      <w:r>
+        <w:rPr>
+          <w:rFonts w:ascii="Times New Roman" w:eastAsia="宋体" w:hAnsi="Times New Roman" w:cs="Times New Roman"/>
+        </w:rPr>
+        <w:t>BD</w:t>
+      </w:r>
+      <w:r>
+        <w:rPr>
+          <w:rFonts w:ascii="Times New Roman" w:eastAsia="宋体" w:hAnsi="Times New Roman" w:cs="Times New Roman" w:hint="eastAsia"/>
+        </w:rPr>
+        <w:t>的逻辑推理和构建行为命题模式来推导出函数候选集以及他们的概率，根据概率进行排序。第二次定位：利用</w:t>
+      </w:r>
+      <w:proofErr w:type="spellStart"/>
+      <w:r>
+        <w:rPr>
+          <w:rFonts w:ascii="Times New Roman" w:eastAsia="宋体" w:hAnsi="Times New Roman" w:cs="Times New Roman" w:hint="eastAsia"/>
+        </w:rPr>
+        <w:t>D</w:t>
+      </w:r>
+      <w:r>
+        <w:rPr>
+          <w:rFonts w:ascii="Times New Roman" w:eastAsia="宋体" w:hAnsi="Times New Roman" w:cs="Times New Roman"/>
+        </w:rPr>
+        <w:t>Star</w:t>
+      </w:r>
+      <w:proofErr w:type="spellEnd"/>
+      <w:r>
+        <w:rPr>
+          <w:rFonts w:ascii="Times New Roman" w:eastAsia="宋体" w:hAnsi="Times New Roman" w:cs="Times New Roman" w:hint="eastAsia"/>
+        </w:rPr>
+        <w:t>技术将函数候选集的语句进行语句的定位。</w:t>
+      </w:r>
+      <w:bookmarkStart w:id="10" w:name="_GoBack"/>
+      <w:bookmarkEnd w:id="10"/>
     </w:p>
     <w:sectPr>
       <w:footerReference w:type="default" r:id="rId8"/>
@@ -2913,7 +3279,7 @@
         <w:rFonts w:asciiTheme="minorHAnsi" w:eastAsiaTheme="minorEastAsia" w:hAnsiTheme="minorHAnsi" w:cstheme="minorBidi"/>
         <w:kern w:val="2"/>
         <w:sz w:val="21"/>
-        <w:szCs w:val="22"/>
+        <w:szCs w:val="21"/>
         <w:lang w:val="en-US" w:eastAsia="zh-CN" w:bidi="ar-SA"/>
       </w:rPr>
     </w:rPrDefault>
@@ -3186,7 +3552,7 @@
     <w:lsdException w:name="Intense Reference" w:uiPriority="32"/>
     <w:lsdException w:name="Book Title" w:uiPriority="33"/>
     <w:lsdException w:name="Bibliography" w:semiHidden="1" w:uiPriority="37" w:unhideWhenUsed="1"/>
-    <w:lsdException w:name="TOC Heading" w:semiHidden="1" w:uiPriority="39" w:unhideWhenUsed="1"/>
+    <w:lsdException w:name="TOC Heading" w:semiHidden="1" w:uiPriority="39" w:unhideWhenUsed="1" w:qFormat="1"/>
     <w:lsdException w:name="Plain Table 1" w:uiPriority="41"/>
     <w:lsdException w:name="Plain Table 2" w:uiPriority="42"/>
     <w:lsdException w:name="Plain Table 3" w:uiPriority="43"/>
@@ -3299,6 +3665,7 @@
   <w:style w:type="paragraph" w:default="1" w:styleId="a">
     <w:name w:val="Normal"/>
     <w:qFormat/>
+    <w:rsid w:val="00E83A53"/>
     <w:pPr>
       <w:widowControl w:val="0"/>
       <w:jc w:val="both"/>
@@ -3474,6 +3841,7 @@
     <w:next w:val="a"/>
     <w:uiPriority w:val="39"/>
     <w:unhideWhenUsed/>
+    <w:qFormat/>
     <w:rsid w:val="00621099"/>
     <w:pPr>
       <w:widowControl/>
@@ -3582,81 +3950,26 @@
   </w:style>
   <w:style w:type="paragraph" w:customStyle="1" w:styleId="af1">
     <w:name w:val="一级标题"/>
-    <w:basedOn w:val="1"/>
+    <w:basedOn w:val="a"/>
     <w:link w:val="af2"/>
-    <w:rsid w:val="0050719F"/>
+    <w:qFormat/>
+    <w:rsid w:val="009123E6"/>
     <w:pPr>
-      <w:pageBreakBefore/>
+      <w:spacing w:before="340" w:after="80"/>
     </w:pPr>
     <w:rPr>
-      <w:rFonts w:ascii="Times New Roman" w:eastAsia="宋体" w:hAnsi="Times New Roman" w:cs="Times New Roman"/>
-      <w:sz w:val="32"/>
-      <w:szCs w:val="32"/>
-    </w:rPr>
-  </w:style>
-  <w:style w:type="paragraph" w:customStyle="1" w:styleId="af3">
-    <w:name w:val="一级标题英文"/>
-    <w:basedOn w:val="1"/>
-    <w:link w:val="af4"/>
-    <w:qFormat/>
-    <w:rsid w:val="0050719F"/>
-    <w:rPr>
-      <w:rFonts w:ascii="Times New Roman" w:hAnsi="Times New Roman" w:cs="Times New Roman"/>
-      <w:sz w:val="32"/>
-      <w:szCs w:val="32"/>
+      <w:rFonts w:ascii="黑体" w:eastAsia="黑体" w:hAnsi="黑体" w:cs="Times New Roman"/>
+      <w:sz w:val="28"/>
     </w:rPr>
   </w:style>
   <w:style w:type="character" w:customStyle="1" w:styleId="af2">
     <w:name w:val="一级标题 字符"/>
-    <w:basedOn w:val="10"/>
+    <w:basedOn w:val="a0"/>
     <w:link w:val="af1"/>
-    <w:rsid w:val="0050719F"/>
+    <w:rsid w:val="009123E6"/>
     <w:rPr>
-      <w:rFonts w:ascii="Times New Roman" w:eastAsia="宋体" w:hAnsi="Times New Roman" w:cs="Times New Roman"/>
-      <w:b/>
-      <w:bCs/>
-      <w:kern w:val="44"/>
-      <w:sz w:val="32"/>
-      <w:szCs w:val="32"/>
-    </w:rPr>
-  </w:style>
-  <w:style w:type="paragraph" w:customStyle="1" w:styleId="af5">
-    <w:name w:val="第一级标题"/>
-    <w:basedOn w:val="af1"/>
-    <w:link w:val="af6"/>
-    <w:qFormat/>
-    <w:rsid w:val="0050719F"/>
-    <w:pPr>
-      <w:pageBreakBefore w:val="0"/>
-      <w:spacing w:before="720"/>
-    </w:pPr>
-  </w:style>
-  <w:style w:type="character" w:customStyle="1" w:styleId="af4">
-    <w:name w:val="一级标题英文 字符"/>
-    <w:basedOn w:val="10"/>
-    <w:link w:val="af3"/>
-    <w:rsid w:val="0050719F"/>
-    <w:rPr>
-      <w:rFonts w:ascii="Times New Roman" w:hAnsi="Times New Roman" w:cs="Times New Roman"/>
-      <w:b/>
-      <w:bCs/>
-      <w:kern w:val="44"/>
-      <w:sz w:val="32"/>
-      <w:szCs w:val="32"/>
-    </w:rPr>
-  </w:style>
-  <w:style w:type="character" w:customStyle="1" w:styleId="af6">
-    <w:name w:val="第一级标题 字符"/>
-    <w:basedOn w:val="af2"/>
-    <w:link w:val="af5"/>
-    <w:rsid w:val="0050719F"/>
-    <w:rPr>
-      <w:rFonts w:ascii="Times New Roman" w:eastAsia="宋体" w:hAnsi="Times New Roman" w:cs="Times New Roman"/>
-      <w:b/>
-      <w:bCs/>
-      <w:kern w:val="44"/>
-      <w:sz w:val="32"/>
-      <w:szCs w:val="32"/>
+      <w:rFonts w:ascii="黑体" w:eastAsia="黑体" w:hAnsi="黑体" w:cs="Times New Roman"/>
+      <w:sz w:val="28"/>
     </w:rPr>
   </w:style>
 </w:styles>
@@ -3962,7 +4275,7 @@
 </file>
 
 <file path=customXml/itemProps1.xml><?xml version="1.0" encoding="utf-8"?>
-<ds:datastoreItem xmlns:ds="http://schemas.openxmlformats.org/officeDocument/2006/customXml" ds:itemID="{F300D43A-46C7-4D91-BF68-CFE5FDC21AF1}">
+<ds:datastoreItem xmlns:ds="http://schemas.openxmlformats.org/officeDocument/2006/customXml" ds:itemID="{E28B55AC-CBE5-4704-98FF-9DF7AACE53BE}">
   <ds:schemaRefs>
     <ds:schemaRef ds:uri="http://schemas.openxmlformats.org/officeDocument/2006/bibliography"/>
   </ds:schemaRefs>

--- a/论文总结.docx
+++ b/论文总结.docx
@@ -24,7 +24,7 @@
     <w:sdt>
       <w:sdtPr>
         <w:rPr>
-          <w:rFonts w:asciiTheme="minorHAnsi" w:eastAsiaTheme="minorEastAsia" w:hAnsiTheme="minorHAnsi" w:cstheme="minorBidi"/>
+          <w:rFonts w:ascii="Times New Roman" w:eastAsiaTheme="minorEastAsia" w:hAnsi="Times New Roman" w:cs="Times New Roman"/>
           <w:color w:val="auto"/>
           <w:kern w:val="2"/>
           <w:sz w:val="21"/>
@@ -47,9 +47,13 @@
         <w:p>
           <w:pPr>
             <w:pStyle w:val="TOC"/>
+            <w:rPr>
+              <w:rFonts w:ascii="Times New Roman" w:hAnsi="Times New Roman" w:cs="Times New Roman"/>
+            </w:rPr>
           </w:pPr>
           <w:r>
             <w:rPr>
+              <w:rFonts w:ascii="Times New Roman" w:hAnsi="Times New Roman" w:cs="Times New Roman"/>
               <w:lang w:val="zh-CN"/>
             </w:rPr>
             <w:t>目录</w:t>
@@ -69,6 +73,7 @@
           </w:pPr>
           <w:r>
             <w:rPr>
+              <w:rFonts w:ascii="Times New Roman" w:hAnsi="Times New Roman" w:cs="Times New Roman"/>
               <w:b/>
               <w:bCs/>
               <w:lang w:val="zh-CN"/>
@@ -77,6 +82,7 @@
           </w:r>
           <w:r>
             <w:rPr>
+              <w:rFonts w:ascii="Times New Roman" w:hAnsi="Times New Roman" w:cs="Times New Roman"/>
               <w:b/>
               <w:bCs/>
               <w:lang w:val="zh-CN"/>
@@ -85,20 +91,29 @@
           </w:r>
           <w:r>
             <w:rPr>
+              <w:rFonts w:ascii="Times New Roman" w:hAnsi="Times New Roman" w:cs="Times New Roman"/>
               <w:b/>
               <w:bCs/>
               <w:lang w:val="zh-CN"/>
             </w:rPr>
             <w:fldChar w:fldCharType="separate"/>
           </w:r>
-          <w:hyperlink w:anchor="_Toc521318913" w:history="1">
+          <w:hyperlink w:anchor="_Toc521701305" w:history="1">
             <w:r>
               <w:rPr>
                 <w:rStyle w:val="ac"/>
                 <w:rFonts w:ascii="Times New Roman" w:hAnsi="Times New Roman"/>
                 <w:noProof/>
               </w:rPr>
-              <w:t>１．《软件故障定位关键技术研究综述》</w:t>
+              <w:t>1.</w:t>
+            </w:r>
+            <w:r>
+              <w:rPr>
+                <w:rStyle w:val="ac"/>
+                <w:rFonts w:ascii="Times New Roman" w:hAnsi="Times New Roman"/>
+                <w:noProof/>
+              </w:rPr>
+              <w:t>《软件故障定位关键技术研究综述》</w:t>
             </w:r>
             <w:r>
               <w:rPr>
@@ -119,7 +134,7 @@
                 <w:noProof/>
                 <w:webHidden/>
               </w:rPr>
-              <w:instrText xml:space="preserve"> PAGEREF _Toc521318913 \h </w:instrText>
+              <w:instrText xml:space="preserve"> PAGEREF _Toc521701305 \h </w:instrText>
             </w:r>
             <w:r>
               <w:rPr>
@@ -162,14 +177,14 @@
               <w:szCs w:val="22"/>
             </w:rPr>
           </w:pPr>
-          <w:hyperlink w:anchor="_Toc521318914" w:history="1">
+          <w:hyperlink w:anchor="_Toc521701306" w:history="1">
             <w:r>
               <w:rPr>
                 <w:rStyle w:val="ac"/>
                 <w:rFonts w:ascii="Times New Roman" w:hAnsi="Times New Roman"/>
                 <w:noProof/>
               </w:rPr>
-              <w:t>２</w:t>
+              <w:t>2.</w:t>
             </w:r>
             <w:r>
               <w:rPr>
@@ -177,7 +192,7 @@
                 <w:rFonts w:ascii="Times New Roman" w:hAnsi="Times New Roman"/>
                 <w:noProof/>
               </w:rPr>
-              <w:t>.</w:t>
+              <w:t>《</w:t>
             </w:r>
             <w:r>
               <w:rPr>
@@ -185,7 +200,7 @@
                 <w:rFonts w:ascii="Times New Roman" w:hAnsi="Times New Roman"/>
                 <w:noProof/>
               </w:rPr>
-              <w:t>《</w:t>
+              <w:t>The DStar Method for Effective Software Fault Localization</w:t>
             </w:r>
             <w:r>
               <w:rPr>
@@ -193,14 +208,6 @@
                 <w:rFonts w:ascii="Times New Roman" w:hAnsi="Times New Roman"/>
                 <w:noProof/>
               </w:rPr>
-              <w:t>The DStar Method for Effective Software Fault Localization</w:t>
-            </w:r>
-            <w:r>
-              <w:rPr>
-                <w:rStyle w:val="ac"/>
-                <w:rFonts w:ascii="Times New Roman" w:hAnsi="Times New Roman"/>
-                <w:noProof/>
-              </w:rPr>
               <w:t>》</w:t>
             </w:r>
             <w:r>
@@ -222,7 +229,7 @@
                 <w:noProof/>
                 <w:webHidden/>
               </w:rPr>
-              <w:instrText xml:space="preserve"> PAGEREF _Toc521318914 \h </w:instrText>
+              <w:instrText xml:space="preserve"> PAGEREF _Toc521701306 \h </w:instrText>
             </w:r>
             <w:r>
               <w:rPr>
@@ -265,24 +272,19 @@
               <w:szCs w:val="22"/>
             </w:rPr>
           </w:pPr>
-          <w:hyperlink w:anchor="_Toc521318915" w:history="1">
+          <w:hyperlink w:anchor="_Toc521701307" w:history="1">
             <w:r>
               <w:rPr>
                 <w:rStyle w:val="ac"/>
-                <w:noProof/>
-              </w:rPr>
-              <w:t>３</w:t>
+                <w:rFonts w:ascii="Times New Roman" w:hAnsi="Times New Roman"/>
+                <w:noProof/>
+              </w:rPr>
+              <w:t>3.</w:t>
             </w:r>
             <w:r>
               <w:rPr>
                 <w:rStyle w:val="ac"/>
-                <w:noProof/>
-              </w:rPr>
-              <w:t>.</w:t>
-            </w:r>
-            <w:r>
-              <w:rPr>
-                <w:rStyle w:val="ac"/>
+                <w:rFonts w:ascii="Times New Roman" w:hAnsi="Times New Roman"/>
                 <w:noProof/>
               </w:rPr>
               <w:t>《基于变异的错误定位优化技术研究》</w:t>
@@ -306,7 +308,7 @@
                 <w:noProof/>
                 <w:webHidden/>
               </w:rPr>
-              <w:instrText xml:space="preserve"> PAGEREF _Toc521318915 \h </w:instrText>
+              <w:instrText xml:space="preserve"> PAGEREF _Toc521701307 \h </w:instrText>
             </w:r>
             <w:r>
               <w:rPr>
@@ -349,14 +351,14 @@
               <w:szCs w:val="22"/>
             </w:rPr>
           </w:pPr>
-          <w:hyperlink w:anchor="_Toc521318916" w:history="1">
+          <w:hyperlink w:anchor="_Toc521701308" w:history="1">
             <w:r>
               <w:rPr>
                 <w:rStyle w:val="ac"/>
                 <w:rFonts w:ascii="Times New Roman" w:hAnsi="Times New Roman"/>
                 <w:noProof/>
               </w:rPr>
-              <w:t>４</w:t>
+              <w:t>4.</w:t>
             </w:r>
             <w:r>
               <w:rPr>
@@ -364,14 +366,6 @@
                 <w:rFonts w:ascii="Times New Roman" w:hAnsi="Times New Roman"/>
                 <w:noProof/>
               </w:rPr>
-              <w:t>.</w:t>
-            </w:r>
-            <w:r>
-              <w:rPr>
-                <w:rStyle w:val="ac"/>
-                <w:rFonts w:ascii="Times New Roman" w:hAnsi="Times New Roman"/>
-                <w:noProof/>
-              </w:rPr>
               <w:t>《针对基于变异错误定位的一种动态变异执行策略》</w:t>
             </w:r>
             <w:r>
@@ -393,7 +387,7 @@
                 <w:noProof/>
                 <w:webHidden/>
               </w:rPr>
-              <w:instrText xml:space="preserve"> PAGEREF _Toc521318916 \h </w:instrText>
+              <w:instrText xml:space="preserve"> PAGEREF _Toc521701308 \h </w:instrText>
             </w:r>
             <w:r>
               <w:rPr>
@@ -436,10 +430,11 @@
               <w:szCs w:val="22"/>
             </w:rPr>
           </w:pPr>
-          <w:hyperlink w:anchor="_Toc521318917" w:history="1">
+          <w:hyperlink w:anchor="_Toc521701309" w:history="1">
             <w:r>
               <w:rPr>
                 <w:rStyle w:val="ac"/>
+                <w:rFonts w:ascii="Times New Roman" w:hAnsi="Times New Roman"/>
                 <w:noProof/>
               </w:rPr>
               <w:t>5.</w:t>
@@ -447,6 +442,7 @@
             <w:r>
               <w:rPr>
                 <w:rStyle w:val="ac"/>
+                <w:rFonts w:ascii="Times New Roman" w:hAnsi="Times New Roman"/>
                 <w:noProof/>
               </w:rPr>
               <w:t>《</w:t>
@@ -454,6 +450,7 @@
             <w:r>
               <w:rPr>
                 <w:rStyle w:val="ac"/>
+                <w:rFonts w:ascii="Times New Roman" w:hAnsi="Times New Roman"/>
                 <w:noProof/>
               </w:rPr>
               <w:t>Metallaxis-FL: mutation-based fault localization</w:t>
@@ -461,6 +458,7 @@
             <w:r>
               <w:rPr>
                 <w:rStyle w:val="ac"/>
+                <w:rFonts w:ascii="Times New Roman" w:hAnsi="Times New Roman"/>
                 <w:noProof/>
               </w:rPr>
               <w:t>》</w:t>
@@ -484,7 +482,7 @@
                 <w:noProof/>
                 <w:webHidden/>
               </w:rPr>
-              <w:instrText xml:space="preserve"> PAGEREF _Toc521318917 \h </w:instrText>
+              <w:instrText xml:space="preserve"> PAGEREF _Toc521701309 \h </w:instrText>
             </w:r>
             <w:r>
               <w:rPr>
@@ -527,24 +525,19 @@
               <w:szCs w:val="22"/>
             </w:rPr>
           </w:pPr>
-          <w:hyperlink w:anchor="_Toc521318918" w:history="1">
+          <w:hyperlink w:anchor="_Toc521701310" w:history="1">
             <w:r>
               <w:rPr>
                 <w:rStyle w:val="ac"/>
-                <w:noProof/>
-              </w:rPr>
-              <w:t>６</w:t>
+                <w:rFonts w:ascii="Times New Roman" w:hAnsi="Times New Roman"/>
+                <w:noProof/>
+              </w:rPr>
+              <w:t>6.</w:t>
             </w:r>
             <w:r>
               <w:rPr>
                 <w:rStyle w:val="ac"/>
-                <w:noProof/>
-              </w:rPr>
-              <w:t>.</w:t>
-            </w:r>
-            <w:r>
-              <w:rPr>
-                <w:rStyle w:val="ac"/>
+                <w:rFonts w:ascii="Times New Roman" w:hAnsi="Times New Roman"/>
                 <w:noProof/>
               </w:rPr>
               <w:t>《基于变异技术的程序故障自动化修复方法》</w:t>
@@ -568,7 +561,7 @@
                 <w:noProof/>
                 <w:webHidden/>
               </w:rPr>
-              <w:instrText xml:space="preserve"> PAGEREF _Toc521318918 \h </w:instrText>
+              <w:instrText xml:space="preserve"> PAGEREF _Toc521701310 \h </w:instrText>
             </w:r>
             <w:r>
               <w:rPr>
@@ -611,10 +604,11 @@
               <w:szCs w:val="22"/>
             </w:rPr>
           </w:pPr>
-          <w:hyperlink w:anchor="_Toc521318919" w:history="1">
+          <w:hyperlink w:anchor="_Toc521701311" w:history="1">
             <w:r>
               <w:rPr>
                 <w:rStyle w:val="ac"/>
+                <w:rFonts w:ascii="Times New Roman" w:hAnsi="Times New Roman"/>
                 <w:noProof/>
               </w:rPr>
               <w:t>7.</w:t>
@@ -622,6 +616,7 @@
             <w:r>
               <w:rPr>
                 <w:rStyle w:val="ac"/>
+                <w:rFonts w:ascii="Times New Roman" w:hAnsi="Times New Roman"/>
                 <w:noProof/>
               </w:rPr>
               <w:t>《基于错误分类谱的错误定位方法的研究》</w:t>
@@ -645,7 +640,7 @@
                 <w:noProof/>
                 <w:webHidden/>
               </w:rPr>
-              <w:instrText xml:space="preserve"> PAGEREF _Toc521318919 \h </w:instrText>
+              <w:instrText xml:space="preserve"> PAGEREF _Toc521701311 \h </w:instrText>
             </w:r>
             <w:r>
               <w:rPr>
@@ -677,8 +672,275 @@
           </w:hyperlink>
         </w:p>
         <w:p>
+          <w:pPr>
+            <w:pStyle w:val="TOC1"/>
+            <w:tabs>
+              <w:tab w:val="right" w:leader="dot" w:pos="8296"/>
+            </w:tabs>
+            <w:rPr>
+              <w:rFonts w:eastAsiaTheme="minorEastAsia"/>
+              <w:noProof/>
+              <w:szCs w:val="22"/>
+            </w:rPr>
+          </w:pPr>
+          <w:hyperlink w:anchor="_Toc521701312" w:history="1">
+            <w:r>
+              <w:rPr>
+                <w:rStyle w:val="ac"/>
+                <w:rFonts w:ascii="Times New Roman" w:hAnsi="Times New Roman"/>
+                <w:noProof/>
+              </w:rPr>
+              <w:t>8.</w:t>
+            </w:r>
+            <w:r>
+              <w:rPr>
+                <w:rStyle w:val="ac"/>
+                <w:rFonts w:ascii="Times New Roman" w:hAnsi="Times New Roman"/>
+                <w:noProof/>
+              </w:rPr>
+              <w:t>《基于频谱的软件多故障定位》</w:t>
+            </w:r>
+            <w:r>
+              <w:rPr>
+                <w:noProof/>
+                <w:webHidden/>
+              </w:rPr>
+              <w:tab/>
+            </w:r>
+            <w:r>
+              <w:rPr>
+                <w:noProof/>
+                <w:webHidden/>
+              </w:rPr>
+              <w:fldChar w:fldCharType="begin"/>
+            </w:r>
+            <w:r>
+              <w:rPr>
+                <w:noProof/>
+                <w:webHidden/>
+              </w:rPr>
+              <w:instrText xml:space="preserve"> PAGEREF _Toc521701312 \h </w:instrText>
+            </w:r>
+            <w:r>
+              <w:rPr>
+                <w:noProof/>
+                <w:webHidden/>
+              </w:rPr>
+            </w:r>
+            <w:r>
+              <w:rPr>
+                <w:noProof/>
+                <w:webHidden/>
+              </w:rPr>
+              <w:fldChar w:fldCharType="separate"/>
+            </w:r>
+            <w:r>
+              <w:rPr>
+                <w:noProof/>
+                <w:webHidden/>
+              </w:rPr>
+              <w:t>4</w:t>
+            </w:r>
+            <w:r>
+              <w:rPr>
+                <w:noProof/>
+                <w:webHidden/>
+              </w:rPr>
+              <w:fldChar w:fldCharType="end"/>
+            </w:r>
+          </w:hyperlink>
+        </w:p>
+        <w:p>
+          <w:pPr>
+            <w:pStyle w:val="TOC1"/>
+            <w:tabs>
+              <w:tab w:val="right" w:leader="dot" w:pos="8296"/>
+            </w:tabs>
+            <w:rPr>
+              <w:rFonts w:eastAsiaTheme="minorEastAsia"/>
+              <w:noProof/>
+              <w:szCs w:val="22"/>
+            </w:rPr>
+          </w:pPr>
+          <w:hyperlink w:anchor="_Toc521701313" w:history="1">
+            <w:r>
+              <w:rPr>
+                <w:rStyle w:val="ac"/>
+                <w:noProof/>
+              </w:rPr>
+              <w:t>9.</w:t>
+            </w:r>
+            <w:r>
+              <w:rPr>
+                <w:rStyle w:val="ac"/>
+                <w:noProof/>
+              </w:rPr>
+              <w:t>《基于谓词切换的</w:t>
+            </w:r>
+            <w:r>
+              <w:rPr>
+                <w:rStyle w:val="ac"/>
+                <w:noProof/>
+              </w:rPr>
+              <w:t>BPEL</w:t>
+            </w:r>
+            <w:r>
+              <w:rPr>
+                <w:rStyle w:val="ac"/>
+                <w:noProof/>
+              </w:rPr>
+              <w:t>程序故障定位技术与支持工具研究》</w:t>
+            </w:r>
+            <w:r>
+              <w:rPr>
+                <w:noProof/>
+                <w:webHidden/>
+              </w:rPr>
+              <w:tab/>
+            </w:r>
+            <w:r>
+              <w:rPr>
+                <w:noProof/>
+                <w:webHidden/>
+              </w:rPr>
+              <w:fldChar w:fldCharType="begin"/>
+            </w:r>
+            <w:r>
+              <w:rPr>
+                <w:noProof/>
+                <w:webHidden/>
+              </w:rPr>
+              <w:instrText xml:space="preserve"> PAGEREF _Toc521701313 \h </w:instrText>
+            </w:r>
+            <w:r>
+              <w:rPr>
+                <w:noProof/>
+                <w:webHidden/>
+              </w:rPr>
+            </w:r>
+            <w:r>
+              <w:rPr>
+                <w:noProof/>
+                <w:webHidden/>
+              </w:rPr>
+              <w:fldChar w:fldCharType="separate"/>
+            </w:r>
+            <w:r>
+              <w:rPr>
+                <w:noProof/>
+                <w:webHidden/>
+              </w:rPr>
+              <w:t>4</w:t>
+            </w:r>
+            <w:r>
+              <w:rPr>
+                <w:noProof/>
+                <w:webHidden/>
+              </w:rPr>
+              <w:fldChar w:fldCharType="end"/>
+            </w:r>
+          </w:hyperlink>
+        </w:p>
+        <w:p>
+          <w:pPr>
+            <w:pStyle w:val="TOC1"/>
+            <w:tabs>
+              <w:tab w:val="right" w:leader="dot" w:pos="8296"/>
+            </w:tabs>
+            <w:rPr>
+              <w:rFonts w:eastAsiaTheme="minorEastAsia"/>
+              <w:noProof/>
+              <w:szCs w:val="22"/>
+            </w:rPr>
+          </w:pPr>
+          <w:hyperlink w:anchor="_Toc521701314" w:history="1">
+            <w:r>
+              <w:rPr>
+                <w:rStyle w:val="ac"/>
+                <w:noProof/>
+              </w:rPr>
+              <w:t>10.</w:t>
+            </w:r>
+            <w:r>
+              <w:rPr>
+                <w:rStyle w:val="ac"/>
+                <w:noProof/>
+              </w:rPr>
+              <w:t>《面向</w:t>
+            </w:r>
+            <w:r>
+              <w:rPr>
+                <w:rStyle w:val="ac"/>
+                <w:noProof/>
+              </w:rPr>
+              <w:t>BPEL</w:t>
+            </w:r>
+            <w:r>
+              <w:rPr>
+                <w:rStyle w:val="ac"/>
+                <w:noProof/>
+              </w:rPr>
+              <w:t>程序的故障定位方法与工具研究》</w:t>
+            </w:r>
+            <w:r>
+              <w:rPr>
+                <w:noProof/>
+                <w:webHidden/>
+              </w:rPr>
+              <w:tab/>
+            </w:r>
+            <w:r>
+              <w:rPr>
+                <w:noProof/>
+                <w:webHidden/>
+              </w:rPr>
+              <w:fldChar w:fldCharType="begin"/>
+            </w:r>
+            <w:r>
+              <w:rPr>
+                <w:noProof/>
+                <w:webHidden/>
+              </w:rPr>
+              <w:instrText xml:space="preserve"> PAGEREF _Toc521701314 \h </w:instrText>
+            </w:r>
+            <w:r>
+              <w:rPr>
+                <w:noProof/>
+                <w:webHidden/>
+              </w:rPr>
+            </w:r>
+            <w:r>
+              <w:rPr>
+                <w:noProof/>
+                <w:webHidden/>
+              </w:rPr>
+              <w:fldChar w:fldCharType="separate"/>
+            </w:r>
+            <w:r>
+              <w:rPr>
+                <w:noProof/>
+                <w:webHidden/>
+              </w:rPr>
+              <w:t>5</w:t>
+            </w:r>
+            <w:r>
+              <w:rPr>
+                <w:noProof/>
+                <w:webHidden/>
+              </w:rPr>
+              <w:fldChar w:fldCharType="end"/>
+            </w:r>
+          </w:hyperlink>
+        </w:p>
+        <w:p>
+          <w:pPr>
+            <w:rPr>
+              <w:rFonts w:ascii="Times New Roman" w:hAnsi="Times New Roman" w:cs="Times New Roman"/>
+            </w:rPr>
+          </w:pPr>
           <w:r>
             <w:rPr>
+              <w:rFonts w:ascii="Times New Roman" w:hAnsi="Times New Roman" w:cs="Times New Roman"/>
               <w:b/>
               <w:bCs/>
               <w:lang w:val="zh-CN"/>
@@ -708,13 +970,19 @@
           <w:rFonts w:ascii="Times New Roman" w:hAnsi="Times New Roman"/>
         </w:rPr>
       </w:pPr>
-      <w:bookmarkStart w:id="0" w:name="_Toc521318913"/>
+      <w:bookmarkStart w:id="0" w:name="_Toc521701305"/>
+      <w:r>
+        <w:rPr>
+          <w:rFonts w:ascii="Times New Roman" w:hAnsi="Times New Roman" w:hint="eastAsia"/>
+        </w:rPr>
+        <w:lastRenderedPageBreak/>
+        <w:t>1</w:t>
+      </w:r>
       <w:r>
         <w:rPr>
           <w:rFonts w:ascii="Times New Roman" w:hAnsi="Times New Roman"/>
         </w:rPr>
-        <w:lastRenderedPageBreak/>
-        <w:t>１．</w:t>
+        <w:t>.</w:t>
       </w:r>
       <w:r>
         <w:rPr>
@@ -727,22 +995,21 @@
     <w:p>
       <w:pPr>
         <w:spacing w:line="312" w:lineRule="auto"/>
-        <w:jc w:val="center"/>
-        <w:rPr>
-          <w:rFonts w:ascii="Times New Roman" w:eastAsia="宋体" w:hAnsi="Times New Roman" w:cs="Times New Roman"/>
-        </w:rPr>
-      </w:pPr>
-      <w:r>
-        <w:rPr>
-          <w:rFonts w:ascii="Times New Roman" w:eastAsia="宋体" w:hAnsi="Times New Roman" w:cs="Times New Roman"/>
-        </w:rPr>
-        <w:t>——</w:t>
-      </w:r>
-      <w:r>
-        <w:rPr>
-          <w:rFonts w:ascii="Times New Roman" w:eastAsia="宋体" w:hAnsi="Times New Roman" w:cs="Times New Roman"/>
-        </w:rPr>
-        <w:t>黄小红、赵逢禹</w:t>
+        <w:rPr>
+          <w:rFonts w:ascii="Times New Roman" w:eastAsia="宋体" w:hAnsi="Times New Roman" w:cs="Times New Roman"/>
+        </w:rPr>
+      </w:pPr>
+      <w:r>
+        <w:rPr>
+          <w:rFonts w:ascii="Times New Roman" w:eastAsia="宋体" w:hAnsi="Times New Roman" w:cs="Times New Roman"/>
+        </w:rPr>
+        <w:t>作者介绍：</w:t>
+      </w:r>
+      <w:r>
+        <w:rPr>
+          <w:rFonts w:ascii="Times New Roman" w:eastAsia="宋体" w:hAnsi="Times New Roman" w:cs="Times New Roman"/>
+        </w:rPr>
+        <w:t>逢禹</w:t>
       </w:r>
       <w:r>
         <w:rPr>
@@ -858,7 +1125,7 @@
         <w:pStyle w:val="a3"/>
         <w:numPr>
           <w:ilvl w:val="0"/>
-          <w:numId w:val="1"/>
+          <w:numId w:val="7"/>
         </w:numPr>
         <w:spacing w:line="312" w:lineRule="auto"/>
         <w:ind w:firstLineChars="0"/>
@@ -903,32 +1170,47 @@
     <w:p>
       <w:pPr>
         <w:pStyle w:val="a3"/>
-      </w:pPr>
-      <w:r>
-        <w:rPr>
+        <w:rPr>
+          <w:rFonts w:ascii="Times New Roman" w:hAnsi="Times New Roman" w:cs="Times New Roman"/>
+        </w:rPr>
+      </w:pPr>
+      <w:r>
+        <w:rPr>
+          <w:rFonts w:ascii="Times New Roman" w:hAnsi="Times New Roman" w:cs="Times New Roman"/>
           <w:color w:val="FF0000"/>
         </w:rPr>
         <w:t>基于程序切片的故障定位技术：</w:t>
       </w:r>
       <w:r>
+        <w:rPr>
+          <w:rFonts w:ascii="Times New Roman" w:hAnsi="Times New Roman" w:cs="Times New Roman"/>
+        </w:rPr>
         <w:t>将程序抽象化，通过删除不相关的部分将</w:t>
       </w:r>
       <w:r>
         <w:rPr>
+          <w:rFonts w:ascii="Times New Roman" w:hAnsi="Times New Roman" w:cs="Times New Roman"/>
           <w:color w:val="FF0000"/>
         </w:rPr>
         <w:t>程序</w:t>
       </w:r>
       <w:r>
+        <w:rPr>
+          <w:rFonts w:ascii="Times New Roman" w:hAnsi="Times New Roman" w:cs="Times New Roman"/>
+        </w:rPr>
         <w:t>用</w:t>
       </w:r>
       <w:r>
         <w:rPr>
+          <w:rFonts w:ascii="Times New Roman" w:hAnsi="Times New Roman" w:cs="Times New Roman"/>
           <w:color w:val="FF0000"/>
         </w:rPr>
         <w:t>切片</w:t>
       </w:r>
       <w:r>
+        <w:rPr>
+          <w:rFonts w:ascii="Times New Roman" w:hAnsi="Times New Roman" w:cs="Times New Roman"/>
+        </w:rPr>
         <w:t>表示，切片保留原始程序的行为规范。</w:t>
       </w:r>
     </w:p>
@@ -937,7 +1219,7 @@
         <w:pStyle w:val="a3"/>
         <w:numPr>
           <w:ilvl w:val="0"/>
-          <w:numId w:val="1"/>
+          <w:numId w:val="7"/>
         </w:numPr>
         <w:spacing w:line="312" w:lineRule="auto"/>
         <w:ind w:firstLineChars="0"/>
@@ -1011,7 +1293,7 @@
         <w:pStyle w:val="a3"/>
         <w:numPr>
           <w:ilvl w:val="0"/>
-          <w:numId w:val="2"/>
+          <w:numId w:val="8"/>
         </w:numPr>
         <w:spacing w:line="312" w:lineRule="auto"/>
         <w:ind w:firstLineChars="0"/>
@@ -1031,7 +1313,7 @@
         <w:pStyle w:val="a3"/>
         <w:numPr>
           <w:ilvl w:val="0"/>
-          <w:numId w:val="2"/>
+          <w:numId w:val="8"/>
         </w:numPr>
         <w:spacing w:line="312" w:lineRule="auto"/>
         <w:ind w:firstLineChars="0"/>
@@ -1051,7 +1333,7 @@
         <w:pStyle w:val="a3"/>
         <w:numPr>
           <w:ilvl w:val="0"/>
-          <w:numId w:val="2"/>
+          <w:numId w:val="8"/>
         </w:numPr>
         <w:spacing w:line="312" w:lineRule="auto"/>
         <w:ind w:firstLineChars="0"/>
@@ -1071,7 +1353,7 @@
         <w:pStyle w:val="a3"/>
         <w:numPr>
           <w:ilvl w:val="0"/>
-          <w:numId w:val="2"/>
+          <w:numId w:val="8"/>
         </w:numPr>
         <w:spacing w:line="312" w:lineRule="auto"/>
         <w:ind w:firstLineChars="0"/>
@@ -1097,7 +1379,7 @@
         <w:pStyle w:val="a3"/>
         <w:numPr>
           <w:ilvl w:val="0"/>
-          <w:numId w:val="2"/>
+          <w:numId w:val="8"/>
         </w:numPr>
         <w:spacing w:line="312" w:lineRule="auto"/>
         <w:ind w:firstLineChars="0"/>
@@ -1117,7 +1399,7 @@
         <w:pStyle w:val="a3"/>
         <w:numPr>
           <w:ilvl w:val="0"/>
-          <w:numId w:val="2"/>
+          <w:numId w:val="8"/>
         </w:numPr>
         <w:spacing w:line="312" w:lineRule="auto"/>
         <w:ind w:firstLineChars="0"/>
@@ -1229,35 +1511,49 @@
           <w:rFonts w:ascii="Times New Roman" w:hAnsi="Times New Roman"/>
         </w:rPr>
       </w:pPr>
-      <w:bookmarkStart w:id="1" w:name="_Toc521318914"/>
+      <w:bookmarkStart w:id="1" w:name="_Toc521701306"/>
+      <w:r>
+        <w:rPr>
+          <w:rFonts w:ascii="Times New Roman" w:hAnsi="Times New Roman" w:hint="eastAsia"/>
+        </w:rPr>
+        <w:t>2</w:t>
+      </w:r>
       <w:r>
         <w:rPr>
           <w:rFonts w:ascii="Times New Roman" w:hAnsi="Times New Roman"/>
         </w:rPr>
-        <w:t>２</w:t>
+        <w:t>.</w:t>
       </w:r>
       <w:r>
         <w:rPr>
           <w:rFonts w:ascii="Times New Roman" w:hAnsi="Times New Roman"/>
         </w:rPr>
-        <w:t>.</w:t>
+        <w:t>《</w:t>
       </w:r>
       <w:r>
         <w:rPr>
           <w:rFonts w:ascii="Times New Roman" w:hAnsi="Times New Roman"/>
         </w:rPr>
-        <w:t>《</w:t>
-      </w:r>
+        <w:t xml:space="preserve">The </w:t>
+      </w:r>
+      <w:proofErr w:type="spellStart"/>
       <w:r>
         <w:rPr>
           <w:rFonts w:ascii="Times New Roman" w:hAnsi="Times New Roman"/>
         </w:rPr>
-        <w:t>The DStar Method for Effective Software Fault Localization</w:t>
-      </w:r>
+        <w:t>DStar</w:t>
+      </w:r>
+      <w:proofErr w:type="spellEnd"/>
       <w:r>
         <w:rPr>
           <w:rFonts w:ascii="Times New Roman" w:hAnsi="Times New Roman"/>
         </w:rPr>
+        <w:t xml:space="preserve"> Method for Effective Software Fault Localization</w:t>
+      </w:r>
+      <w:r>
+        <w:rPr>
+          <w:rFonts w:ascii="Times New Roman" w:hAnsi="Times New Roman"/>
+        </w:rPr>
         <w:t>》</w:t>
       </w:r>
       <w:bookmarkEnd w:id="1"/>
@@ -1265,16 +1561,22 @@
     <w:p>
       <w:pPr>
         <w:spacing w:line="312" w:lineRule="auto"/>
-        <w:jc w:val="center"/>
-        <w:rPr>
-          <w:rFonts w:ascii="Times New Roman" w:eastAsia="宋体" w:hAnsi="Times New Roman" w:cs="Times New Roman"/>
-        </w:rPr>
-      </w:pPr>
-      <w:r>
-        <w:rPr>
-          <w:rFonts w:ascii="Times New Roman" w:eastAsia="宋体" w:hAnsi="Times New Roman" w:cs="Times New Roman"/>
-        </w:rPr>
-        <w:t xml:space="preserve">——W. Eric Wong, </w:t>
+        <w:jc w:val="left"/>
+        <w:rPr>
+          <w:rFonts w:ascii="Times New Roman" w:eastAsia="宋体" w:hAnsi="Times New Roman" w:cs="Times New Roman"/>
+        </w:rPr>
+      </w:pPr>
+      <w:r>
+        <w:rPr>
+          <w:rFonts w:ascii="Times New Roman" w:eastAsia="宋体" w:hAnsi="Times New Roman" w:cs="Times New Roman"/>
+        </w:rPr>
+        <w:t>作者介绍：</w:t>
+      </w:r>
+      <w:r>
+        <w:rPr>
+          <w:rFonts w:ascii="Times New Roman" w:eastAsia="宋体" w:hAnsi="Times New Roman" w:cs="Times New Roman"/>
+        </w:rPr>
+        <w:t xml:space="preserve">ic Wong, </w:t>
       </w:r>
       <w:proofErr w:type="spellStart"/>
       <w:r>
@@ -1650,23 +1952,76 @@
       <w:pPr>
         <w:pStyle w:val="af1"/>
         <w:outlineLvl w:val="0"/>
-      </w:pPr>
-      <w:bookmarkStart w:id="5" w:name="_Toc521318915"/>
-      <w:r>
+        <w:rPr>
+          <w:rFonts w:ascii="Times New Roman" w:hAnsi="Times New Roman"/>
+        </w:rPr>
+      </w:pPr>
+      <w:bookmarkStart w:id="5" w:name="_Toc521701307"/>
+      <w:r>
+        <w:rPr>
+          <w:rFonts w:ascii="Times New Roman" w:hAnsi="Times New Roman" w:hint="eastAsia"/>
+        </w:rPr>
         <w:lastRenderedPageBreak/>
-        <w:t>３.</w:t>
-      </w:r>
-      <w:r>
+        <w:t>3</w:t>
+      </w:r>
+      <w:r>
+        <w:rPr>
+          <w:rFonts w:ascii="Times New Roman" w:hAnsi="Times New Roman"/>
+        </w:rPr>
+        <w:t>.</w:t>
+      </w:r>
+      <w:r>
+        <w:rPr>
+          <w:rFonts w:ascii="Times New Roman" w:hAnsi="Times New Roman"/>
+        </w:rPr>
         <w:t>《基于变异的错误定位优化技术研究》</w:t>
       </w:r>
       <w:bookmarkEnd w:id="5"/>
+    </w:p>
+    <w:p>
+      <w:pPr>
+        <w:spacing w:line="312" w:lineRule="auto"/>
+        <w:rPr>
+          <w:rFonts w:ascii="Times New Roman" w:eastAsia="宋体" w:hAnsi="Times New Roman" w:cs="Times New Roman" w:hint="eastAsia"/>
+        </w:rPr>
+      </w:pPr>
+      <w:r>
+        <w:rPr>
+          <w:rFonts w:ascii="Times New Roman" w:eastAsia="宋体" w:hAnsi="Times New Roman" w:cs="Times New Roman" w:hint="eastAsia"/>
+        </w:rPr>
+        <w:t>作者介绍：</w:t>
+      </w:r>
+      <w:r>
+        <w:rPr>
+          <w:rFonts w:ascii="Times New Roman" w:eastAsia="宋体" w:hAnsi="Times New Roman" w:cs="Times New Roman" w:hint="eastAsia"/>
+        </w:rPr>
+        <w:t>刘勇，北京化工大学。硕士论文（</w:t>
+      </w:r>
+      <w:r>
+        <w:rPr>
+          <w:rFonts w:ascii="Times New Roman" w:eastAsia="宋体" w:hAnsi="Times New Roman" w:cs="Times New Roman" w:hint="eastAsia"/>
+        </w:rPr>
+        <w:t>2</w:t>
+      </w:r>
+      <w:r>
+        <w:rPr>
+          <w:rFonts w:ascii="Times New Roman" w:eastAsia="宋体" w:hAnsi="Times New Roman" w:cs="Times New Roman"/>
+        </w:rPr>
+        <w:t>018</w:t>
+      </w:r>
+      <w:r>
+        <w:rPr>
+          <w:rFonts w:ascii="Times New Roman" w:eastAsia="宋体" w:hAnsi="Times New Roman" w:cs="Times New Roman" w:hint="eastAsia"/>
+        </w:rPr>
+        <w:t>）</w:t>
+      </w:r>
     </w:p>
     <w:p>
       <w:pPr>
         <w:pStyle w:val="a3"/>
         <w:numPr>
           <w:ilvl w:val="0"/>
-          <w:numId w:val="3"/>
+          <w:numId w:val="9"/>
         </w:numPr>
         <w:spacing w:line="312" w:lineRule="auto"/>
         <w:ind w:firstLineChars="0"/>
@@ -1756,7 +2111,7 @@
         <w:pStyle w:val="a3"/>
         <w:numPr>
           <w:ilvl w:val="0"/>
-          <w:numId w:val="3"/>
+          <w:numId w:val="9"/>
         </w:numPr>
         <w:spacing w:line="312" w:lineRule="auto"/>
         <w:ind w:firstLineChars="0"/>
@@ -1800,7 +2155,7 @@
         <w:pStyle w:val="a3"/>
         <w:numPr>
           <w:ilvl w:val="0"/>
-          <w:numId w:val="3"/>
+          <w:numId w:val="9"/>
         </w:numPr>
         <w:spacing w:line="312" w:lineRule="auto"/>
         <w:ind w:firstLineChars="0"/>
@@ -1876,7 +2231,7 @@
         <w:pStyle w:val="a3"/>
         <w:numPr>
           <w:ilvl w:val="0"/>
-          <w:numId w:val="3"/>
+          <w:numId w:val="9"/>
         </w:numPr>
         <w:spacing w:line="312" w:lineRule="auto"/>
         <w:ind w:firstLineChars="0"/>
@@ -1970,7 +2325,7 @@
         <w:pStyle w:val="a3"/>
         <w:numPr>
           <w:ilvl w:val="0"/>
-          <w:numId w:val="3"/>
+          <w:numId w:val="9"/>
         </w:numPr>
         <w:spacing w:line="312" w:lineRule="auto"/>
         <w:ind w:firstLineChars="0"/>
@@ -1999,23 +2354,23 @@
           <w:rFonts w:ascii="Times New Roman" w:hAnsi="Times New Roman"/>
         </w:rPr>
       </w:pPr>
-      <w:bookmarkStart w:id="6" w:name="_Toc521318916"/>
+      <w:bookmarkStart w:id="6" w:name="_Toc521701308"/>
+      <w:r>
+        <w:rPr>
+          <w:rFonts w:ascii="Times New Roman" w:hAnsi="Times New Roman" w:hint="eastAsia"/>
+        </w:rPr>
+        <w:t>4</w:t>
+      </w:r>
       <w:r>
         <w:rPr>
           <w:rFonts w:ascii="Times New Roman" w:hAnsi="Times New Roman"/>
         </w:rPr>
-        <w:t>４</w:t>
+        <w:t>.</w:t>
       </w:r>
       <w:r>
         <w:rPr>
           <w:rFonts w:ascii="Times New Roman" w:hAnsi="Times New Roman"/>
         </w:rPr>
-        <w:t>.</w:t>
-      </w:r>
-      <w:r>
-        <w:rPr>
-          <w:rFonts w:ascii="Times New Roman" w:hAnsi="Times New Roman"/>
-        </w:rPr>
         <w:t>《针对基于变异错误定位的一种动态变异执行策略》</w:t>
       </w:r>
       <w:bookmarkEnd w:id="6"/>
@@ -2023,11 +2378,16 @@
     <w:p>
       <w:pPr>
         <w:spacing w:line="312" w:lineRule="auto"/>
-        <w:jc w:val="center"/>
-        <w:rPr>
-          <w:rFonts w:ascii="Times New Roman" w:eastAsia="宋体" w:hAnsi="Times New Roman" w:cs="Times New Roman"/>
-        </w:rPr>
-      </w:pPr>
+        <w:rPr>
+          <w:rFonts w:ascii="Times New Roman" w:eastAsia="宋体" w:hAnsi="Times New Roman" w:cs="Times New Roman"/>
+        </w:rPr>
+      </w:pPr>
+      <w:r>
+        <w:rPr>
+          <w:rFonts w:ascii="Times New Roman" w:eastAsia="宋体" w:hAnsi="Times New Roman" w:cs="Times New Roman" w:hint="eastAsia"/>
+        </w:rPr>
+        <w:t>作者介绍：</w:t>
+      </w:r>
       <w:r>
         <w:rPr>
           <w:rFonts w:ascii="Times New Roman" w:eastAsia="宋体" w:hAnsi="Times New Roman" w:cs="Times New Roman"/>
@@ -2072,7 +2432,7 @@
         <w:pStyle w:val="a3"/>
         <w:numPr>
           <w:ilvl w:val="0"/>
-          <w:numId w:val="4"/>
+          <w:numId w:val="10"/>
         </w:numPr>
         <w:spacing w:line="312" w:lineRule="auto"/>
         <w:ind w:firstLineChars="0"/>
@@ -2092,7 +2452,7 @@
         <w:pStyle w:val="a3"/>
         <w:numPr>
           <w:ilvl w:val="0"/>
-          <w:numId w:val="4"/>
+          <w:numId w:val="10"/>
         </w:numPr>
         <w:spacing w:line="312" w:lineRule="auto"/>
         <w:ind w:firstLineChars="0"/>
@@ -2112,7 +2472,7 @@
         <w:pStyle w:val="a3"/>
         <w:numPr>
           <w:ilvl w:val="0"/>
-          <w:numId w:val="4"/>
+          <w:numId w:val="10"/>
         </w:numPr>
         <w:spacing w:line="312" w:lineRule="auto"/>
         <w:ind w:firstLineChars="0"/>
@@ -2180,7 +2540,7 @@
         <w:pStyle w:val="a3"/>
         <w:numPr>
           <w:ilvl w:val="0"/>
-          <w:numId w:val="4"/>
+          <w:numId w:val="10"/>
         </w:numPr>
         <w:spacing w:line="312" w:lineRule="auto"/>
         <w:ind w:firstLineChars="0"/>
@@ -2199,37 +2559,57 @@
       <w:pPr>
         <w:pStyle w:val="af1"/>
         <w:outlineLvl w:val="0"/>
-      </w:pPr>
-      <w:bookmarkStart w:id="7" w:name="_Toc521318917"/>
-      <w:r>
-        <w:t>5</w:t>
-      </w:r>
-      <w:r>
-        <w:t>.</w:t>
-      </w:r>
-      <w:r>
+        <w:rPr>
+          <w:rFonts w:ascii="Times New Roman" w:hAnsi="Times New Roman"/>
+        </w:rPr>
+      </w:pPr>
+      <w:bookmarkStart w:id="7" w:name="_Toc521701309"/>
+      <w:r>
+        <w:rPr>
+          <w:rFonts w:ascii="Times New Roman" w:hAnsi="Times New Roman"/>
+        </w:rPr>
+        <w:t>5.</w:t>
+      </w:r>
+      <w:r>
+        <w:rPr>
+          <w:rFonts w:ascii="Times New Roman" w:hAnsi="Times New Roman"/>
+        </w:rPr>
         <w:t>《</w:t>
       </w:r>
       <w:proofErr w:type="spellStart"/>
       <w:r>
+        <w:rPr>
+          <w:rFonts w:ascii="Times New Roman" w:hAnsi="Times New Roman"/>
+        </w:rPr>
         <w:t>Metallaxis</w:t>
       </w:r>
       <w:proofErr w:type="spellEnd"/>
       <w:r>
+        <w:rPr>
+          <w:rFonts w:ascii="Times New Roman" w:hAnsi="Times New Roman"/>
+        </w:rPr>
         <w:t>-FL: mutation-based fault localization</w:t>
       </w:r>
       <w:r>
+        <w:rPr>
+          <w:rFonts w:ascii="Times New Roman" w:hAnsi="Times New Roman"/>
+        </w:rPr>
         <w:t>》</w:t>
       </w:r>
       <w:bookmarkEnd w:id="7"/>
     </w:p>
     <w:p>
       <w:pPr>
-        <w:jc w:val="center"/>
-        <w:rPr>
-          <w:rFonts w:ascii="Times New Roman" w:eastAsia="宋体" w:hAnsi="Times New Roman" w:cs="Times New Roman"/>
-        </w:rPr>
-      </w:pPr>
+        <w:rPr>
+          <w:rFonts w:ascii="Times New Roman" w:eastAsia="宋体" w:hAnsi="Times New Roman" w:cs="Times New Roman"/>
+        </w:rPr>
+      </w:pPr>
+      <w:r>
+        <w:rPr>
+          <w:rFonts w:ascii="Times New Roman" w:eastAsia="宋体" w:hAnsi="Times New Roman" w:cs="Times New Roman" w:hint="eastAsia"/>
+        </w:rPr>
+        <w:t>作者介绍：</w:t>
+      </w:r>
       <w:r>
         <w:rPr>
           <w:rFonts w:ascii="Times New Roman" w:eastAsia="宋体" w:hAnsi="Times New Roman" w:cs="Times New Roman"/>
@@ -2341,24 +2721,53 @@
       <w:pPr>
         <w:pStyle w:val="af1"/>
         <w:outlineLvl w:val="0"/>
-      </w:pPr>
-      <w:bookmarkStart w:id="8" w:name="_Toc521318918"/>
-      <w:r>
-        <w:t>６.</w:t>
-      </w:r>
-      <w:r>
-        <w:t>《基于变异技术的程序故障自动化修复方法》</w:t>
+        <w:rPr>
+          <w:rFonts w:ascii="Times New Roman" w:hAnsi="Times New Roman"/>
+        </w:rPr>
+      </w:pPr>
+      <w:bookmarkStart w:id="8" w:name="_Toc521701310"/>
+      <w:r>
+        <w:rPr>
+          <w:rFonts w:ascii="Times New Roman" w:hAnsi="Times New Roman" w:hint="eastAsia"/>
+        </w:rPr>
+        <w:t>6</w:t>
+      </w:r>
+      <w:r>
+        <w:rPr>
+          <w:rFonts w:ascii="Times New Roman" w:hAnsi="Times New Roman"/>
+        </w:rPr>
+        <w:t>.</w:t>
+      </w:r>
+      <w:r>
+        <w:rPr>
+          <w:rFonts w:ascii="Times New Roman" w:hAnsi="Times New Roman"/>
+        </w:rPr>
+        <w:t>《基于变异技术的程序故障自动化</w:t>
+      </w:r>
+      <w:bookmarkStart w:id="9" w:name="_GoBack"/>
+      <w:bookmarkEnd w:id="9"/>
+      <w:r>
+        <w:rPr>
+          <w:rFonts w:ascii="Times New Roman" w:hAnsi="Times New Roman"/>
+        </w:rPr>
+        <w:t>修复方法》</w:t>
       </w:r>
       <w:bookmarkEnd w:id="8"/>
     </w:p>
     <w:p>
       <w:pPr>
         <w:spacing w:line="312" w:lineRule="auto"/>
-        <w:jc w:val="center"/>
-        <w:rPr>
-          <w:rFonts w:ascii="Times New Roman" w:eastAsia="宋体" w:hAnsi="Times New Roman" w:cs="Times New Roman"/>
-        </w:rPr>
-      </w:pPr>
+        <w:rPr>
+          <w:rFonts w:ascii="Times New Roman" w:eastAsia="宋体" w:hAnsi="Times New Roman" w:cs="Times New Roman"/>
+        </w:rPr>
+      </w:pPr>
+      <w:r>
+        <w:rPr>
+          <w:rFonts w:ascii="Times New Roman" w:eastAsia="宋体" w:hAnsi="Times New Roman" w:cs="Times New Roman" w:hint="eastAsia"/>
+        </w:rPr>
+        <w:lastRenderedPageBreak/>
+        <w:t>作者介绍：</w:t>
+      </w:r>
       <w:r>
         <w:rPr>
           <w:rFonts w:ascii="Times New Roman" w:eastAsia="宋体" w:hAnsi="Times New Roman" w:cs="Times New Roman"/>
@@ -2381,16 +2790,20 @@
     <w:p>
       <w:pPr>
         <w:spacing w:line="312" w:lineRule="auto"/>
-        <w:ind w:firstLine="420"/>
-        <w:rPr>
-          <w:rFonts w:ascii="Times New Roman" w:eastAsia="宋体" w:hAnsi="Times New Roman" w:cs="Times New Roman"/>
-        </w:rPr>
-      </w:pPr>
-      <w:r>
-        <w:rPr>
-          <w:rFonts w:ascii="Times New Roman" w:eastAsia="宋体" w:hAnsi="Times New Roman" w:cs="Times New Roman"/>
-        </w:rPr>
-        <w:lastRenderedPageBreak/>
+        <w:rPr>
+          <w:rFonts w:ascii="Times New Roman" w:eastAsia="宋体" w:hAnsi="Times New Roman" w:cs="Times New Roman"/>
+        </w:rPr>
+      </w:pPr>
+      <w:r>
+        <w:rPr>
+          <w:rFonts w:ascii="Times New Roman" w:eastAsia="宋体" w:hAnsi="Times New Roman" w:cs="Times New Roman" w:hint="eastAsia"/>
+        </w:rPr>
+        <w:t>主要内容：</w:t>
+      </w:r>
+      <w:r>
+        <w:rPr>
+          <w:rFonts w:ascii="Times New Roman" w:eastAsia="宋体" w:hAnsi="Times New Roman" w:cs="Times New Roman"/>
+        </w:rPr>
         <w:t>采用故障定位技术，提出一种基于变异的程序故障自动化修复方法。具体是利用当时最有效的故障定位技术</w:t>
       </w:r>
       <w:r>
@@ -2431,7 +2844,7 @@
         <w:pStyle w:val="a3"/>
         <w:numPr>
           <w:ilvl w:val="0"/>
-          <w:numId w:val="5"/>
+          <w:numId w:val="11"/>
         </w:numPr>
         <w:spacing w:line="312" w:lineRule="auto"/>
         <w:ind w:firstLineChars="0"/>
@@ -2475,7 +2888,7 @@
         <w:pStyle w:val="a3"/>
         <w:numPr>
           <w:ilvl w:val="0"/>
-          <w:numId w:val="5"/>
+          <w:numId w:val="11"/>
         </w:numPr>
         <w:spacing w:line="312" w:lineRule="auto"/>
         <w:ind w:firstLineChars="0"/>
@@ -2495,7 +2908,7 @@
         <w:pStyle w:val="a3"/>
         <w:numPr>
           <w:ilvl w:val="0"/>
-          <w:numId w:val="5"/>
+          <w:numId w:val="11"/>
         </w:numPr>
         <w:spacing w:line="312" w:lineRule="auto"/>
         <w:ind w:firstLineChars="0"/>
@@ -2515,7 +2928,7 @@
         <w:pStyle w:val="a3"/>
         <w:numPr>
           <w:ilvl w:val="0"/>
-          <w:numId w:val="5"/>
+          <w:numId w:val="11"/>
         </w:numPr>
         <w:spacing w:line="312" w:lineRule="auto"/>
         <w:ind w:firstLineChars="0"/>
@@ -2534,21 +2947,38 @@
       <w:pPr>
         <w:pStyle w:val="af1"/>
         <w:outlineLvl w:val="0"/>
-      </w:pPr>
-      <w:bookmarkStart w:id="9" w:name="_Toc521318919"/>
-      <w:r>
-        <w:t>7.《基于错误分类谱的错误定位方法的研究》</w:t>
-      </w:r>
-      <w:bookmarkEnd w:id="9"/>
+        <w:rPr>
+          <w:rFonts w:ascii="Times New Roman" w:hAnsi="Times New Roman"/>
+        </w:rPr>
+      </w:pPr>
+      <w:bookmarkStart w:id="10" w:name="_Toc521701311"/>
+      <w:r>
+        <w:rPr>
+          <w:rFonts w:ascii="Times New Roman" w:hAnsi="Times New Roman"/>
+        </w:rPr>
+        <w:t>7.</w:t>
+      </w:r>
+      <w:r>
+        <w:rPr>
+          <w:rFonts w:ascii="Times New Roman" w:hAnsi="Times New Roman"/>
+        </w:rPr>
+        <w:t>《基于错误分类谱的错误定位方法的研究》</w:t>
+      </w:r>
+      <w:bookmarkEnd w:id="10"/>
     </w:p>
     <w:p>
       <w:pPr>
         <w:spacing w:line="312" w:lineRule="auto"/>
-        <w:jc w:val="center"/>
-        <w:rPr>
-          <w:rFonts w:ascii="Times New Roman" w:eastAsia="宋体" w:hAnsi="Times New Roman" w:cs="Times New Roman"/>
-        </w:rPr>
-      </w:pPr>
+        <w:rPr>
+          <w:rFonts w:ascii="Times New Roman" w:eastAsia="宋体" w:hAnsi="Times New Roman" w:cs="Times New Roman"/>
+        </w:rPr>
+      </w:pPr>
+      <w:r>
+        <w:rPr>
+          <w:rFonts w:ascii="Times New Roman" w:eastAsia="宋体" w:hAnsi="Times New Roman" w:cs="Times New Roman" w:hint="eastAsia"/>
+        </w:rPr>
+        <w:t>作者介绍：</w:t>
+      </w:r>
       <w:r>
         <w:rPr>
           <w:rFonts w:ascii="Times New Roman" w:eastAsia="宋体" w:hAnsi="Times New Roman" w:cs="Times New Roman"/>
@@ -2571,7 +3001,6 @@
     <w:p>
       <w:pPr>
         <w:spacing w:line="312" w:lineRule="auto"/>
-        <w:ind w:firstLine="420"/>
         <w:jc w:val="left"/>
         <w:rPr>
           <w:rFonts w:ascii="Times New Roman" w:eastAsia="宋体" w:hAnsi="Times New Roman" w:cs="Times New Roman"/>
@@ -2579,6 +3008,12 @@
       </w:pPr>
       <w:r>
         <w:rPr>
+          <w:rFonts w:ascii="Times New Roman" w:eastAsia="宋体" w:hAnsi="Times New Roman" w:cs="Times New Roman" w:hint="eastAsia"/>
+        </w:rPr>
+        <w:t>主要内容：</w:t>
+      </w:r>
+      <w:r>
+        <w:rPr>
           <w:rFonts w:ascii="Times New Roman" w:eastAsia="宋体" w:hAnsi="Times New Roman" w:cs="Times New Roman"/>
         </w:rPr>
         <w:t>针对基于程序谱的错误定位方法的错误定位精度不高的问题，提出一种基于语句特征的错误分类方法。利用统计学原理，计算与类型相似的历史程序版本中每类语句发生错误的概率，然后将基于语句特征的错误分类方法与基于传统的</w:t>
@@ -2611,18 +3046,192 @@
     <w:p>
       <w:pPr>
         <w:pStyle w:val="af1"/>
-      </w:pPr>
+        <w:outlineLvl w:val="0"/>
+        <w:rPr>
+          <w:rFonts w:ascii="Times New Roman" w:hAnsi="Times New Roman"/>
+        </w:rPr>
+      </w:pPr>
+      <w:bookmarkStart w:id="11" w:name="_Toc521701312"/>
+      <w:r>
+        <w:rPr>
+          <w:rFonts w:ascii="Times New Roman" w:hAnsi="Times New Roman"/>
+        </w:rPr>
+        <w:t>8.</w:t>
+      </w:r>
+      <w:r>
+        <w:rPr>
+          <w:rFonts w:ascii="Times New Roman" w:hAnsi="Times New Roman"/>
+        </w:rPr>
+        <w:t>《基于频谱的软件多故障定位》</w:t>
+      </w:r>
+      <w:bookmarkEnd w:id="11"/>
+    </w:p>
+    <w:p>
+      <w:pPr>
+        <w:spacing w:line="312" w:lineRule="auto"/>
+        <w:rPr>
+          <w:rFonts w:ascii="Times New Roman" w:eastAsia="宋体" w:hAnsi="Times New Roman" w:cs="Times New Roman"/>
+        </w:rPr>
+      </w:pPr>
+      <w:r>
+        <w:rPr>
+          <w:rFonts w:ascii="Times New Roman" w:eastAsia="宋体" w:hAnsi="Times New Roman" w:cs="Times New Roman" w:hint="eastAsia"/>
+        </w:rPr>
+        <w:t>作者介绍：</w:t>
+      </w:r>
+      <w:r>
+        <w:rPr>
+          <w:rFonts w:ascii="Times New Roman" w:eastAsia="宋体" w:hAnsi="Times New Roman" w:cs="Times New Roman"/>
+        </w:rPr>
+        <w:t>宗芳</w:t>
+      </w:r>
+      <w:proofErr w:type="gramStart"/>
+      <w:r>
+        <w:rPr>
+          <w:rFonts w:ascii="Times New Roman" w:eastAsia="宋体" w:hAnsi="Times New Roman" w:cs="Times New Roman"/>
+        </w:rPr>
+        <w:t>芳</w:t>
+      </w:r>
+      <w:proofErr w:type="gramEnd"/>
+      <w:r>
+        <w:rPr>
+          <w:rFonts w:ascii="Times New Roman" w:eastAsia="宋体" w:hAnsi="Times New Roman" w:cs="Times New Roman"/>
+        </w:rPr>
+        <w:t>：浙江理工大学。硕士论文（</w:t>
+      </w:r>
+      <w:r>
+        <w:rPr>
+          <w:rFonts w:ascii="Times New Roman" w:eastAsia="宋体" w:hAnsi="Times New Roman" w:cs="Times New Roman"/>
+        </w:rPr>
+        <w:t>2015</w:t>
+      </w:r>
+      <w:r>
+        <w:rPr>
+          <w:rFonts w:ascii="Times New Roman" w:eastAsia="宋体" w:hAnsi="Times New Roman" w:cs="Times New Roman"/>
+        </w:rPr>
+        <w:t>）</w:t>
+      </w:r>
+    </w:p>
+    <w:p>
+      <w:pPr>
+        <w:spacing w:line="312" w:lineRule="auto"/>
+        <w:jc w:val="left"/>
+        <w:rPr>
+          <w:rFonts w:ascii="Times New Roman" w:eastAsia="宋体" w:hAnsi="Times New Roman" w:cs="Times New Roman"/>
+        </w:rPr>
+      </w:pPr>
+      <w:r>
+        <w:rPr>
+          <w:rFonts w:ascii="Times New Roman" w:eastAsia="宋体" w:hAnsi="Times New Roman" w:cs="Times New Roman" w:hint="eastAsia"/>
+        </w:rPr>
+        <w:t>主要内容：</w:t>
+      </w:r>
+      <w:r>
+        <w:rPr>
+          <w:rFonts w:ascii="Times New Roman" w:eastAsia="宋体" w:hAnsi="Times New Roman" w:cs="Times New Roman"/>
+        </w:rPr>
+        <w:t>提出一种基于二次定位策略的故障定位技术。第一次定位：首先使用工具生成函数调用图，从函数的覆盖信息中建立程序频谱，利用基于模型的诊断</w:t>
+      </w:r>
+      <w:r>
+        <w:rPr>
+          <w:rFonts w:ascii="Times New Roman" w:eastAsia="宋体" w:hAnsi="Times New Roman" w:cs="Times New Roman"/>
+        </w:rPr>
+        <w:t>MBD</w:t>
+      </w:r>
+      <w:r>
+        <w:rPr>
+          <w:rFonts w:ascii="Times New Roman" w:eastAsia="宋体" w:hAnsi="Times New Roman" w:cs="Times New Roman"/>
+        </w:rPr>
+        <w:t>的逻辑推理和构建行为命题模式来推导出函数候选集以及他们的概率，根据概率进行排序。第二次定位：利用</w:t>
+      </w:r>
+      <w:proofErr w:type="spellStart"/>
+      <w:r>
+        <w:rPr>
+          <w:rFonts w:ascii="Times New Roman" w:eastAsia="宋体" w:hAnsi="Times New Roman" w:cs="Times New Roman"/>
+        </w:rPr>
+        <w:t>DStar</w:t>
+      </w:r>
+      <w:proofErr w:type="spellEnd"/>
+      <w:r>
+        <w:rPr>
+          <w:rFonts w:ascii="Times New Roman" w:eastAsia="宋体" w:hAnsi="Times New Roman" w:cs="Times New Roman"/>
+        </w:rPr>
+        <w:t>技术将函数候选集的语句进行语句的定位。</w:t>
+      </w:r>
+    </w:p>
+    <w:p>
+      <w:pPr>
+        <w:pStyle w:val="af1"/>
+        <w:outlineLvl w:val="0"/>
+      </w:pPr>
+      <w:bookmarkStart w:id="12" w:name="_Toc521701313"/>
       <w:r>
         <w:rPr>
           <w:rFonts w:hint="eastAsia"/>
         </w:rPr>
-        <w:t>8．《基于频谱的软件多故障定位》</w:t>
-      </w:r>
+        <w:t>9</w:t>
+      </w:r>
+      <w:r>
+        <w:t>.</w:t>
+      </w:r>
+      <w:r>
+        <w:rPr>
+          <w:rFonts w:hint="eastAsia"/>
+        </w:rPr>
+        <w:t>《基于谓词切换的B</w:t>
+      </w:r>
+      <w:r>
+        <w:t>PEL</w:t>
+      </w:r>
+      <w:r>
+        <w:rPr>
+          <w:rFonts w:hint="eastAsia"/>
+        </w:rPr>
+        <w:t>程序故障定位技术与支持工具研究》</w:t>
+      </w:r>
+      <w:bookmarkEnd w:id="12"/>
     </w:p>
     <w:p>
       <w:pPr>
         <w:spacing w:line="312" w:lineRule="auto"/>
-        <w:ind w:firstLine="420"/>
+        <w:rPr>
+          <w:rFonts w:ascii="Times New Roman" w:eastAsia="宋体" w:hAnsi="Times New Roman" w:cs="Times New Roman"/>
+        </w:rPr>
+      </w:pPr>
+      <w:r>
+        <w:rPr>
+          <w:rFonts w:ascii="Times New Roman" w:eastAsia="宋体" w:hAnsi="Times New Roman" w:cs="Times New Roman" w:hint="eastAsia"/>
+        </w:rPr>
+        <w:t>作者介绍：</w:t>
+      </w:r>
+      <w:r>
+        <w:rPr>
+          <w:rFonts w:ascii="Times New Roman" w:eastAsia="宋体" w:hAnsi="Times New Roman" w:cs="Times New Roman" w:hint="eastAsia"/>
+        </w:rPr>
+        <w:t>郑彩云：北京科技大学。硕士论文（</w:t>
+      </w:r>
+      <w:r>
+        <w:rPr>
+          <w:rFonts w:ascii="Times New Roman" w:eastAsia="宋体" w:hAnsi="Times New Roman" w:cs="Times New Roman" w:hint="eastAsia"/>
+        </w:rPr>
+        <w:t>2</w:t>
+      </w:r>
+      <w:r>
+        <w:rPr>
+          <w:rFonts w:ascii="Times New Roman" w:eastAsia="宋体" w:hAnsi="Times New Roman" w:cs="Times New Roman"/>
+        </w:rPr>
+        <w:t>015</w:t>
+      </w:r>
+      <w:r>
+        <w:rPr>
+          <w:rFonts w:ascii="Times New Roman" w:eastAsia="宋体" w:hAnsi="Times New Roman" w:cs="Times New Roman" w:hint="eastAsia"/>
+        </w:rPr>
+        <w:t>）</w:t>
+      </w:r>
+    </w:p>
+    <w:p>
+      <w:pPr>
+        <w:spacing w:line="312" w:lineRule="auto"/>
         <w:jc w:val="left"/>
         <w:rPr>
           <w:rFonts w:ascii="Times New Roman" w:eastAsia="宋体" w:hAnsi="Times New Roman" w:cs="Times New Roman"/>
@@ -2632,21 +3241,596 @@
         <w:rPr>
           <w:rFonts w:ascii="Times New Roman" w:eastAsia="宋体" w:hAnsi="Times New Roman" w:cs="Times New Roman" w:hint="eastAsia"/>
         </w:rPr>
-        <w:t>宗芳</w:t>
+        <w:t>主要内容：</w:t>
+      </w:r>
+      <w:r>
+        <w:rPr>
+          <w:rFonts w:ascii="Times New Roman" w:eastAsia="宋体" w:hAnsi="Times New Roman" w:cs="Times New Roman" w:hint="eastAsia"/>
+        </w:rPr>
+        <w:t>提出基于谓词切换的</w:t>
+      </w:r>
+      <w:r>
+        <w:rPr>
+          <w:rFonts w:ascii="Times New Roman" w:eastAsia="宋体" w:hAnsi="Times New Roman" w:cs="Times New Roman"/>
+        </w:rPr>
+        <w:t>BPEL</w:t>
+      </w:r>
+      <w:r>
+        <w:rPr>
+          <w:rFonts w:ascii="Times New Roman" w:eastAsia="宋体" w:hAnsi="Times New Roman" w:cs="Times New Roman" w:hint="eastAsia"/>
+        </w:rPr>
+        <w:t>程序故障定位技术，通过谓词切换逐步缩小程序的故障定位范围，并采用与关键谓词（在谓词切换过程中，对于相同的测试用例，若切换后的程序的输出结果与预期结果一致</w:t>
+      </w:r>
+      <w:r>
+        <w:rPr>
+          <w:rFonts w:ascii="Times New Roman" w:eastAsia="宋体" w:hAnsi="Times New Roman" w:cs="Times New Roman"/>
+        </w:rPr>
+        <w:t>[</w:t>
+      </w:r>
+      <w:r>
+        <w:rPr>
+          <w:rFonts w:ascii="Times New Roman" w:eastAsia="宋体" w:hAnsi="Times New Roman" w:cs="Times New Roman" w:hint="eastAsia"/>
+        </w:rPr>
+        <w:t>这是针对有故障的版本</w:t>
+      </w:r>
+      <w:r>
+        <w:rPr>
+          <w:rFonts w:ascii="Times New Roman" w:eastAsia="宋体" w:hAnsi="Times New Roman" w:cs="Times New Roman"/>
+        </w:rPr>
+        <w:t>]</w:t>
+      </w:r>
+      <w:r>
+        <w:rPr>
+          <w:rFonts w:ascii="Times New Roman" w:eastAsia="宋体" w:hAnsi="Times New Roman" w:cs="Times New Roman" w:hint="eastAsia"/>
+        </w:rPr>
+        <w:t>，则该谓词为关键谓词）相关的程序切片来分析故障的根源。</w:t>
+      </w:r>
+      <w:r>
+        <w:rPr>
+          <w:rFonts w:ascii="Times New Roman" w:eastAsia="宋体" w:hAnsi="Times New Roman" w:cs="Times New Roman" w:hint="eastAsia"/>
+        </w:rPr>
+        <w:t>具体步骤如下：</w:t>
+      </w:r>
+    </w:p>
+    <w:p>
+      <w:pPr>
+        <w:pStyle w:val="a3"/>
+        <w:numPr>
+          <w:ilvl w:val="0"/>
+          <w:numId w:val="13"/>
+        </w:numPr>
+        <w:spacing w:line="312" w:lineRule="auto"/>
+        <w:ind w:firstLineChars="0"/>
+        <w:jc w:val="left"/>
+        <w:rPr>
+          <w:rFonts w:ascii="Times New Roman" w:eastAsia="宋体" w:hAnsi="Times New Roman" w:cs="Times New Roman"/>
+        </w:rPr>
+      </w:pPr>
+      <w:r>
+        <w:rPr>
+          <w:rFonts w:ascii="Times New Roman" w:eastAsia="宋体" w:hAnsi="Times New Roman" w:cs="Times New Roman" w:hint="eastAsia"/>
+        </w:rPr>
+        <w:lastRenderedPageBreak/>
+        <w:t>获取执行失败的测试用例集合</w:t>
+      </w:r>
+    </w:p>
+    <w:p>
+      <w:pPr>
+        <w:pStyle w:val="a3"/>
+        <w:numPr>
+          <w:ilvl w:val="0"/>
+          <w:numId w:val="13"/>
+        </w:numPr>
+        <w:spacing w:line="312" w:lineRule="auto"/>
+        <w:ind w:firstLineChars="0"/>
+        <w:jc w:val="left"/>
+        <w:rPr>
+          <w:rFonts w:ascii="Times New Roman" w:eastAsia="宋体" w:hAnsi="Times New Roman" w:cs="Times New Roman"/>
+        </w:rPr>
+      </w:pPr>
+      <w:r>
+        <w:rPr>
+          <w:rFonts w:ascii="Times New Roman" w:eastAsia="宋体" w:hAnsi="Times New Roman" w:cs="Times New Roman" w:hint="eastAsia"/>
+        </w:rPr>
+        <w:t>记录执行路径中的谓词集合，分别更改每一个谓词的布尔值，强制改变判断分支，如果执行结果与预期不一致，则继续找下一个谓词，知道找到一致的，即为关键谓词。</w:t>
+      </w:r>
+    </w:p>
+    <w:p>
+      <w:pPr>
+        <w:pStyle w:val="a3"/>
+        <w:numPr>
+          <w:ilvl w:val="0"/>
+          <w:numId w:val="13"/>
+        </w:numPr>
+        <w:spacing w:line="312" w:lineRule="auto"/>
+        <w:ind w:firstLineChars="0"/>
+        <w:jc w:val="left"/>
+        <w:rPr>
+          <w:rFonts w:ascii="Times New Roman" w:eastAsia="宋体" w:hAnsi="Times New Roman" w:cs="Times New Roman"/>
+        </w:rPr>
+      </w:pPr>
+      <w:r>
+        <w:rPr>
+          <w:rFonts w:ascii="Times New Roman" w:eastAsia="宋体" w:hAnsi="Times New Roman" w:cs="Times New Roman" w:hint="eastAsia"/>
+        </w:rPr>
+        <w:t>根据关键谓词来寻找后向数据切片，并根据后向数据切片来确定故障语句的集合。</w:t>
+      </w:r>
+      <w:r>
+        <w:rPr>
+          <w:rFonts w:ascii="Times New Roman" w:eastAsia="宋体" w:hAnsi="Times New Roman" w:cs="Times New Roman" w:hint="eastAsia"/>
+        </w:rPr>
+        <w:t>其中后向切片的步骤如下：</w:t>
+      </w:r>
+    </w:p>
+    <w:p>
+      <w:pPr>
+        <w:pStyle w:val="a3"/>
+        <w:numPr>
+          <w:ilvl w:val="0"/>
+          <w:numId w:val="14"/>
+        </w:numPr>
+        <w:spacing w:line="312" w:lineRule="auto"/>
+        <w:ind w:firstLineChars="0"/>
+        <w:jc w:val="left"/>
+        <w:rPr>
+          <w:rFonts w:ascii="Times New Roman" w:eastAsia="宋体" w:hAnsi="Times New Roman" w:cs="Times New Roman"/>
+        </w:rPr>
+      </w:pPr>
+      <w:r>
+        <w:rPr>
+          <w:rFonts w:ascii="Times New Roman" w:eastAsia="宋体" w:hAnsi="Times New Roman" w:cs="Times New Roman" w:hint="eastAsia"/>
+        </w:rPr>
+        <w:t>找到关键谓词相关的变量集合</w:t>
+      </w:r>
+      <w:r>
+        <w:rPr>
+          <w:rFonts w:ascii="Times New Roman" w:eastAsia="宋体" w:hAnsi="Times New Roman" w:cs="Times New Roman" w:hint="eastAsia"/>
+        </w:rPr>
+        <w:t>V</w:t>
+      </w:r>
+      <w:r>
+        <w:rPr>
+          <w:rFonts w:ascii="Times New Roman" w:eastAsia="宋体" w:hAnsi="Times New Roman" w:cs="Times New Roman" w:hint="eastAsia"/>
+        </w:rPr>
+        <w:t>（包括变量与常量）</w:t>
+      </w:r>
+    </w:p>
+    <w:p>
+      <w:pPr>
+        <w:pStyle w:val="a3"/>
+        <w:numPr>
+          <w:ilvl w:val="0"/>
+          <w:numId w:val="14"/>
+        </w:numPr>
+        <w:spacing w:line="312" w:lineRule="auto"/>
+        <w:ind w:firstLineChars="0"/>
+        <w:jc w:val="left"/>
+        <w:rPr>
+          <w:rFonts w:ascii="Times New Roman" w:eastAsia="宋体" w:hAnsi="Times New Roman" w:cs="Times New Roman"/>
+        </w:rPr>
+      </w:pPr>
+      <w:r>
+        <w:rPr>
+          <w:rFonts w:ascii="Times New Roman" w:eastAsia="宋体" w:hAnsi="Times New Roman" w:cs="Times New Roman" w:hint="eastAsia"/>
+        </w:rPr>
+        <w:t>寻找所有与</w:t>
+      </w:r>
+      <w:r>
+        <w:rPr>
+          <w:rFonts w:ascii="Times New Roman" w:eastAsia="宋体" w:hAnsi="Times New Roman" w:cs="Times New Roman" w:hint="eastAsia"/>
+        </w:rPr>
+        <w:t>V</w:t>
+      </w:r>
+      <w:r>
+        <w:rPr>
+          <w:rFonts w:ascii="Times New Roman" w:eastAsia="宋体" w:hAnsi="Times New Roman" w:cs="Times New Roman" w:hint="eastAsia"/>
+        </w:rPr>
+        <w:t>相关的后向切片</w:t>
+      </w:r>
+      <w:proofErr w:type="spellStart"/>
+      <w:r>
+        <w:rPr>
+          <w:rFonts w:ascii="Times New Roman" w:eastAsia="宋体" w:hAnsi="Times New Roman" w:cs="Times New Roman" w:hint="eastAsia"/>
+        </w:rPr>
+        <w:t>B</w:t>
+      </w:r>
+      <w:r>
+        <w:rPr>
+          <w:rFonts w:ascii="Times New Roman" w:eastAsia="宋体" w:hAnsi="Times New Roman" w:cs="Times New Roman"/>
+        </w:rPr>
+        <w:t>v</w:t>
+      </w:r>
+      <w:proofErr w:type="spellEnd"/>
+      <w:r>
+        <w:rPr>
+          <w:rFonts w:ascii="Times New Roman" w:eastAsia="宋体" w:hAnsi="Times New Roman" w:cs="Times New Roman" w:hint="eastAsia"/>
+        </w:rPr>
+        <w:t>（直接或间接与</w:t>
+      </w:r>
+      <w:r>
+        <w:rPr>
+          <w:rFonts w:ascii="Times New Roman" w:eastAsia="宋体" w:hAnsi="Times New Roman" w:cs="Times New Roman" w:hint="eastAsia"/>
+        </w:rPr>
+        <w:t>V</w:t>
+      </w:r>
+      <w:r>
+        <w:rPr>
+          <w:rFonts w:ascii="Times New Roman" w:eastAsia="宋体" w:hAnsi="Times New Roman" w:cs="Times New Roman" w:hint="eastAsia"/>
+        </w:rPr>
+        <w:t>中元素相关）</w:t>
+      </w:r>
+    </w:p>
+    <w:p>
+      <w:pPr>
+        <w:pStyle w:val="a3"/>
+        <w:numPr>
+          <w:ilvl w:val="0"/>
+          <w:numId w:val="14"/>
+        </w:numPr>
+        <w:spacing w:line="312" w:lineRule="auto"/>
+        <w:ind w:firstLineChars="0"/>
+        <w:jc w:val="left"/>
+        <w:rPr>
+          <w:rFonts w:ascii="Times New Roman" w:eastAsia="宋体" w:hAnsi="Times New Roman" w:cs="Times New Roman"/>
+        </w:rPr>
+      </w:pPr>
+      <w:r>
+        <w:rPr>
+          <w:rFonts w:ascii="Times New Roman" w:eastAsia="宋体" w:hAnsi="Times New Roman" w:cs="Times New Roman" w:hint="eastAsia"/>
+        </w:rPr>
+        <w:t>检测</w:t>
+      </w:r>
+      <w:proofErr w:type="spellStart"/>
+      <w:r>
+        <w:rPr>
+          <w:rFonts w:ascii="Times New Roman" w:eastAsia="宋体" w:hAnsi="Times New Roman" w:cs="Times New Roman" w:hint="eastAsia"/>
+        </w:rPr>
+        <w:t>B</w:t>
+      </w:r>
+      <w:r>
+        <w:rPr>
+          <w:rFonts w:ascii="Times New Roman" w:eastAsia="宋体" w:hAnsi="Times New Roman" w:cs="Times New Roman"/>
+        </w:rPr>
+        <w:t>v</w:t>
+      </w:r>
+      <w:proofErr w:type="spellEnd"/>
+      <w:r>
+        <w:rPr>
+          <w:rFonts w:ascii="Times New Roman" w:eastAsia="宋体" w:hAnsi="Times New Roman" w:cs="Times New Roman" w:hint="eastAsia"/>
+        </w:rPr>
+        <w:t>中元素所在的块，若该语句块为非原子节点则深入到</w:t>
       </w:r>
       <w:proofErr w:type="gramStart"/>
       <w:r>
         <w:rPr>
           <w:rFonts w:ascii="Times New Roman" w:eastAsia="宋体" w:hAnsi="Times New Roman" w:cs="Times New Roman" w:hint="eastAsia"/>
         </w:rPr>
-        <w:t>芳</w:t>
+        <w:t>块内部</w:t>
       </w:r>
       <w:proofErr w:type="gramEnd"/>
       <w:r>
         <w:rPr>
           <w:rFonts w:ascii="Times New Roman" w:eastAsia="宋体" w:hAnsi="Times New Roman" w:cs="Times New Roman" w:hint="eastAsia"/>
         </w:rPr>
-        <w:t>：浙江理工大学。硕士论文（</w:t>
+        <w:t>去搜索和谓词相关的原子结点，这些原子结点的集合是故障怀疑度最高的块。</w:t>
+      </w:r>
+    </w:p>
+    <w:p>
+      <w:pPr>
+        <w:spacing w:line="312" w:lineRule="auto"/>
+        <w:jc w:val="left"/>
+        <w:rPr>
+          <w:rFonts w:ascii="Times New Roman" w:eastAsia="宋体" w:hAnsi="Times New Roman" w:cs="Times New Roman"/>
+        </w:rPr>
+      </w:pPr>
+      <w:r>
+        <w:rPr>
+          <w:rFonts w:ascii="Times New Roman" w:eastAsia="宋体" w:hAnsi="Times New Roman" w:cs="Times New Roman" w:hint="eastAsia"/>
+        </w:rPr>
+        <w:t>值得思考之处：</w:t>
+      </w:r>
+      <w:r>
+        <w:rPr>
+          <w:rFonts w:ascii="Times New Roman" w:eastAsia="宋体" w:hAnsi="Times New Roman" w:cs="Times New Roman" w:hint="eastAsia"/>
+        </w:rPr>
+        <w:t>在实验评估中，</w:t>
+      </w:r>
+      <w:r>
+        <w:rPr>
+          <w:rFonts w:ascii="Times New Roman" w:eastAsia="宋体" w:hAnsi="Times New Roman" w:cs="Times New Roman" w:hint="eastAsia"/>
+        </w:rPr>
+        <w:t>对于</w:t>
+      </w:r>
+      <w:r>
+        <w:rPr>
+          <w:rFonts w:ascii="Times New Roman" w:eastAsia="宋体" w:hAnsi="Times New Roman" w:cs="Times New Roman" w:hint="eastAsia"/>
+        </w:rPr>
+        <w:t>T</w:t>
+      </w:r>
+      <w:r>
+        <w:rPr>
+          <w:rFonts w:ascii="Times New Roman" w:eastAsia="宋体" w:hAnsi="Times New Roman" w:cs="Times New Roman"/>
+        </w:rPr>
+        <w:t>arantula</w:t>
+      </w:r>
+      <w:r>
+        <w:rPr>
+          <w:rFonts w:ascii="Times New Roman" w:eastAsia="宋体" w:hAnsi="Times New Roman" w:cs="Times New Roman" w:hint="eastAsia"/>
+        </w:rPr>
+        <w:t>的定位效率的比较值得商榷。</w:t>
+      </w:r>
+    </w:p>
+    <w:p>
+      <w:pPr>
+        <w:spacing w:line="312" w:lineRule="auto"/>
+        <w:jc w:val="left"/>
+        <w:rPr>
+          <w:rFonts w:ascii="Times New Roman" w:eastAsia="宋体" w:hAnsi="Times New Roman" w:cs="Times New Roman"/>
+        </w:rPr>
+      </w:pPr>
+      <w:r>
+        <w:rPr>
+          <w:rFonts w:ascii="Times New Roman" w:eastAsia="宋体" w:hAnsi="Times New Roman" w:cs="Times New Roman" w:hint="eastAsia"/>
+        </w:rPr>
+        <w:t>根据定义，</w:t>
+      </w:r>
+      <w:r>
+        <w:rPr>
+          <w:rFonts w:ascii="Times New Roman" w:eastAsia="宋体" w:hAnsi="Times New Roman" w:cs="Times New Roman" w:hint="eastAsia"/>
+          <w:color w:val="FF0000"/>
+        </w:rPr>
+        <w:t>定位效率</w:t>
+      </w:r>
+      <w:r>
+        <w:rPr>
+          <w:rFonts w:ascii="Times New Roman" w:eastAsia="宋体" w:hAnsi="Times New Roman" w:cs="Times New Roman" w:hint="eastAsia"/>
+        </w:rPr>
+        <w:t>（也叫定位准确率）指的是：</w:t>
+      </w:r>
+      <w:r>
+        <w:rPr>
+          <w:rFonts w:ascii="Times New Roman" w:eastAsia="宋体" w:hAnsi="Times New Roman" w:cs="Times New Roman" w:hint="eastAsia"/>
+        </w:rPr>
+        <w:t>给定一个故障版本集合总数为</w:t>
+      </w:r>
+      <w:r>
+        <w:rPr>
+          <w:rFonts w:ascii="Times New Roman" w:eastAsia="宋体" w:hAnsi="Times New Roman" w:cs="Times New Roman" w:hint="eastAsia"/>
+        </w:rPr>
+        <w:t>N</w:t>
+      </w:r>
+      <w:r>
+        <w:rPr>
+          <w:rFonts w:ascii="Times New Roman" w:eastAsia="宋体" w:hAnsi="Times New Roman" w:cs="Times New Roman" w:hint="eastAsia"/>
+        </w:rPr>
+        <w:t>，其中使用故障定位技术能被正确定位出的故障版本个数为</w:t>
+      </w:r>
+      <w:r>
+        <w:rPr>
+          <w:rFonts w:ascii="Times New Roman" w:eastAsia="宋体" w:hAnsi="Times New Roman" w:cs="Times New Roman" w:hint="eastAsia"/>
+        </w:rPr>
+        <w:t>M</w:t>
+      </w:r>
+      <w:r>
+        <w:rPr>
+          <w:rFonts w:ascii="Times New Roman" w:eastAsia="宋体" w:hAnsi="Times New Roman" w:cs="Times New Roman" w:hint="eastAsia"/>
+        </w:rPr>
+        <w:t>，那么，故障定位准确率</w:t>
+      </w:r>
+      <w:r>
+        <w:rPr>
+          <w:rFonts w:ascii="Times New Roman" w:eastAsia="宋体" w:hAnsi="Times New Roman" w:cs="Times New Roman" w:hint="eastAsia"/>
+        </w:rPr>
+        <w:t>(</w:t>
+      </w:r>
+      <w:r>
+        <w:rPr>
+          <w:rFonts w:ascii="Times New Roman" w:eastAsia="宋体" w:hAnsi="Times New Roman" w:cs="Times New Roman"/>
+        </w:rPr>
+        <w:t>Success Rate</w:t>
+      </w:r>
+      <w:r>
+        <w:rPr>
+          <w:rFonts w:ascii="Times New Roman" w:eastAsia="宋体" w:hAnsi="Times New Roman" w:cs="Times New Roman" w:hint="eastAsia"/>
+        </w:rPr>
+        <w:t>)</w:t>
+      </w:r>
+      <w:r>
+        <w:rPr>
+          <w:rFonts w:ascii="Times New Roman" w:eastAsia="宋体" w:hAnsi="Times New Roman" w:cs="Times New Roman" w:hint="eastAsia"/>
+        </w:rPr>
+        <w:t>的计算公式为</w:t>
+      </w:r>
+      <w:r>
+        <w:rPr>
+          <w:rFonts w:ascii="Times New Roman" w:eastAsia="宋体" w:hAnsi="Times New Roman" w:cs="Times New Roman" w:hint="eastAsia"/>
+        </w:rPr>
+        <w:t>M/N</w:t>
+      </w:r>
+      <w:r>
+        <w:rPr>
+          <w:rFonts w:ascii="Times New Roman" w:eastAsia="宋体" w:hAnsi="Times New Roman" w:cs="Times New Roman" w:hint="eastAsia"/>
+        </w:rPr>
+        <w:t>。</w:t>
+      </w:r>
+    </w:p>
+    <w:p>
+      <w:pPr>
+        <w:spacing w:line="312" w:lineRule="auto"/>
+        <w:jc w:val="left"/>
+        <w:rPr>
+          <w:rFonts w:ascii="Times New Roman" w:eastAsia="宋体" w:hAnsi="Times New Roman" w:cs="Times New Roman"/>
+        </w:rPr>
+      </w:pPr>
+      <w:r>
+        <w:rPr>
+          <w:rFonts w:ascii="Times New Roman" w:eastAsia="宋体" w:hAnsi="Times New Roman" w:cs="Times New Roman" w:hint="eastAsia"/>
+          <w:color w:val="FF0000"/>
+        </w:rPr>
+        <w:t>定位精度</w:t>
+      </w:r>
+      <w:r>
+        <w:rPr>
+          <w:rFonts w:ascii="Times New Roman" w:eastAsia="宋体" w:hAnsi="Times New Roman" w:cs="Times New Roman" w:hint="eastAsia"/>
+        </w:rPr>
+        <w:t>：给定一个</w:t>
+      </w:r>
+      <w:r>
+        <w:rPr>
+          <w:rFonts w:ascii="Times New Roman" w:eastAsia="宋体" w:hAnsi="Times New Roman" w:cs="Times New Roman"/>
+        </w:rPr>
+        <w:t>WS-BPEL</w:t>
+      </w:r>
+      <w:r>
+        <w:rPr>
+          <w:rFonts w:ascii="Times New Roman" w:eastAsia="宋体" w:hAnsi="Times New Roman" w:cs="Times New Roman"/>
+        </w:rPr>
+        <w:t>程序，程序活动总数为</w:t>
+      </w:r>
+      <w:r>
+        <w:rPr>
+          <w:rFonts w:ascii="Times New Roman" w:eastAsia="宋体" w:hAnsi="Times New Roman" w:cs="Times New Roman"/>
+        </w:rPr>
+        <w:t>A</w:t>
+      </w:r>
+      <w:r>
+        <w:rPr>
+          <w:rFonts w:ascii="Times New Roman" w:eastAsia="宋体" w:hAnsi="Times New Roman" w:cs="Times New Roman"/>
+        </w:rPr>
+        <w:t>，应用基于故障定位技术定位到故障位置所需检查的活动数为</w:t>
+      </w:r>
+      <w:r>
+        <w:rPr>
+          <w:rFonts w:ascii="Times New Roman" w:eastAsia="宋体" w:hAnsi="Times New Roman" w:cs="Times New Roman"/>
+        </w:rPr>
+        <w:t>C</w:t>
+      </w:r>
+      <w:r>
+        <w:rPr>
+          <w:rFonts w:ascii="Times New Roman" w:eastAsia="宋体" w:hAnsi="Times New Roman" w:cs="Times New Roman"/>
+        </w:rPr>
+        <w:t>，那么，故障定位精度</w:t>
+      </w:r>
+      <w:r>
+        <w:rPr>
+          <w:rFonts w:ascii="Times New Roman" w:eastAsia="宋体" w:hAnsi="Times New Roman" w:cs="Times New Roman"/>
+        </w:rPr>
+        <w:t>(Identification Ratio)</w:t>
+      </w:r>
+      <w:r>
+        <w:rPr>
+          <w:rFonts w:ascii="Times New Roman" w:eastAsia="宋体" w:hAnsi="Times New Roman" w:cs="Times New Roman"/>
+        </w:rPr>
+        <w:t>的计算公式为</w:t>
+      </w:r>
+      <w:r>
+        <w:rPr>
+          <w:rFonts w:ascii="Times New Roman" w:eastAsia="宋体" w:hAnsi="Times New Roman" w:cs="Times New Roman"/>
+        </w:rPr>
+        <w:t>C/A</w:t>
+      </w:r>
+      <w:r>
+        <w:rPr>
+          <w:rFonts w:ascii="Times New Roman" w:eastAsia="宋体" w:hAnsi="Times New Roman" w:cs="Times New Roman"/>
+        </w:rPr>
+        <w:t>。</w:t>
+      </w:r>
+    </w:p>
+    <w:p>
+      <w:pPr>
+        <w:spacing w:line="312" w:lineRule="auto"/>
+        <w:jc w:val="left"/>
+        <w:rPr>
+          <w:rFonts w:ascii="Times New Roman" w:eastAsia="宋体" w:hAnsi="Times New Roman" w:cs="Times New Roman"/>
+        </w:rPr>
+      </w:pPr>
+      <w:r>
+        <w:rPr>
+          <w:rFonts w:ascii="Times New Roman" w:eastAsia="宋体" w:hAnsi="Times New Roman" w:cs="Times New Roman" w:hint="eastAsia"/>
+        </w:rPr>
+        <w:t>T</w:t>
+      </w:r>
+      <w:r>
+        <w:rPr>
+          <w:rFonts w:ascii="Times New Roman" w:eastAsia="宋体" w:hAnsi="Times New Roman" w:cs="Times New Roman"/>
+        </w:rPr>
+        <w:t>arantula</w:t>
+      </w:r>
+      <w:r>
+        <w:rPr>
+          <w:rFonts w:ascii="Times New Roman" w:eastAsia="宋体" w:hAnsi="Times New Roman" w:cs="Times New Roman" w:hint="eastAsia"/>
+        </w:rPr>
+        <w:t>最终结果是对语句的可疑度进行排序，供开发者从怀疑度最高的开始检查，最终一定能查到存在故障的语句（针对</w:t>
+      </w:r>
+      <w:r>
+        <w:rPr>
+          <w:rFonts w:ascii="Times New Roman" w:eastAsia="宋体" w:hAnsi="Times New Roman" w:cs="Times New Roman" w:hint="eastAsia"/>
+        </w:rPr>
+        <w:t>B</w:t>
+      </w:r>
+      <w:r>
+        <w:rPr>
+          <w:rFonts w:ascii="Times New Roman" w:eastAsia="宋体" w:hAnsi="Times New Roman" w:cs="Times New Roman"/>
+        </w:rPr>
+        <w:t>PEL</w:t>
+      </w:r>
+      <w:r>
+        <w:rPr>
+          <w:rFonts w:ascii="Times New Roman" w:eastAsia="宋体" w:hAnsi="Times New Roman" w:cs="Times New Roman" w:hint="eastAsia"/>
+        </w:rPr>
+        <w:t>则是活动），不知道实验者是如何判断该定位效率的，更适合用定位精度来评估该方法。</w:t>
+      </w:r>
+    </w:p>
+    <w:p>
+      <w:pPr>
+        <w:pStyle w:val="af1"/>
+        <w:outlineLvl w:val="0"/>
+      </w:pPr>
+      <w:bookmarkStart w:id="13" w:name="_Toc521701314"/>
+      <w:r>
+        <w:rPr>
+          <w:rFonts w:hint="eastAsia"/>
+        </w:rPr>
+        <w:t>1</w:t>
+      </w:r>
+      <w:r>
+        <w:t>0.</w:t>
+      </w:r>
+      <w:r>
+        <w:rPr>
+          <w:rFonts w:hint="eastAsia"/>
+        </w:rPr>
+        <w:t>《面向B</w:t>
+      </w:r>
+      <w:r>
+        <w:t>PEL</w:t>
+      </w:r>
+      <w:r>
+        <w:rPr>
+          <w:rFonts w:hint="eastAsia"/>
+        </w:rPr>
+        <w:t>程序的故障定位方法与工具研究》</w:t>
+      </w:r>
+      <w:bookmarkEnd w:id="13"/>
+    </w:p>
+    <w:p>
+      <w:pPr>
+        <w:spacing w:line="312" w:lineRule="auto"/>
+        <w:rPr>
+          <w:rFonts w:ascii="Times New Roman" w:eastAsia="宋体" w:hAnsi="Times New Roman" w:cs="Times New Roman"/>
+        </w:rPr>
+      </w:pPr>
+      <w:r>
+        <w:rPr>
+          <w:rFonts w:ascii="Times New Roman" w:eastAsia="宋体" w:hAnsi="Times New Roman" w:cs="Times New Roman" w:hint="eastAsia"/>
+        </w:rPr>
+        <w:t>作者介绍：</w:t>
+      </w:r>
+      <w:r>
+        <w:rPr>
+          <w:rFonts w:ascii="Times New Roman" w:eastAsia="宋体" w:hAnsi="Times New Roman" w:cs="Times New Roman" w:hint="eastAsia"/>
+        </w:rPr>
+        <w:t>翟忆蒙：北京科技大学。硕士论文（</w:t>
       </w:r>
       <w:r>
         <w:rPr>
@@ -2658,7 +3842,7 @@
         <w:rPr>
           <w:rFonts w:ascii="Times New Roman" w:eastAsia="宋体" w:hAnsi="Times New Roman" w:cs="Times New Roman"/>
         </w:rPr>
-        <w:t>015</w:t>
+        <w:t>013</w:t>
       </w:r>
       <w:r>
         <w:rPr>
@@ -2670,58 +3854,359 @@
     <w:p>
       <w:pPr>
         <w:spacing w:line="312" w:lineRule="auto"/>
-        <w:ind w:firstLine="420"/>
         <w:jc w:val="left"/>
         <w:rPr>
-          <w:rFonts w:ascii="Times New Roman" w:eastAsia="宋体" w:hAnsi="Times New Roman" w:cs="Times New Roman" w:hint="eastAsia"/>
-        </w:rPr>
-      </w:pPr>
-      <w:r>
-        <w:rPr>
-          <w:rFonts w:ascii="Times New Roman" w:eastAsia="宋体" w:hAnsi="Times New Roman" w:cs="Times New Roman" w:hint="eastAsia"/>
-        </w:rPr>
-        <w:t>提出一种基于二次定位策略的故障定位技术。第一次定位：首先使用工具生成函数调用图，从函数的覆盖信息中建立程序频谱，利用基于模型的诊断</w:t>
-      </w:r>
-      <w:r>
-        <w:rPr>
-          <w:rFonts w:ascii="Times New Roman" w:eastAsia="宋体" w:hAnsi="Times New Roman" w:cs="Times New Roman" w:hint="eastAsia"/>
-        </w:rPr>
-        <w:t>M</w:t>
-      </w:r>
-      <w:r>
-        <w:rPr>
-          <w:rFonts w:ascii="Times New Roman" w:eastAsia="宋体" w:hAnsi="Times New Roman" w:cs="Times New Roman"/>
-        </w:rPr>
-        <w:t>BD</w:t>
-      </w:r>
-      <w:r>
-        <w:rPr>
-          <w:rFonts w:ascii="Times New Roman" w:eastAsia="宋体" w:hAnsi="Times New Roman" w:cs="Times New Roman" w:hint="eastAsia"/>
-        </w:rPr>
-        <w:t>的逻辑推理和构建行为命题模式来推导出函数候选集以及他们的概率，根据概率进行排序。第二次定位：利用</w:t>
+          <w:rFonts w:ascii="Times New Roman" w:eastAsia="宋体" w:hAnsi="Times New Roman" w:cs="Times New Roman"/>
+        </w:rPr>
+      </w:pPr>
+      <w:r>
+        <w:rPr>
+          <w:rFonts w:ascii="Times New Roman" w:eastAsia="宋体" w:hAnsi="Times New Roman" w:cs="Times New Roman" w:hint="eastAsia"/>
+        </w:rPr>
+        <w:t>主要内容：</w:t>
+      </w:r>
+      <w:r>
+        <w:rPr>
+          <w:rFonts w:ascii="Times New Roman" w:eastAsia="宋体" w:hAnsi="Times New Roman" w:cs="Times New Roman" w:hint="eastAsia"/>
+        </w:rPr>
+        <w:t>作为实验室研究</w:t>
+      </w:r>
+      <w:r>
+        <w:rPr>
+          <w:rFonts w:ascii="Times New Roman" w:eastAsia="宋体" w:hAnsi="Times New Roman" w:cs="Times New Roman" w:hint="eastAsia"/>
+        </w:rPr>
+        <w:t>B</w:t>
+      </w:r>
+      <w:r>
+        <w:rPr>
+          <w:rFonts w:ascii="Times New Roman" w:eastAsia="宋体" w:hAnsi="Times New Roman" w:cs="Times New Roman"/>
+        </w:rPr>
+        <w:t>PEL</w:t>
+      </w:r>
+      <w:r>
+        <w:rPr>
+          <w:rFonts w:ascii="Times New Roman" w:eastAsia="宋体" w:hAnsi="Times New Roman" w:cs="Times New Roman" w:hint="eastAsia"/>
+        </w:rPr>
+        <w:t>程序的故障定位的开山鼻祖，</w:t>
+      </w:r>
+      <w:r>
+        <w:rPr>
+          <w:rFonts w:ascii="Times New Roman" w:eastAsia="宋体" w:hAnsi="Times New Roman" w:cs="Times New Roman" w:hint="eastAsia"/>
+          <w:color w:val="FF0000"/>
+        </w:rPr>
+        <w:t>首次提出</w:t>
+      </w:r>
+      <w:r>
+        <w:rPr>
+          <w:rFonts w:ascii="Times New Roman" w:eastAsia="宋体" w:hAnsi="Times New Roman" w:cs="Times New Roman" w:hint="eastAsia"/>
+        </w:rPr>
+        <w:t>适用于</w:t>
+      </w:r>
+      <w:r>
+        <w:rPr>
+          <w:rFonts w:ascii="Times New Roman" w:eastAsia="宋体" w:hAnsi="Times New Roman" w:cs="Times New Roman" w:hint="eastAsia"/>
+        </w:rPr>
+        <w:t>B</w:t>
+      </w:r>
+      <w:r>
+        <w:rPr>
+          <w:rFonts w:ascii="Times New Roman" w:eastAsia="宋体" w:hAnsi="Times New Roman" w:cs="Times New Roman"/>
+        </w:rPr>
+        <w:t>PEL</w:t>
+      </w:r>
+      <w:r>
+        <w:rPr>
+          <w:rFonts w:ascii="Times New Roman" w:eastAsia="宋体" w:hAnsi="Times New Roman" w:cs="Times New Roman" w:hint="eastAsia"/>
+        </w:rPr>
+        <w:t>程序的故障定位技术，给出怀疑度最高的语句块，步骤如下：</w:t>
+      </w:r>
+    </w:p>
+    <w:p>
+      <w:pPr>
+        <w:pStyle w:val="a3"/>
+        <w:numPr>
+          <w:ilvl w:val="0"/>
+          <w:numId w:val="15"/>
+        </w:numPr>
+        <w:spacing w:line="312" w:lineRule="auto"/>
+        <w:ind w:firstLineChars="0"/>
+        <w:jc w:val="left"/>
+        <w:rPr>
+          <w:rFonts w:ascii="Times New Roman" w:eastAsia="宋体" w:hAnsi="Times New Roman" w:cs="Times New Roman"/>
+        </w:rPr>
+      </w:pPr>
+      <w:r>
+        <w:rPr>
+          <w:rFonts w:ascii="Times New Roman" w:eastAsia="宋体" w:hAnsi="Times New Roman" w:cs="Times New Roman" w:hint="eastAsia"/>
+        </w:rPr>
+        <w:t>将</w:t>
+      </w:r>
+      <w:r>
+        <w:rPr>
+          <w:rFonts w:ascii="Times New Roman" w:eastAsia="宋体" w:hAnsi="Times New Roman" w:cs="Times New Roman" w:hint="eastAsia"/>
+        </w:rPr>
+        <w:t>B</w:t>
+      </w:r>
+      <w:r>
+        <w:rPr>
+          <w:rFonts w:ascii="Times New Roman" w:eastAsia="宋体" w:hAnsi="Times New Roman" w:cs="Times New Roman"/>
+        </w:rPr>
+        <w:t>PEL</w:t>
+      </w:r>
+      <w:r>
+        <w:rPr>
+          <w:rFonts w:ascii="Times New Roman" w:eastAsia="宋体" w:hAnsi="Times New Roman" w:cs="Times New Roman" w:hint="eastAsia"/>
+        </w:rPr>
+        <w:t>程序分为一个个</w:t>
+      </w:r>
+      <w:r>
+        <w:rPr>
+          <w:rFonts w:ascii="Times New Roman" w:eastAsia="宋体" w:hAnsi="Times New Roman" w:cs="Times New Roman" w:hint="eastAsia"/>
+        </w:rPr>
+        <w:t>B</w:t>
+      </w:r>
+      <w:r>
+        <w:rPr>
+          <w:rFonts w:ascii="Times New Roman" w:eastAsia="宋体" w:hAnsi="Times New Roman" w:cs="Times New Roman"/>
+        </w:rPr>
+        <w:t>lock</w:t>
+      </w:r>
+      <w:r>
+        <w:rPr>
+          <w:rFonts w:ascii="Times New Roman" w:eastAsia="宋体" w:hAnsi="Times New Roman" w:cs="Times New Roman" w:hint="eastAsia"/>
+        </w:rPr>
+        <w:t>语句块，包括原子语句块和非原子语句块；</w:t>
+      </w:r>
+    </w:p>
+    <w:p>
+      <w:pPr>
+        <w:pStyle w:val="a3"/>
+        <w:numPr>
+          <w:ilvl w:val="0"/>
+          <w:numId w:val="15"/>
+        </w:numPr>
+        <w:spacing w:line="312" w:lineRule="auto"/>
+        <w:ind w:firstLineChars="0"/>
+        <w:jc w:val="left"/>
+        <w:rPr>
+          <w:rFonts w:ascii="Times New Roman" w:eastAsia="宋体" w:hAnsi="Times New Roman" w:cs="Times New Roman"/>
+        </w:rPr>
+      </w:pPr>
+      <w:r>
+        <w:rPr>
+          <w:rFonts w:ascii="Times New Roman" w:eastAsia="宋体" w:hAnsi="Times New Roman" w:cs="Times New Roman" w:hint="eastAsia"/>
+        </w:rPr>
+        <w:t>运行测试用例，找出执行失败的测试用例集</w:t>
       </w:r>
       <w:proofErr w:type="spellStart"/>
       <w:r>
         <w:rPr>
           <w:rFonts w:ascii="Times New Roman" w:eastAsia="宋体" w:hAnsi="Times New Roman" w:cs="Times New Roman" w:hint="eastAsia"/>
         </w:rPr>
-        <w:t>D</w:t>
-      </w:r>
-      <w:r>
-        <w:rPr>
-          <w:rFonts w:ascii="Times New Roman" w:eastAsia="宋体" w:hAnsi="Times New Roman" w:cs="Times New Roman"/>
-        </w:rPr>
-        <w:t>Star</w:t>
+        <w:t>t</w:t>
+      </w:r>
+      <w:r>
+        <w:rPr>
+          <w:rFonts w:ascii="Times New Roman" w:eastAsia="宋体" w:hAnsi="Times New Roman" w:cs="Times New Roman"/>
+        </w:rPr>
+        <w:t>s</w:t>
       </w:r>
       <w:proofErr w:type="spellEnd"/>
       <w:r>
         <w:rPr>
           <w:rFonts w:ascii="Times New Roman" w:eastAsia="宋体" w:hAnsi="Times New Roman" w:cs="Times New Roman" w:hint="eastAsia"/>
         </w:rPr>
-        <w:t>技术将函数候选集的语句进行语句的定位。</w:t>
-      </w:r>
-      <w:bookmarkStart w:id="10" w:name="_GoBack"/>
-      <w:bookmarkEnd w:id="10"/>
+        <w:t>；</w:t>
+      </w:r>
+    </w:p>
+    <w:p>
+      <w:pPr>
+        <w:pStyle w:val="a3"/>
+        <w:numPr>
+          <w:ilvl w:val="0"/>
+          <w:numId w:val="15"/>
+        </w:numPr>
+        <w:spacing w:line="312" w:lineRule="auto"/>
+        <w:ind w:firstLineChars="0"/>
+        <w:jc w:val="left"/>
+        <w:rPr>
+          <w:rFonts w:ascii="Times New Roman" w:eastAsia="宋体" w:hAnsi="Times New Roman" w:cs="Times New Roman"/>
+        </w:rPr>
+      </w:pPr>
+      <w:r>
+        <w:rPr>
+          <w:rFonts w:ascii="Times New Roman" w:eastAsia="宋体" w:hAnsi="Times New Roman" w:cs="Times New Roman" w:hint="eastAsia"/>
+        </w:rPr>
+        <w:t>对于</w:t>
+      </w:r>
+      <w:proofErr w:type="spellStart"/>
+      <w:r>
+        <w:rPr>
+          <w:rFonts w:ascii="Times New Roman" w:eastAsia="宋体" w:hAnsi="Times New Roman" w:cs="Times New Roman" w:hint="eastAsia"/>
+        </w:rPr>
+        <w:t>t</w:t>
+      </w:r>
+      <w:r>
+        <w:rPr>
+          <w:rFonts w:ascii="Times New Roman" w:eastAsia="宋体" w:hAnsi="Times New Roman" w:cs="Times New Roman"/>
+        </w:rPr>
+        <w:t>s</w:t>
+      </w:r>
+      <w:proofErr w:type="spellEnd"/>
+      <w:r>
+        <w:rPr>
+          <w:rFonts w:ascii="Times New Roman" w:eastAsia="宋体" w:hAnsi="Times New Roman" w:cs="Times New Roman" w:hint="eastAsia"/>
+        </w:rPr>
+        <w:t>中的每个测试用例，再次执行</w:t>
+      </w:r>
+      <w:r>
+        <w:rPr>
+          <w:rFonts w:ascii="Times New Roman" w:eastAsia="宋体" w:hAnsi="Times New Roman" w:cs="Times New Roman" w:hint="eastAsia"/>
+        </w:rPr>
+        <w:t>B</w:t>
+      </w:r>
+      <w:r>
+        <w:rPr>
+          <w:rFonts w:ascii="Times New Roman" w:eastAsia="宋体" w:hAnsi="Times New Roman" w:cs="Times New Roman"/>
+        </w:rPr>
+        <w:t>PEL</w:t>
+      </w:r>
+      <w:r>
+        <w:rPr>
+          <w:rFonts w:ascii="Times New Roman" w:eastAsia="宋体" w:hAnsi="Times New Roman" w:cs="Times New Roman" w:hint="eastAsia"/>
+        </w:rPr>
+        <w:t>程序，记录每个测试用例经过的语句块，得到集合</w:t>
+      </w:r>
+      <w:r>
+        <w:rPr>
+          <w:rFonts w:ascii="Times New Roman" w:eastAsia="宋体" w:hAnsi="Times New Roman" w:cs="Times New Roman" w:hint="eastAsia"/>
+        </w:rPr>
+        <w:t>c</w:t>
+      </w:r>
+      <w:r>
+        <w:rPr>
+          <w:rFonts w:ascii="Times New Roman" w:eastAsia="宋体" w:hAnsi="Times New Roman" w:cs="Times New Roman"/>
+        </w:rPr>
+        <w:t>s;</w:t>
+      </w:r>
+    </w:p>
+    <w:p>
+      <w:pPr>
+        <w:pStyle w:val="a3"/>
+        <w:numPr>
+          <w:ilvl w:val="0"/>
+          <w:numId w:val="15"/>
+        </w:numPr>
+        <w:spacing w:line="312" w:lineRule="auto"/>
+        <w:ind w:firstLineChars="0"/>
+        <w:jc w:val="left"/>
+        <w:rPr>
+          <w:rFonts w:ascii="Times New Roman" w:eastAsia="宋体" w:hAnsi="Times New Roman" w:cs="Times New Roman"/>
+        </w:rPr>
+      </w:pPr>
+      <w:r>
+        <w:rPr>
+          <w:rFonts w:ascii="Times New Roman" w:eastAsia="宋体" w:hAnsi="Times New Roman" w:cs="Times New Roman" w:hint="eastAsia"/>
+        </w:rPr>
+        <w:t>用</w:t>
+      </w:r>
+      <w:r>
+        <w:rPr>
+          <w:rFonts w:ascii="Times New Roman" w:eastAsia="宋体" w:hAnsi="Times New Roman" w:cs="Times New Roman" w:hint="eastAsia"/>
+        </w:rPr>
+        <w:t>c</w:t>
+      </w:r>
+      <w:r>
+        <w:rPr>
+          <w:rFonts w:ascii="Times New Roman" w:eastAsia="宋体" w:hAnsi="Times New Roman" w:cs="Times New Roman"/>
+        </w:rPr>
+        <w:t>s</w:t>
+      </w:r>
+      <w:r>
+        <w:rPr>
+          <w:rFonts w:ascii="Times New Roman" w:eastAsia="宋体" w:hAnsi="Times New Roman" w:cs="Times New Roman"/>
+        </w:rPr>
+        <w:t>作为输入，利用几种基于频谱</w:t>
+      </w:r>
+      <w:r>
+        <w:rPr>
+          <w:rFonts w:ascii="Times New Roman" w:eastAsia="宋体" w:hAnsi="Times New Roman" w:cs="Times New Roman"/>
+        </w:rPr>
+        <w:t>的故障定位方法计算每个</w:t>
+      </w:r>
+      <w:r>
+        <w:rPr>
+          <w:rFonts w:ascii="Times New Roman" w:eastAsia="宋体" w:hAnsi="Times New Roman" w:cs="Times New Roman" w:hint="eastAsia"/>
+        </w:rPr>
+        <w:t>B</w:t>
+      </w:r>
+      <w:r>
+        <w:rPr>
+          <w:rFonts w:ascii="Times New Roman" w:eastAsia="宋体" w:hAnsi="Times New Roman" w:cs="Times New Roman"/>
+        </w:rPr>
+        <w:t>lock</w:t>
+      </w:r>
+      <w:r>
+        <w:rPr>
+          <w:rFonts w:ascii="Times New Roman" w:eastAsia="宋体" w:hAnsi="Times New Roman" w:cs="Times New Roman"/>
+        </w:rPr>
+        <w:t>的怀疑度得分，得到怀疑度集合</w:t>
+      </w:r>
+      <w:proofErr w:type="spellStart"/>
+      <w:r>
+        <w:rPr>
+          <w:rFonts w:ascii="Times New Roman" w:eastAsia="宋体" w:hAnsi="Times New Roman" w:cs="Times New Roman" w:hint="eastAsia"/>
+        </w:rPr>
+        <w:t>m</w:t>
+      </w:r>
+      <w:r>
+        <w:rPr>
+          <w:rFonts w:ascii="Times New Roman" w:eastAsia="宋体" w:hAnsi="Times New Roman" w:cs="Times New Roman"/>
+        </w:rPr>
+        <w:t>ssb</w:t>
+      </w:r>
+      <w:proofErr w:type="spellEnd"/>
+    </w:p>
+    <w:p>
+      <w:pPr>
+        <w:pStyle w:val="a3"/>
+        <w:numPr>
+          <w:ilvl w:val="0"/>
+          <w:numId w:val="15"/>
+        </w:numPr>
+        <w:spacing w:line="312" w:lineRule="auto"/>
+        <w:ind w:firstLineChars="0"/>
+        <w:jc w:val="left"/>
+        <w:rPr>
+          <w:rFonts w:ascii="Times New Roman" w:eastAsia="宋体" w:hAnsi="Times New Roman" w:cs="Times New Roman" w:hint="eastAsia"/>
+        </w:rPr>
+      </w:pPr>
+      <w:r>
+        <w:rPr>
+          <w:rFonts w:ascii="Times New Roman" w:eastAsia="宋体" w:hAnsi="Times New Roman" w:cs="Times New Roman"/>
+        </w:rPr>
+        <w:t>根据怀疑度排名集合</w:t>
+      </w:r>
+      <w:proofErr w:type="spellStart"/>
+      <w:r>
+        <w:rPr>
+          <w:rFonts w:ascii="Times New Roman" w:eastAsia="宋体" w:hAnsi="Times New Roman" w:cs="Times New Roman" w:hint="eastAsia"/>
+        </w:rPr>
+        <w:t>m</w:t>
+      </w:r>
+      <w:r>
+        <w:rPr>
+          <w:rFonts w:ascii="Times New Roman" w:eastAsia="宋体" w:hAnsi="Times New Roman" w:cs="Times New Roman"/>
+        </w:rPr>
+        <w:t>ssb</w:t>
+      </w:r>
+      <w:proofErr w:type="spellEnd"/>
+      <w:r>
+        <w:rPr>
+          <w:rFonts w:ascii="Times New Roman" w:eastAsia="宋体" w:hAnsi="Times New Roman" w:cs="Times New Roman"/>
+        </w:rPr>
+        <w:t>，得到最可能存在故障的语句块集合。</w:t>
+      </w:r>
     </w:p>
     <w:sectPr>
       <w:footerReference w:type="default" r:id="rId8"/>
@@ -2821,6 +4306,178 @@
 <file path=word/numbering.xml><?xml version="1.0" encoding="utf-8"?>
 <w:numbering xmlns:wpc="http://schemas.microsoft.com/office/word/2010/wordprocessingCanvas" xmlns:cx="http://schemas.microsoft.com/office/drawing/2014/chartex" xmlns:cx1="http://schemas.microsoft.com/office/drawing/2015/9/8/chartex" xmlns:cx2="http://schemas.microsoft.com/office/drawing/2015/10/21/chartex" xmlns:cx3="http://schemas.microsoft.com/office/drawing/2016/5/9/chartex" xmlns:cx4="http://schemas.microsoft.com/office/drawing/2016/5/10/chartex" xmlns:cx5="http://schemas.microsoft.com/office/drawing/2016/5/11/chartex" xmlns:cx6="http://schemas.microsoft.com/office/drawing/2016/5/12/chartex" xmlns:cx7="http://schemas.microsoft.com/office/drawing/2016/5/13/chartex" xmlns:cx8="http://schemas.microsoft.com/office/drawing/2016/5/14/chartex" xmlns:mc="http://schemas.openxmlformats.org/markup-compatibility/2006" xmlns:aink="http://schemas.microsoft.com/office/drawing/2016/ink" xmlns:am3d="http://schemas.microsoft.com/office/drawing/2017/model3d" xmlns:o="urn:schemas-microsoft-com:office:office" xmlns:r="http://schemas.openxmlformats.org/officeDocument/2006/relationships" xmlns:m="http://schemas.openxmlformats.org/officeDocument/2006/math" xmlns:v="urn:schemas-microsoft-com:vml" xmlns:wp14="http://schemas.microsoft.com/office/word/2010/wordprocessingDrawing" xmlns:wp="http://schemas.openxmlformats.org/drawingml/2006/wordprocessingDrawing" xmlns:w10="urn:schemas-microsoft-com:office:word" xmlns:w="http://schemas.openxmlformats.org/wordprocessingml/2006/main" xmlns:w14="http://schemas.microsoft.com/office/word/2010/wordml" xmlns:w15="http://schemas.microsoft.com/office/word/2012/wordml" xmlns:w16cid="http://schemas.microsoft.com/office/word/2016/wordml/cid" xmlns:w16se="http://schemas.microsoft.com/office/word/2015/wordml/symex" xmlns:wpg="http://schemas.microsoft.com/office/word/2010/wordprocessingGroup" xmlns:wpi="http://schemas.microsoft.com/office/word/2010/wordprocessingInk" xmlns:wne="http://schemas.microsoft.com/office/word/2006/wordml" xmlns:wps="http://schemas.microsoft.com/office/word/2010/wordprocessingShape" mc:Ignorable="w14 w15 w16se w16cid wp14">
   <w:abstractNum w:abstractNumId="0" w15:restartNumberingAfterBreak="0">
+    <w:nsid w:val="07D234D4"/>
+    <w:multiLevelType w:val="hybridMultilevel"/>
+    <w:tmpl w:val="FFBC8E24"/>
+    <w:lvl w:ilvl="0" w:tplc="04090011">
+      <w:start w:val="1"/>
+      <w:numFmt w:val="decimal"/>
+      <w:lvlText w:val="%1)"/>
+      <w:lvlJc w:val="left"/>
+      <w:pPr>
+        <w:ind w:left="840" w:hanging="420"/>
+      </w:pPr>
+    </w:lvl>
+    <w:lvl w:ilvl="1" w:tplc="04090019" w:tentative="1">
+      <w:start w:val="1"/>
+      <w:numFmt w:val="lowerLetter"/>
+      <w:lvlText w:val="%2)"/>
+      <w:lvlJc w:val="left"/>
+      <w:pPr>
+        <w:ind w:left="1260" w:hanging="420"/>
+      </w:pPr>
+    </w:lvl>
+    <w:lvl w:ilvl="2" w:tplc="0409001B" w:tentative="1">
+      <w:start w:val="1"/>
+      <w:numFmt w:val="lowerRoman"/>
+      <w:lvlText w:val="%3."/>
+      <w:lvlJc w:val="right"/>
+      <w:pPr>
+        <w:ind w:left="1680" w:hanging="420"/>
+      </w:pPr>
+    </w:lvl>
+    <w:lvl w:ilvl="3" w:tplc="0409000F" w:tentative="1">
+      <w:start w:val="1"/>
+      <w:numFmt w:val="decimal"/>
+      <w:lvlText w:val="%4."/>
+      <w:lvlJc w:val="left"/>
+      <w:pPr>
+        <w:ind w:left="2100" w:hanging="420"/>
+      </w:pPr>
+    </w:lvl>
+    <w:lvl w:ilvl="4" w:tplc="04090019" w:tentative="1">
+      <w:start w:val="1"/>
+      <w:numFmt w:val="lowerLetter"/>
+      <w:lvlText w:val="%5)"/>
+      <w:lvlJc w:val="left"/>
+      <w:pPr>
+        <w:ind w:left="2520" w:hanging="420"/>
+      </w:pPr>
+    </w:lvl>
+    <w:lvl w:ilvl="5" w:tplc="0409001B" w:tentative="1">
+      <w:start w:val="1"/>
+      <w:numFmt w:val="lowerRoman"/>
+      <w:lvlText w:val="%6."/>
+      <w:lvlJc w:val="right"/>
+      <w:pPr>
+        <w:ind w:left="2940" w:hanging="420"/>
+      </w:pPr>
+    </w:lvl>
+    <w:lvl w:ilvl="6" w:tplc="0409000F" w:tentative="1">
+      <w:start w:val="1"/>
+      <w:numFmt w:val="decimal"/>
+      <w:lvlText w:val="%7."/>
+      <w:lvlJc w:val="left"/>
+      <w:pPr>
+        <w:ind w:left="3360" w:hanging="420"/>
+      </w:pPr>
+    </w:lvl>
+    <w:lvl w:ilvl="7" w:tplc="04090019" w:tentative="1">
+      <w:start w:val="1"/>
+      <w:numFmt w:val="lowerLetter"/>
+      <w:lvlText w:val="%8)"/>
+      <w:lvlJc w:val="left"/>
+      <w:pPr>
+        <w:ind w:left="3780" w:hanging="420"/>
+      </w:pPr>
+    </w:lvl>
+    <w:lvl w:ilvl="8" w:tplc="0409001B" w:tentative="1">
+      <w:start w:val="1"/>
+      <w:numFmt w:val="lowerRoman"/>
+      <w:lvlText w:val="%9."/>
+      <w:lvlJc w:val="right"/>
+      <w:pPr>
+        <w:ind w:left="4200" w:hanging="420"/>
+      </w:pPr>
+    </w:lvl>
+  </w:abstractNum>
+  <w:abstractNum w:abstractNumId="1" w15:restartNumberingAfterBreak="0">
+    <w:nsid w:val="0C042A81"/>
+    <w:multiLevelType w:val="hybridMultilevel"/>
+    <w:tmpl w:val="0652FA96"/>
+    <w:lvl w:ilvl="0" w:tplc="04090011">
+      <w:start w:val="1"/>
+      <w:numFmt w:val="decimal"/>
+      <w:lvlText w:val="%1)"/>
+      <w:lvlJc w:val="left"/>
+      <w:pPr>
+        <w:ind w:left="420" w:hanging="420"/>
+      </w:pPr>
+    </w:lvl>
+    <w:lvl w:ilvl="1" w:tplc="04090019" w:tentative="1">
+      <w:start w:val="1"/>
+      <w:numFmt w:val="lowerLetter"/>
+      <w:lvlText w:val="%2)"/>
+      <w:lvlJc w:val="left"/>
+      <w:pPr>
+        <w:ind w:left="840" w:hanging="420"/>
+      </w:pPr>
+    </w:lvl>
+    <w:lvl w:ilvl="2" w:tplc="0409001B" w:tentative="1">
+      <w:start w:val="1"/>
+      <w:numFmt w:val="lowerRoman"/>
+      <w:lvlText w:val="%3."/>
+      <w:lvlJc w:val="right"/>
+      <w:pPr>
+        <w:ind w:left="1260" w:hanging="420"/>
+      </w:pPr>
+    </w:lvl>
+    <w:lvl w:ilvl="3" w:tplc="0409000F" w:tentative="1">
+      <w:start w:val="1"/>
+      <w:numFmt w:val="decimal"/>
+      <w:lvlText w:val="%4."/>
+      <w:lvlJc w:val="left"/>
+      <w:pPr>
+        <w:ind w:left="1680" w:hanging="420"/>
+      </w:pPr>
+    </w:lvl>
+    <w:lvl w:ilvl="4" w:tplc="04090019" w:tentative="1">
+      <w:start w:val="1"/>
+      <w:numFmt w:val="lowerLetter"/>
+      <w:lvlText w:val="%5)"/>
+      <w:lvlJc w:val="left"/>
+      <w:pPr>
+        <w:ind w:left="2100" w:hanging="420"/>
+      </w:pPr>
+    </w:lvl>
+    <w:lvl w:ilvl="5" w:tplc="0409001B" w:tentative="1">
+      <w:start w:val="1"/>
+      <w:numFmt w:val="lowerRoman"/>
+      <w:lvlText w:val="%6."/>
+      <w:lvlJc w:val="right"/>
+      <w:pPr>
+        <w:ind w:left="2520" w:hanging="420"/>
+      </w:pPr>
+    </w:lvl>
+    <w:lvl w:ilvl="6" w:tplc="0409000F" w:tentative="1">
+      <w:start w:val="1"/>
+      <w:numFmt w:val="decimal"/>
+      <w:lvlText w:val="%7."/>
+      <w:lvlJc w:val="left"/>
+      <w:pPr>
+        <w:ind w:left="2940" w:hanging="420"/>
+      </w:pPr>
+    </w:lvl>
+    <w:lvl w:ilvl="7" w:tplc="04090019" w:tentative="1">
+      <w:start w:val="1"/>
+      <w:numFmt w:val="lowerLetter"/>
+      <w:lvlText w:val="%8)"/>
+      <w:lvlJc w:val="left"/>
+      <w:pPr>
+        <w:ind w:left="3360" w:hanging="420"/>
+      </w:pPr>
+    </w:lvl>
+    <w:lvl w:ilvl="8" w:tplc="0409001B" w:tentative="1">
+      <w:start w:val="1"/>
+      <w:numFmt w:val="lowerRoman"/>
+      <w:lvlText w:val="%9."/>
+      <w:lvlJc w:val="right"/>
+      <w:pPr>
+        <w:ind w:left="3780" w:hanging="420"/>
+      </w:pPr>
+    </w:lvl>
+  </w:abstractNum>
+  <w:abstractNum w:abstractNumId="2" w15:restartNumberingAfterBreak="0">
     <w:nsid w:val="12770A7F"/>
     <w:multiLevelType w:val="hybridMultilevel"/>
     <w:tmpl w:val="5100EFBE"/>
@@ -2906,7 +4563,7 @@
       </w:pPr>
     </w:lvl>
   </w:abstractNum>
-  <w:abstractNum w:abstractNumId="1" w15:restartNumberingAfterBreak="0">
+  <w:abstractNum w:abstractNumId="3" w15:restartNumberingAfterBreak="0">
     <w:nsid w:val="269A2915"/>
     <w:multiLevelType w:val="hybridMultilevel"/>
     <w:tmpl w:val="89DAFC82"/>
@@ -2992,7 +4649,7 @@
       </w:pPr>
     </w:lvl>
   </w:abstractNum>
-  <w:abstractNum w:abstractNumId="2" w15:restartNumberingAfterBreak="0">
+  <w:abstractNum w:abstractNumId="4" w15:restartNumberingAfterBreak="0">
     <w:nsid w:val="302E12CB"/>
     <w:multiLevelType w:val="hybridMultilevel"/>
     <w:tmpl w:val="2EC4789A"/>
@@ -3078,7 +4735,7 @@
       </w:pPr>
     </w:lvl>
   </w:abstractNum>
-  <w:abstractNum w:abstractNumId="3" w15:restartNumberingAfterBreak="0">
+  <w:abstractNum w:abstractNumId="5" w15:restartNumberingAfterBreak="0">
     <w:nsid w:val="3A076171"/>
     <w:multiLevelType w:val="hybridMultilevel"/>
     <w:tmpl w:val="C9F0B02A"/>
@@ -3164,7 +4821,695 @@
       </w:pPr>
     </w:lvl>
   </w:abstractNum>
-  <w:abstractNum w:abstractNumId="4" w15:restartNumberingAfterBreak="0">
+  <w:abstractNum w:abstractNumId="6" w15:restartNumberingAfterBreak="0">
+    <w:nsid w:val="4287088C"/>
+    <w:multiLevelType w:val="hybridMultilevel"/>
+    <w:tmpl w:val="30B0466C"/>
+    <w:lvl w:ilvl="0" w:tplc="04090011">
+      <w:start w:val="1"/>
+      <w:numFmt w:val="decimal"/>
+      <w:lvlText w:val="%1)"/>
+      <w:lvlJc w:val="left"/>
+      <w:pPr>
+        <w:ind w:left="420" w:hanging="420"/>
+      </w:pPr>
+    </w:lvl>
+    <w:lvl w:ilvl="1" w:tplc="04090019" w:tentative="1">
+      <w:start w:val="1"/>
+      <w:numFmt w:val="lowerLetter"/>
+      <w:lvlText w:val="%2)"/>
+      <w:lvlJc w:val="left"/>
+      <w:pPr>
+        <w:ind w:left="840" w:hanging="420"/>
+      </w:pPr>
+    </w:lvl>
+    <w:lvl w:ilvl="2" w:tplc="0409001B" w:tentative="1">
+      <w:start w:val="1"/>
+      <w:numFmt w:val="lowerRoman"/>
+      <w:lvlText w:val="%3."/>
+      <w:lvlJc w:val="right"/>
+      <w:pPr>
+        <w:ind w:left="1260" w:hanging="420"/>
+      </w:pPr>
+    </w:lvl>
+    <w:lvl w:ilvl="3" w:tplc="0409000F" w:tentative="1">
+      <w:start w:val="1"/>
+      <w:numFmt w:val="decimal"/>
+      <w:lvlText w:val="%4."/>
+      <w:lvlJc w:val="left"/>
+      <w:pPr>
+        <w:ind w:left="1680" w:hanging="420"/>
+      </w:pPr>
+    </w:lvl>
+    <w:lvl w:ilvl="4" w:tplc="04090019" w:tentative="1">
+      <w:start w:val="1"/>
+      <w:numFmt w:val="lowerLetter"/>
+      <w:lvlText w:val="%5)"/>
+      <w:lvlJc w:val="left"/>
+      <w:pPr>
+        <w:ind w:left="2100" w:hanging="420"/>
+      </w:pPr>
+    </w:lvl>
+    <w:lvl w:ilvl="5" w:tplc="0409001B" w:tentative="1">
+      <w:start w:val="1"/>
+      <w:numFmt w:val="lowerRoman"/>
+      <w:lvlText w:val="%6."/>
+      <w:lvlJc w:val="right"/>
+      <w:pPr>
+        <w:ind w:left="2520" w:hanging="420"/>
+      </w:pPr>
+    </w:lvl>
+    <w:lvl w:ilvl="6" w:tplc="0409000F" w:tentative="1">
+      <w:start w:val="1"/>
+      <w:numFmt w:val="decimal"/>
+      <w:lvlText w:val="%7."/>
+      <w:lvlJc w:val="left"/>
+      <w:pPr>
+        <w:ind w:left="2940" w:hanging="420"/>
+      </w:pPr>
+    </w:lvl>
+    <w:lvl w:ilvl="7" w:tplc="04090019" w:tentative="1">
+      <w:start w:val="1"/>
+      <w:numFmt w:val="lowerLetter"/>
+      <w:lvlText w:val="%8)"/>
+      <w:lvlJc w:val="left"/>
+      <w:pPr>
+        <w:ind w:left="3360" w:hanging="420"/>
+      </w:pPr>
+    </w:lvl>
+    <w:lvl w:ilvl="8" w:tplc="0409001B" w:tentative="1">
+      <w:start w:val="1"/>
+      <w:numFmt w:val="lowerRoman"/>
+      <w:lvlText w:val="%9."/>
+      <w:lvlJc w:val="right"/>
+      <w:pPr>
+        <w:ind w:left="3780" w:hanging="420"/>
+      </w:pPr>
+    </w:lvl>
+  </w:abstractNum>
+  <w:abstractNum w:abstractNumId="7" w15:restartNumberingAfterBreak="0">
+    <w:nsid w:val="48CE3CF0"/>
+    <w:multiLevelType w:val="hybridMultilevel"/>
+    <w:tmpl w:val="EBD0194C"/>
+    <w:lvl w:ilvl="0" w:tplc="04090011">
+      <w:start w:val="1"/>
+      <w:numFmt w:val="decimal"/>
+      <w:lvlText w:val="%1)"/>
+      <w:lvlJc w:val="left"/>
+      <w:pPr>
+        <w:ind w:left="420" w:hanging="420"/>
+      </w:pPr>
+    </w:lvl>
+    <w:lvl w:ilvl="1" w:tplc="04090019" w:tentative="1">
+      <w:start w:val="1"/>
+      <w:numFmt w:val="lowerLetter"/>
+      <w:lvlText w:val="%2)"/>
+      <w:lvlJc w:val="left"/>
+      <w:pPr>
+        <w:ind w:left="840" w:hanging="420"/>
+      </w:pPr>
+    </w:lvl>
+    <w:lvl w:ilvl="2" w:tplc="0409001B" w:tentative="1">
+      <w:start w:val="1"/>
+      <w:numFmt w:val="lowerRoman"/>
+      <w:lvlText w:val="%3."/>
+      <w:lvlJc w:val="right"/>
+      <w:pPr>
+        <w:ind w:left="1260" w:hanging="420"/>
+      </w:pPr>
+    </w:lvl>
+    <w:lvl w:ilvl="3" w:tplc="0409000F" w:tentative="1">
+      <w:start w:val="1"/>
+      <w:numFmt w:val="decimal"/>
+      <w:lvlText w:val="%4."/>
+      <w:lvlJc w:val="left"/>
+      <w:pPr>
+        <w:ind w:left="1680" w:hanging="420"/>
+      </w:pPr>
+    </w:lvl>
+    <w:lvl w:ilvl="4" w:tplc="04090019" w:tentative="1">
+      <w:start w:val="1"/>
+      <w:numFmt w:val="lowerLetter"/>
+      <w:lvlText w:val="%5)"/>
+      <w:lvlJc w:val="left"/>
+      <w:pPr>
+        <w:ind w:left="2100" w:hanging="420"/>
+      </w:pPr>
+    </w:lvl>
+    <w:lvl w:ilvl="5" w:tplc="0409001B" w:tentative="1">
+      <w:start w:val="1"/>
+      <w:numFmt w:val="lowerRoman"/>
+      <w:lvlText w:val="%6."/>
+      <w:lvlJc w:val="right"/>
+      <w:pPr>
+        <w:ind w:left="2520" w:hanging="420"/>
+      </w:pPr>
+    </w:lvl>
+    <w:lvl w:ilvl="6" w:tplc="0409000F" w:tentative="1">
+      <w:start w:val="1"/>
+      <w:numFmt w:val="decimal"/>
+      <w:lvlText w:val="%7."/>
+      <w:lvlJc w:val="left"/>
+      <w:pPr>
+        <w:ind w:left="2940" w:hanging="420"/>
+      </w:pPr>
+    </w:lvl>
+    <w:lvl w:ilvl="7" w:tplc="04090019" w:tentative="1">
+      <w:start w:val="1"/>
+      <w:numFmt w:val="lowerLetter"/>
+      <w:lvlText w:val="%8)"/>
+      <w:lvlJc w:val="left"/>
+      <w:pPr>
+        <w:ind w:left="3360" w:hanging="420"/>
+      </w:pPr>
+    </w:lvl>
+    <w:lvl w:ilvl="8" w:tplc="0409001B" w:tentative="1">
+      <w:start w:val="1"/>
+      <w:numFmt w:val="lowerRoman"/>
+      <w:lvlText w:val="%9."/>
+      <w:lvlJc w:val="right"/>
+      <w:pPr>
+        <w:ind w:left="3780" w:hanging="420"/>
+      </w:pPr>
+    </w:lvl>
+  </w:abstractNum>
+  <w:abstractNum w:abstractNumId="8" w15:restartNumberingAfterBreak="0">
+    <w:nsid w:val="4A32379F"/>
+    <w:multiLevelType w:val="hybridMultilevel"/>
+    <w:tmpl w:val="F842C1B2"/>
+    <w:lvl w:ilvl="0" w:tplc="04090011">
+      <w:start w:val="1"/>
+      <w:numFmt w:val="decimal"/>
+      <w:lvlText w:val="%1)"/>
+      <w:lvlJc w:val="left"/>
+      <w:pPr>
+        <w:ind w:left="840" w:hanging="420"/>
+      </w:pPr>
+    </w:lvl>
+    <w:lvl w:ilvl="1" w:tplc="04090019" w:tentative="1">
+      <w:start w:val="1"/>
+      <w:numFmt w:val="lowerLetter"/>
+      <w:lvlText w:val="%2)"/>
+      <w:lvlJc w:val="left"/>
+      <w:pPr>
+        <w:ind w:left="1260" w:hanging="420"/>
+      </w:pPr>
+    </w:lvl>
+    <w:lvl w:ilvl="2" w:tplc="0409001B" w:tentative="1">
+      <w:start w:val="1"/>
+      <w:numFmt w:val="lowerRoman"/>
+      <w:lvlText w:val="%3."/>
+      <w:lvlJc w:val="right"/>
+      <w:pPr>
+        <w:ind w:left="1680" w:hanging="420"/>
+      </w:pPr>
+    </w:lvl>
+    <w:lvl w:ilvl="3" w:tplc="0409000F" w:tentative="1">
+      <w:start w:val="1"/>
+      <w:numFmt w:val="decimal"/>
+      <w:lvlText w:val="%4."/>
+      <w:lvlJc w:val="left"/>
+      <w:pPr>
+        <w:ind w:left="2100" w:hanging="420"/>
+      </w:pPr>
+    </w:lvl>
+    <w:lvl w:ilvl="4" w:tplc="04090019" w:tentative="1">
+      <w:start w:val="1"/>
+      <w:numFmt w:val="lowerLetter"/>
+      <w:lvlText w:val="%5)"/>
+      <w:lvlJc w:val="left"/>
+      <w:pPr>
+        <w:ind w:left="2520" w:hanging="420"/>
+      </w:pPr>
+    </w:lvl>
+    <w:lvl w:ilvl="5" w:tplc="0409001B" w:tentative="1">
+      <w:start w:val="1"/>
+      <w:numFmt w:val="lowerRoman"/>
+      <w:lvlText w:val="%6."/>
+      <w:lvlJc w:val="right"/>
+      <w:pPr>
+        <w:ind w:left="2940" w:hanging="420"/>
+      </w:pPr>
+    </w:lvl>
+    <w:lvl w:ilvl="6" w:tplc="0409000F" w:tentative="1">
+      <w:start w:val="1"/>
+      <w:numFmt w:val="decimal"/>
+      <w:lvlText w:val="%7."/>
+      <w:lvlJc w:val="left"/>
+      <w:pPr>
+        <w:ind w:left="3360" w:hanging="420"/>
+      </w:pPr>
+    </w:lvl>
+    <w:lvl w:ilvl="7" w:tplc="04090019" w:tentative="1">
+      <w:start w:val="1"/>
+      <w:numFmt w:val="lowerLetter"/>
+      <w:lvlText w:val="%8)"/>
+      <w:lvlJc w:val="left"/>
+      <w:pPr>
+        <w:ind w:left="3780" w:hanging="420"/>
+      </w:pPr>
+    </w:lvl>
+    <w:lvl w:ilvl="8" w:tplc="0409001B" w:tentative="1">
+      <w:start w:val="1"/>
+      <w:numFmt w:val="lowerRoman"/>
+      <w:lvlText w:val="%9."/>
+      <w:lvlJc w:val="right"/>
+      <w:pPr>
+        <w:ind w:left="4200" w:hanging="420"/>
+      </w:pPr>
+    </w:lvl>
+  </w:abstractNum>
+  <w:abstractNum w:abstractNumId="9" w15:restartNumberingAfterBreak="0">
+    <w:nsid w:val="50C13B78"/>
+    <w:multiLevelType w:val="hybridMultilevel"/>
+    <w:tmpl w:val="453EEA82"/>
+    <w:lvl w:ilvl="0" w:tplc="04090011">
+      <w:start w:val="1"/>
+      <w:numFmt w:val="decimal"/>
+      <w:lvlText w:val="%1)"/>
+      <w:lvlJc w:val="left"/>
+      <w:pPr>
+        <w:ind w:left="420" w:hanging="420"/>
+      </w:pPr>
+    </w:lvl>
+    <w:lvl w:ilvl="1" w:tplc="04090019" w:tentative="1">
+      <w:start w:val="1"/>
+      <w:numFmt w:val="lowerLetter"/>
+      <w:lvlText w:val="%2)"/>
+      <w:lvlJc w:val="left"/>
+      <w:pPr>
+        <w:ind w:left="840" w:hanging="420"/>
+      </w:pPr>
+    </w:lvl>
+    <w:lvl w:ilvl="2" w:tplc="0409001B" w:tentative="1">
+      <w:start w:val="1"/>
+      <w:numFmt w:val="lowerRoman"/>
+      <w:lvlText w:val="%3."/>
+      <w:lvlJc w:val="right"/>
+      <w:pPr>
+        <w:ind w:left="1260" w:hanging="420"/>
+      </w:pPr>
+    </w:lvl>
+    <w:lvl w:ilvl="3" w:tplc="0409000F" w:tentative="1">
+      <w:start w:val="1"/>
+      <w:numFmt w:val="decimal"/>
+      <w:lvlText w:val="%4."/>
+      <w:lvlJc w:val="left"/>
+      <w:pPr>
+        <w:ind w:left="1680" w:hanging="420"/>
+      </w:pPr>
+    </w:lvl>
+    <w:lvl w:ilvl="4" w:tplc="04090019" w:tentative="1">
+      <w:start w:val="1"/>
+      <w:numFmt w:val="lowerLetter"/>
+      <w:lvlText w:val="%5)"/>
+      <w:lvlJc w:val="left"/>
+      <w:pPr>
+        <w:ind w:left="2100" w:hanging="420"/>
+      </w:pPr>
+    </w:lvl>
+    <w:lvl w:ilvl="5" w:tplc="0409001B" w:tentative="1">
+      <w:start w:val="1"/>
+      <w:numFmt w:val="lowerRoman"/>
+      <w:lvlText w:val="%6."/>
+      <w:lvlJc w:val="right"/>
+      <w:pPr>
+        <w:ind w:left="2520" w:hanging="420"/>
+      </w:pPr>
+    </w:lvl>
+    <w:lvl w:ilvl="6" w:tplc="0409000F" w:tentative="1">
+      <w:start w:val="1"/>
+      <w:numFmt w:val="decimal"/>
+      <w:lvlText w:val="%7."/>
+      <w:lvlJc w:val="left"/>
+      <w:pPr>
+        <w:ind w:left="2940" w:hanging="420"/>
+      </w:pPr>
+    </w:lvl>
+    <w:lvl w:ilvl="7" w:tplc="04090019" w:tentative="1">
+      <w:start w:val="1"/>
+      <w:numFmt w:val="lowerLetter"/>
+      <w:lvlText w:val="%8)"/>
+      <w:lvlJc w:val="left"/>
+      <w:pPr>
+        <w:ind w:left="3360" w:hanging="420"/>
+      </w:pPr>
+    </w:lvl>
+    <w:lvl w:ilvl="8" w:tplc="0409001B" w:tentative="1">
+      <w:start w:val="1"/>
+      <w:numFmt w:val="lowerRoman"/>
+      <w:lvlText w:val="%9."/>
+      <w:lvlJc w:val="right"/>
+      <w:pPr>
+        <w:ind w:left="3780" w:hanging="420"/>
+      </w:pPr>
+    </w:lvl>
+  </w:abstractNum>
+  <w:abstractNum w:abstractNumId="10" w15:restartNumberingAfterBreak="0">
+    <w:nsid w:val="58045A2E"/>
+    <w:multiLevelType w:val="hybridMultilevel"/>
+    <w:tmpl w:val="A70AAFCE"/>
+    <w:lvl w:ilvl="0" w:tplc="04090011">
+      <w:start w:val="1"/>
+      <w:numFmt w:val="decimal"/>
+      <w:lvlText w:val="%1)"/>
+      <w:lvlJc w:val="left"/>
+      <w:pPr>
+        <w:ind w:left="420" w:hanging="420"/>
+      </w:pPr>
+    </w:lvl>
+    <w:lvl w:ilvl="1" w:tplc="04090019" w:tentative="1">
+      <w:start w:val="1"/>
+      <w:numFmt w:val="lowerLetter"/>
+      <w:lvlText w:val="%2)"/>
+      <w:lvlJc w:val="left"/>
+      <w:pPr>
+        <w:ind w:left="840" w:hanging="420"/>
+      </w:pPr>
+    </w:lvl>
+    <w:lvl w:ilvl="2" w:tplc="0409001B" w:tentative="1">
+      <w:start w:val="1"/>
+      <w:numFmt w:val="lowerRoman"/>
+      <w:lvlText w:val="%3."/>
+      <w:lvlJc w:val="right"/>
+      <w:pPr>
+        <w:ind w:left="1260" w:hanging="420"/>
+      </w:pPr>
+    </w:lvl>
+    <w:lvl w:ilvl="3" w:tplc="0409000F" w:tentative="1">
+      <w:start w:val="1"/>
+      <w:numFmt w:val="decimal"/>
+      <w:lvlText w:val="%4."/>
+      <w:lvlJc w:val="left"/>
+      <w:pPr>
+        <w:ind w:left="1680" w:hanging="420"/>
+      </w:pPr>
+    </w:lvl>
+    <w:lvl w:ilvl="4" w:tplc="04090019" w:tentative="1">
+      <w:start w:val="1"/>
+      <w:numFmt w:val="lowerLetter"/>
+      <w:lvlText w:val="%5)"/>
+      <w:lvlJc w:val="left"/>
+      <w:pPr>
+        <w:ind w:left="2100" w:hanging="420"/>
+      </w:pPr>
+    </w:lvl>
+    <w:lvl w:ilvl="5" w:tplc="0409001B" w:tentative="1">
+      <w:start w:val="1"/>
+      <w:numFmt w:val="lowerRoman"/>
+      <w:lvlText w:val="%6."/>
+      <w:lvlJc w:val="right"/>
+      <w:pPr>
+        <w:ind w:left="2520" w:hanging="420"/>
+      </w:pPr>
+    </w:lvl>
+    <w:lvl w:ilvl="6" w:tplc="0409000F" w:tentative="1">
+      <w:start w:val="1"/>
+      <w:numFmt w:val="decimal"/>
+      <w:lvlText w:val="%7."/>
+      <w:lvlJc w:val="left"/>
+      <w:pPr>
+        <w:ind w:left="2940" w:hanging="420"/>
+      </w:pPr>
+    </w:lvl>
+    <w:lvl w:ilvl="7" w:tplc="04090019" w:tentative="1">
+      <w:start w:val="1"/>
+      <w:numFmt w:val="lowerLetter"/>
+      <w:lvlText w:val="%8)"/>
+      <w:lvlJc w:val="left"/>
+      <w:pPr>
+        <w:ind w:left="3360" w:hanging="420"/>
+      </w:pPr>
+    </w:lvl>
+    <w:lvl w:ilvl="8" w:tplc="0409001B" w:tentative="1">
+      <w:start w:val="1"/>
+      <w:numFmt w:val="lowerRoman"/>
+      <w:lvlText w:val="%9."/>
+      <w:lvlJc w:val="right"/>
+      <w:pPr>
+        <w:ind w:left="3780" w:hanging="420"/>
+      </w:pPr>
+    </w:lvl>
+  </w:abstractNum>
+  <w:abstractNum w:abstractNumId="11" w15:restartNumberingAfterBreak="0">
+    <w:nsid w:val="6A522CF2"/>
+    <w:multiLevelType w:val="hybridMultilevel"/>
+    <w:tmpl w:val="D990125A"/>
+    <w:lvl w:ilvl="0" w:tplc="04090011">
+      <w:start w:val="1"/>
+      <w:numFmt w:val="decimal"/>
+      <w:lvlText w:val="%1)"/>
+      <w:lvlJc w:val="left"/>
+      <w:pPr>
+        <w:ind w:left="420" w:hanging="420"/>
+      </w:pPr>
+    </w:lvl>
+    <w:lvl w:ilvl="1" w:tplc="04090019" w:tentative="1">
+      <w:start w:val="1"/>
+      <w:numFmt w:val="lowerLetter"/>
+      <w:lvlText w:val="%2)"/>
+      <w:lvlJc w:val="left"/>
+      <w:pPr>
+        <w:ind w:left="840" w:hanging="420"/>
+      </w:pPr>
+    </w:lvl>
+    <w:lvl w:ilvl="2" w:tplc="0409001B" w:tentative="1">
+      <w:start w:val="1"/>
+      <w:numFmt w:val="lowerRoman"/>
+      <w:lvlText w:val="%3."/>
+      <w:lvlJc w:val="right"/>
+      <w:pPr>
+        <w:ind w:left="1260" w:hanging="420"/>
+      </w:pPr>
+    </w:lvl>
+    <w:lvl w:ilvl="3" w:tplc="0409000F" w:tentative="1">
+      <w:start w:val="1"/>
+      <w:numFmt w:val="decimal"/>
+      <w:lvlText w:val="%4."/>
+      <w:lvlJc w:val="left"/>
+      <w:pPr>
+        <w:ind w:left="1680" w:hanging="420"/>
+      </w:pPr>
+    </w:lvl>
+    <w:lvl w:ilvl="4" w:tplc="04090019" w:tentative="1">
+      <w:start w:val="1"/>
+      <w:numFmt w:val="lowerLetter"/>
+      <w:lvlText w:val="%5)"/>
+      <w:lvlJc w:val="left"/>
+      <w:pPr>
+        <w:ind w:left="2100" w:hanging="420"/>
+      </w:pPr>
+    </w:lvl>
+    <w:lvl w:ilvl="5" w:tplc="0409001B" w:tentative="1">
+      <w:start w:val="1"/>
+      <w:numFmt w:val="lowerRoman"/>
+      <w:lvlText w:val="%6."/>
+      <w:lvlJc w:val="right"/>
+      <w:pPr>
+        <w:ind w:left="2520" w:hanging="420"/>
+      </w:pPr>
+    </w:lvl>
+    <w:lvl w:ilvl="6" w:tplc="0409000F" w:tentative="1">
+      <w:start w:val="1"/>
+      <w:numFmt w:val="decimal"/>
+      <w:lvlText w:val="%7."/>
+      <w:lvlJc w:val="left"/>
+      <w:pPr>
+        <w:ind w:left="2940" w:hanging="420"/>
+      </w:pPr>
+    </w:lvl>
+    <w:lvl w:ilvl="7" w:tplc="04090019" w:tentative="1">
+      <w:start w:val="1"/>
+      <w:numFmt w:val="lowerLetter"/>
+      <w:lvlText w:val="%8)"/>
+      <w:lvlJc w:val="left"/>
+      <w:pPr>
+        <w:ind w:left="3360" w:hanging="420"/>
+      </w:pPr>
+    </w:lvl>
+    <w:lvl w:ilvl="8" w:tplc="0409001B" w:tentative="1">
+      <w:start w:val="1"/>
+      <w:numFmt w:val="lowerRoman"/>
+      <w:lvlText w:val="%9."/>
+      <w:lvlJc w:val="right"/>
+      <w:pPr>
+        <w:ind w:left="3780" w:hanging="420"/>
+      </w:pPr>
+    </w:lvl>
+  </w:abstractNum>
+  <w:abstractNum w:abstractNumId="12" w15:restartNumberingAfterBreak="0">
+    <w:nsid w:val="750A439D"/>
+    <w:multiLevelType w:val="hybridMultilevel"/>
+    <w:tmpl w:val="1FBAAC40"/>
+    <w:lvl w:ilvl="0" w:tplc="04090015">
+      <w:start w:val="1"/>
+      <w:numFmt w:val="upperLetter"/>
+      <w:lvlText w:val="%1."/>
+      <w:lvlJc w:val="left"/>
+      <w:pPr>
+        <w:ind w:left="840" w:hanging="420"/>
+      </w:pPr>
+    </w:lvl>
+    <w:lvl w:ilvl="1" w:tplc="04090019" w:tentative="1">
+      <w:start w:val="1"/>
+      <w:numFmt w:val="lowerLetter"/>
+      <w:lvlText w:val="%2)"/>
+      <w:lvlJc w:val="left"/>
+      <w:pPr>
+        <w:ind w:left="1260" w:hanging="420"/>
+      </w:pPr>
+    </w:lvl>
+    <w:lvl w:ilvl="2" w:tplc="0409001B" w:tentative="1">
+      <w:start w:val="1"/>
+      <w:numFmt w:val="lowerRoman"/>
+      <w:lvlText w:val="%3."/>
+      <w:lvlJc w:val="right"/>
+      <w:pPr>
+        <w:ind w:left="1680" w:hanging="420"/>
+      </w:pPr>
+    </w:lvl>
+    <w:lvl w:ilvl="3" w:tplc="0409000F" w:tentative="1">
+      <w:start w:val="1"/>
+      <w:numFmt w:val="decimal"/>
+      <w:lvlText w:val="%4."/>
+      <w:lvlJc w:val="left"/>
+      <w:pPr>
+        <w:ind w:left="2100" w:hanging="420"/>
+      </w:pPr>
+    </w:lvl>
+    <w:lvl w:ilvl="4" w:tplc="04090019" w:tentative="1">
+      <w:start w:val="1"/>
+      <w:numFmt w:val="lowerLetter"/>
+      <w:lvlText w:val="%5)"/>
+      <w:lvlJc w:val="left"/>
+      <w:pPr>
+        <w:ind w:left="2520" w:hanging="420"/>
+      </w:pPr>
+    </w:lvl>
+    <w:lvl w:ilvl="5" w:tplc="0409001B" w:tentative="1">
+      <w:start w:val="1"/>
+      <w:numFmt w:val="lowerRoman"/>
+      <w:lvlText w:val="%6."/>
+      <w:lvlJc w:val="right"/>
+      <w:pPr>
+        <w:ind w:left="2940" w:hanging="420"/>
+      </w:pPr>
+    </w:lvl>
+    <w:lvl w:ilvl="6" w:tplc="0409000F" w:tentative="1">
+      <w:start w:val="1"/>
+      <w:numFmt w:val="decimal"/>
+      <w:lvlText w:val="%7."/>
+      <w:lvlJc w:val="left"/>
+      <w:pPr>
+        <w:ind w:left="3360" w:hanging="420"/>
+      </w:pPr>
+    </w:lvl>
+    <w:lvl w:ilvl="7" w:tplc="04090019" w:tentative="1">
+      <w:start w:val="1"/>
+      <w:numFmt w:val="lowerLetter"/>
+      <w:lvlText w:val="%8)"/>
+      <w:lvlJc w:val="left"/>
+      <w:pPr>
+        <w:ind w:left="3780" w:hanging="420"/>
+      </w:pPr>
+    </w:lvl>
+    <w:lvl w:ilvl="8" w:tplc="0409001B" w:tentative="1">
+      <w:start w:val="1"/>
+      <w:numFmt w:val="lowerRoman"/>
+      <w:lvlText w:val="%9."/>
+      <w:lvlJc w:val="right"/>
+      <w:pPr>
+        <w:ind w:left="4200" w:hanging="420"/>
+      </w:pPr>
+    </w:lvl>
+  </w:abstractNum>
+  <w:abstractNum w:abstractNumId="13" w15:restartNumberingAfterBreak="0">
+    <w:nsid w:val="7A125E1E"/>
+    <w:multiLevelType w:val="hybridMultilevel"/>
+    <w:tmpl w:val="D28C00F8"/>
+    <w:lvl w:ilvl="0" w:tplc="04090011">
+      <w:start w:val="1"/>
+      <w:numFmt w:val="decimal"/>
+      <w:lvlText w:val="%1)"/>
+      <w:lvlJc w:val="left"/>
+      <w:pPr>
+        <w:ind w:left="420" w:hanging="420"/>
+      </w:pPr>
+    </w:lvl>
+    <w:lvl w:ilvl="1" w:tplc="04090019" w:tentative="1">
+      <w:start w:val="1"/>
+      <w:numFmt w:val="lowerLetter"/>
+      <w:lvlText w:val="%2)"/>
+      <w:lvlJc w:val="left"/>
+      <w:pPr>
+        <w:ind w:left="840" w:hanging="420"/>
+      </w:pPr>
+    </w:lvl>
+    <w:lvl w:ilvl="2" w:tplc="0409001B" w:tentative="1">
+      <w:start w:val="1"/>
+      <w:numFmt w:val="lowerRoman"/>
+      <w:lvlText w:val="%3."/>
+      <w:lvlJc w:val="right"/>
+      <w:pPr>
+        <w:ind w:left="1260" w:hanging="420"/>
+      </w:pPr>
+    </w:lvl>
+    <w:lvl w:ilvl="3" w:tplc="0409000F" w:tentative="1">
+      <w:start w:val="1"/>
+      <w:numFmt w:val="decimal"/>
+      <w:lvlText w:val="%4."/>
+      <w:lvlJc w:val="left"/>
+      <w:pPr>
+        <w:ind w:left="1680" w:hanging="420"/>
+      </w:pPr>
+    </w:lvl>
+    <w:lvl w:ilvl="4" w:tplc="04090019" w:tentative="1">
+      <w:start w:val="1"/>
+      <w:numFmt w:val="lowerLetter"/>
+      <w:lvlText w:val="%5)"/>
+      <w:lvlJc w:val="left"/>
+      <w:pPr>
+        <w:ind w:left="2100" w:hanging="420"/>
+      </w:pPr>
+    </w:lvl>
+    <w:lvl w:ilvl="5" w:tplc="0409001B" w:tentative="1">
+      <w:start w:val="1"/>
+      <w:numFmt w:val="lowerRoman"/>
+      <w:lvlText w:val="%6."/>
+      <w:lvlJc w:val="right"/>
+      <w:pPr>
+        <w:ind w:left="2520" w:hanging="420"/>
+      </w:pPr>
+    </w:lvl>
+    <w:lvl w:ilvl="6" w:tplc="0409000F" w:tentative="1">
+      <w:start w:val="1"/>
+      <w:numFmt w:val="decimal"/>
+      <w:lvlText w:val="%7."/>
+      <w:lvlJc w:val="left"/>
+      <w:pPr>
+        <w:ind w:left="2940" w:hanging="420"/>
+      </w:pPr>
+    </w:lvl>
+    <w:lvl w:ilvl="7" w:tplc="04090019" w:tentative="1">
+      <w:start w:val="1"/>
+      <w:numFmt w:val="lowerLetter"/>
+      <w:lvlText w:val="%8)"/>
+      <w:lvlJc w:val="left"/>
+      <w:pPr>
+        <w:ind w:left="3360" w:hanging="420"/>
+      </w:pPr>
+    </w:lvl>
+    <w:lvl w:ilvl="8" w:tplc="0409001B" w:tentative="1">
+      <w:start w:val="1"/>
+      <w:numFmt w:val="lowerRoman"/>
+      <w:lvlText w:val="%9."/>
+      <w:lvlJc w:val="right"/>
+      <w:pPr>
+        <w:ind w:left="3780" w:hanging="420"/>
+      </w:pPr>
+    </w:lvl>
+  </w:abstractNum>
+  <w:abstractNum w:abstractNumId="14" w15:restartNumberingAfterBreak="0">
     <w:nsid w:val="7FCB567A"/>
     <w:multiLevelType w:val="hybridMultilevel"/>
     <w:tmpl w:val="A92473F0"/>
@@ -3254,19 +5599,49 @@
     </w:lvl>
   </w:abstractNum>
   <w:num w:numId="1">
+    <w:abstractNumId w:val="4"/>
+  </w:num>
+  <w:num w:numId="2">
+    <w:abstractNumId w:val="3"/>
+  </w:num>
+  <w:num w:numId="3">
+    <w:abstractNumId w:val="14"/>
+  </w:num>
+  <w:num w:numId="4">
     <w:abstractNumId w:val="2"/>
   </w:num>
-  <w:num w:numId="2">
+  <w:num w:numId="5">
+    <w:abstractNumId w:val="5"/>
+  </w:num>
+  <w:num w:numId="6">
+    <w:abstractNumId w:val="0"/>
+  </w:num>
+  <w:num w:numId="7">
     <w:abstractNumId w:val="1"/>
   </w:num>
-  <w:num w:numId="3">
-    <w:abstractNumId w:val="4"/>
+  <w:num w:numId="8">
+    <w:abstractNumId w:val="13"/>
   </w:num>
-  <w:num w:numId="4">
-    <w:abstractNumId w:val="0"/>
+  <w:num w:numId="9">
+    <w:abstractNumId w:val="11"/>
   </w:num>
-  <w:num w:numId="5">
-    <w:abstractNumId w:val="3"/>
+  <w:num w:numId="10">
+    <w:abstractNumId w:val="9"/>
+  </w:num>
+  <w:num w:numId="11">
+    <w:abstractNumId w:val="7"/>
+  </w:num>
+  <w:num w:numId="12">
+    <w:abstractNumId w:val="8"/>
+  </w:num>
+  <w:num w:numId="13">
+    <w:abstractNumId w:val="10"/>
+  </w:num>
+  <w:num w:numId="14">
+    <w:abstractNumId w:val="12"/>
+  </w:num>
+  <w:num w:numId="15">
+    <w:abstractNumId w:val="6"/>
   </w:num>
 </w:numbering>
 </file>
@@ -4275,7 +6650,7 @@
 </file>
 
 <file path=customXml/itemProps1.xml><?xml version="1.0" encoding="utf-8"?>
-<ds:datastoreItem xmlns:ds="http://schemas.openxmlformats.org/officeDocument/2006/customXml" ds:itemID="{E28B55AC-CBE5-4704-98FF-9DF7AACE53BE}">
+<ds:datastoreItem xmlns:ds="http://schemas.openxmlformats.org/officeDocument/2006/customXml" ds:itemID="{88490FAB-754A-4293-81B7-134FD984DE22}">
   <ds:schemaRefs>
     <ds:schemaRef ds:uri="http://schemas.openxmlformats.org/officeDocument/2006/bibliography"/>
   </ds:schemaRefs>

--- a/论文总结.docx
+++ b/论文总结.docx
@@ -98,7 +98,7 @@
             </w:rPr>
             <w:fldChar w:fldCharType="separate"/>
           </w:r>
-          <w:hyperlink w:anchor="_Toc521701305" w:history="1">
+          <w:hyperlink w:anchor="_Toc522809412" w:history="1">
             <w:r>
               <w:rPr>
                 <w:rStyle w:val="ac"/>
@@ -134,7 +134,7 @@
                 <w:noProof/>
                 <w:webHidden/>
               </w:rPr>
-              <w:instrText xml:space="preserve"> PAGEREF _Toc521701305 \h </w:instrText>
+              <w:instrText xml:space="preserve"> PAGEREF _Toc522809412 \h </w:instrText>
             </w:r>
             <w:r>
               <w:rPr>
@@ -177,7 +177,7 @@
               <w:szCs w:val="22"/>
             </w:rPr>
           </w:pPr>
-          <w:hyperlink w:anchor="_Toc521701306" w:history="1">
+          <w:hyperlink w:anchor="_Toc522809413" w:history="1">
             <w:r>
               <w:rPr>
                 <w:rStyle w:val="ac"/>
@@ -229,7 +229,7 @@
                 <w:noProof/>
                 <w:webHidden/>
               </w:rPr>
-              <w:instrText xml:space="preserve"> PAGEREF _Toc521701306 \h </w:instrText>
+              <w:instrText xml:space="preserve"> PAGEREF _Toc522809413 \h </w:instrText>
             </w:r>
             <w:r>
               <w:rPr>
@@ -272,7 +272,7 @@
               <w:szCs w:val="22"/>
             </w:rPr>
           </w:pPr>
-          <w:hyperlink w:anchor="_Toc521701307" w:history="1">
+          <w:hyperlink w:anchor="_Toc522809414" w:history="1">
             <w:r>
               <w:rPr>
                 <w:rStyle w:val="ac"/>
@@ -308,7 +308,7 @@
                 <w:noProof/>
                 <w:webHidden/>
               </w:rPr>
-              <w:instrText xml:space="preserve"> PAGEREF _Toc521701307 \h </w:instrText>
+              <w:instrText xml:space="preserve"> PAGEREF _Toc522809414 \h </w:instrText>
             </w:r>
             <w:r>
               <w:rPr>
@@ -351,7 +351,7 @@
               <w:szCs w:val="22"/>
             </w:rPr>
           </w:pPr>
-          <w:hyperlink w:anchor="_Toc521701308" w:history="1">
+          <w:hyperlink w:anchor="_Toc522809415" w:history="1">
             <w:r>
               <w:rPr>
                 <w:rStyle w:val="ac"/>
@@ -387,7 +387,7 @@
                 <w:noProof/>
                 <w:webHidden/>
               </w:rPr>
-              <w:instrText xml:space="preserve"> PAGEREF _Toc521701308 \h </w:instrText>
+              <w:instrText xml:space="preserve"> PAGEREF _Toc522809415 \h </w:instrText>
             </w:r>
             <w:r>
               <w:rPr>
@@ -430,7 +430,7 @@
               <w:szCs w:val="22"/>
             </w:rPr>
           </w:pPr>
-          <w:hyperlink w:anchor="_Toc521701309" w:history="1">
+          <w:hyperlink w:anchor="_Toc522809416" w:history="1">
             <w:r>
               <w:rPr>
                 <w:rStyle w:val="ac"/>
@@ -482,7 +482,7 @@
                 <w:noProof/>
                 <w:webHidden/>
               </w:rPr>
-              <w:instrText xml:space="preserve"> PAGEREF _Toc521701309 \h </w:instrText>
+              <w:instrText xml:space="preserve"> PAGEREF _Toc522809416 \h </w:instrText>
             </w:r>
             <w:r>
               <w:rPr>
@@ -525,7 +525,7 @@
               <w:szCs w:val="22"/>
             </w:rPr>
           </w:pPr>
-          <w:hyperlink w:anchor="_Toc521701310" w:history="1">
+          <w:hyperlink w:anchor="_Toc522809417" w:history="1">
             <w:r>
               <w:rPr>
                 <w:rStyle w:val="ac"/>
@@ -561,7 +561,7 @@
                 <w:noProof/>
                 <w:webHidden/>
               </w:rPr>
-              <w:instrText xml:space="preserve"> PAGEREF _Toc521701310 \h </w:instrText>
+              <w:instrText xml:space="preserve"> PAGEREF _Toc522809417 \h </w:instrText>
             </w:r>
             <w:r>
               <w:rPr>
@@ -604,7 +604,7 @@
               <w:szCs w:val="22"/>
             </w:rPr>
           </w:pPr>
-          <w:hyperlink w:anchor="_Toc521701311" w:history="1">
+          <w:hyperlink w:anchor="_Toc522809418" w:history="1">
             <w:r>
               <w:rPr>
                 <w:rStyle w:val="ac"/>
@@ -640,7 +640,7 @@
                 <w:noProof/>
                 <w:webHidden/>
               </w:rPr>
-              <w:instrText xml:space="preserve"> PAGEREF _Toc521701311 \h </w:instrText>
+              <w:instrText xml:space="preserve"> PAGEREF _Toc522809418 \h </w:instrText>
             </w:r>
             <w:r>
               <w:rPr>
@@ -683,7 +683,7 @@
               <w:szCs w:val="22"/>
             </w:rPr>
           </w:pPr>
-          <w:hyperlink w:anchor="_Toc521701312" w:history="1">
+          <w:hyperlink w:anchor="_Toc522809419" w:history="1">
             <w:r>
               <w:rPr>
                 <w:rStyle w:val="ac"/>
@@ -719,7 +719,7 @@
                 <w:noProof/>
                 <w:webHidden/>
               </w:rPr>
-              <w:instrText xml:space="preserve"> PAGEREF _Toc521701312 \h </w:instrText>
+              <w:instrText xml:space="preserve"> PAGEREF _Toc522809419 \h </w:instrText>
             </w:r>
             <w:r>
               <w:rPr>
@@ -762,7 +762,7 @@
               <w:szCs w:val="22"/>
             </w:rPr>
           </w:pPr>
-          <w:hyperlink w:anchor="_Toc521701313" w:history="1">
+          <w:hyperlink w:anchor="_Toc522809420" w:history="1">
             <w:r>
               <w:rPr>
                 <w:rStyle w:val="ac"/>
@@ -810,7 +810,7 @@
                 <w:noProof/>
                 <w:webHidden/>
               </w:rPr>
-              <w:instrText xml:space="preserve"> PAGEREF _Toc521701313 \h </w:instrText>
+              <w:instrText xml:space="preserve"> PAGEREF _Toc522809420 \h </w:instrText>
             </w:r>
             <w:r>
               <w:rPr>
@@ -853,7 +853,7 @@
               <w:szCs w:val="22"/>
             </w:rPr>
           </w:pPr>
-          <w:hyperlink w:anchor="_Toc521701314" w:history="1">
+          <w:hyperlink w:anchor="_Toc522809421" w:history="1">
             <w:r>
               <w:rPr>
                 <w:rStyle w:val="ac"/>
@@ -901,7 +901,7 @@
                 <w:noProof/>
                 <w:webHidden/>
               </w:rPr>
-              <w:instrText xml:space="preserve"> PAGEREF _Toc521701314 \h </w:instrText>
+              <w:instrText xml:space="preserve"> PAGEREF _Toc522809421 \h </w:instrText>
             </w:r>
             <w:r>
               <w:rPr>
@@ -922,6 +922,188 @@
                 <w:webHidden/>
               </w:rPr>
               <w:t>5</w:t>
+            </w:r>
+            <w:r>
+              <w:rPr>
+                <w:noProof/>
+                <w:webHidden/>
+              </w:rPr>
+              <w:fldChar w:fldCharType="end"/>
+            </w:r>
+          </w:hyperlink>
+        </w:p>
+        <w:p>
+          <w:pPr>
+            <w:pStyle w:val="TOC1"/>
+            <w:tabs>
+              <w:tab w:val="right" w:leader="dot" w:pos="8296"/>
+            </w:tabs>
+            <w:rPr>
+              <w:rFonts w:eastAsiaTheme="minorEastAsia"/>
+              <w:noProof/>
+              <w:szCs w:val="22"/>
+            </w:rPr>
+          </w:pPr>
+          <w:hyperlink w:anchor="_Toc522809422" w:history="1">
+            <w:r>
+              <w:rPr>
+                <w:rStyle w:val="ac"/>
+                <w:noProof/>
+              </w:rPr>
+              <w:t>11.</w:t>
+            </w:r>
+            <w:r>
+              <w:rPr>
+                <w:rStyle w:val="ac"/>
+                <w:noProof/>
+              </w:rPr>
+              <w:t>《面向</w:t>
+            </w:r>
+            <w:r>
+              <w:rPr>
+                <w:rStyle w:val="ac"/>
+                <w:noProof/>
+              </w:rPr>
+              <w:t>BPEL</w:t>
+            </w:r>
+            <w:r>
+              <w:rPr>
+                <w:rStyle w:val="ac"/>
+                <w:noProof/>
+              </w:rPr>
+              <w:t>程序的变异测试技术与支持工具研究》</w:t>
+            </w:r>
+            <w:r>
+              <w:rPr>
+                <w:noProof/>
+                <w:webHidden/>
+              </w:rPr>
+              <w:tab/>
+            </w:r>
+            <w:r>
+              <w:rPr>
+                <w:noProof/>
+                <w:webHidden/>
+              </w:rPr>
+              <w:fldChar w:fldCharType="begin"/>
+            </w:r>
+            <w:r>
+              <w:rPr>
+                <w:noProof/>
+                <w:webHidden/>
+              </w:rPr>
+              <w:instrText xml:space="preserve"> PAGEREF _Toc522809422 \h </w:instrText>
+            </w:r>
+            <w:r>
+              <w:rPr>
+                <w:noProof/>
+                <w:webHidden/>
+              </w:rPr>
+            </w:r>
+            <w:r>
+              <w:rPr>
+                <w:noProof/>
+                <w:webHidden/>
+              </w:rPr>
+              <w:fldChar w:fldCharType="separate"/>
+            </w:r>
+            <w:r>
+              <w:rPr>
+                <w:noProof/>
+                <w:webHidden/>
+              </w:rPr>
+              <w:t>5</w:t>
+            </w:r>
+            <w:r>
+              <w:rPr>
+                <w:noProof/>
+                <w:webHidden/>
+              </w:rPr>
+              <w:fldChar w:fldCharType="end"/>
+            </w:r>
+          </w:hyperlink>
+        </w:p>
+        <w:p>
+          <w:pPr>
+            <w:pStyle w:val="TOC1"/>
+            <w:tabs>
+              <w:tab w:val="right" w:leader="dot" w:pos="8296"/>
+            </w:tabs>
+            <w:rPr>
+              <w:rFonts w:eastAsiaTheme="minorEastAsia"/>
+              <w:noProof/>
+              <w:szCs w:val="22"/>
+            </w:rPr>
+          </w:pPr>
+          <w:hyperlink w:anchor="_Toc522809423" w:history="1">
+            <w:r>
+              <w:rPr>
+                <w:rStyle w:val="ac"/>
+                <w:noProof/>
+              </w:rPr>
+              <w:t>12.</w:t>
+            </w:r>
+            <w:r>
+              <w:rPr>
+                <w:rStyle w:val="ac"/>
+                <w:noProof/>
+              </w:rPr>
+              <w:t>《基于切片的</w:t>
+            </w:r>
+            <w:r>
+              <w:rPr>
+                <w:rStyle w:val="ac"/>
+                <w:noProof/>
+              </w:rPr>
+              <w:t>BPEL</w:t>
+            </w:r>
+            <w:r>
+              <w:rPr>
+                <w:rStyle w:val="ac"/>
+                <w:noProof/>
+              </w:rPr>
+              <w:t>程序故障定位技术与支持工具研究》</w:t>
+            </w:r>
+            <w:r>
+              <w:rPr>
+                <w:noProof/>
+                <w:webHidden/>
+              </w:rPr>
+              <w:tab/>
+            </w:r>
+            <w:r>
+              <w:rPr>
+                <w:noProof/>
+                <w:webHidden/>
+              </w:rPr>
+              <w:fldChar w:fldCharType="begin"/>
+            </w:r>
+            <w:r>
+              <w:rPr>
+                <w:noProof/>
+                <w:webHidden/>
+              </w:rPr>
+              <w:instrText xml:space="preserve"> PAGEREF _Toc522809423 \h </w:instrText>
+            </w:r>
+            <w:r>
+              <w:rPr>
+                <w:noProof/>
+                <w:webHidden/>
+              </w:rPr>
+            </w:r>
+            <w:r>
+              <w:rPr>
+                <w:noProof/>
+                <w:webHidden/>
+              </w:rPr>
+              <w:fldChar w:fldCharType="separate"/>
+            </w:r>
+            <w:r>
+              <w:rPr>
+                <w:noProof/>
+                <w:webHidden/>
+              </w:rPr>
+              <w:t>6</w:t>
             </w:r>
             <w:r>
               <w:rPr>
@@ -970,7 +1152,7 @@
           <w:rFonts w:ascii="Times New Roman" w:hAnsi="Times New Roman"/>
         </w:rPr>
       </w:pPr>
-      <w:bookmarkStart w:id="0" w:name="_Toc521701305"/>
+      <w:bookmarkStart w:id="0" w:name="_Toc522809412"/>
       <w:r>
         <w:rPr>
           <w:rFonts w:ascii="Times New Roman" w:hAnsi="Times New Roman" w:hint="eastAsia"/>
@@ -1511,7 +1693,7 @@
           <w:rFonts w:ascii="Times New Roman" w:hAnsi="Times New Roman"/>
         </w:rPr>
       </w:pPr>
-      <w:bookmarkStart w:id="1" w:name="_Toc521701306"/>
+      <w:bookmarkStart w:id="1" w:name="_Toc522809413"/>
       <w:r>
         <w:rPr>
           <w:rFonts w:ascii="Times New Roman" w:hAnsi="Times New Roman" w:hint="eastAsia"/>
@@ -1572,11 +1754,19 @@
         </w:rPr>
         <w:t>作者介绍：</w:t>
       </w:r>
-      <w:r>
-        <w:rPr>
-          <w:rFonts w:ascii="Times New Roman" w:eastAsia="宋体" w:hAnsi="Times New Roman" w:cs="Times New Roman"/>
-        </w:rPr>
-        <w:t xml:space="preserve">ic Wong, </w:t>
+      <w:proofErr w:type="spellStart"/>
+      <w:r>
+        <w:rPr>
+          <w:rFonts w:ascii="Times New Roman" w:eastAsia="宋体" w:hAnsi="Times New Roman" w:cs="Times New Roman"/>
+        </w:rPr>
+        <w:t>ic</w:t>
+      </w:r>
+      <w:proofErr w:type="spellEnd"/>
+      <w:r>
+        <w:rPr>
+          <w:rFonts w:ascii="Times New Roman" w:eastAsia="宋体" w:hAnsi="Times New Roman" w:cs="Times New Roman"/>
+        </w:rPr>
+        <w:t xml:space="preserve"> Wong, </w:t>
       </w:r>
       <w:proofErr w:type="spellStart"/>
       <w:r>
@@ -1956,7 +2146,7 @@
           <w:rFonts w:ascii="Times New Roman" w:hAnsi="Times New Roman"/>
         </w:rPr>
       </w:pPr>
-      <w:bookmarkStart w:id="5" w:name="_Toc521701307"/>
+      <w:bookmarkStart w:id="5" w:name="_Toc522809414"/>
       <w:r>
         <w:rPr>
           <w:rFonts w:ascii="Times New Roman" w:hAnsi="Times New Roman" w:hint="eastAsia"/>
@@ -1982,20 +2172,14 @@
       <w:pPr>
         <w:spacing w:line="312" w:lineRule="auto"/>
         <w:rPr>
-          <w:rFonts w:ascii="Times New Roman" w:eastAsia="宋体" w:hAnsi="Times New Roman" w:cs="Times New Roman" w:hint="eastAsia"/>
-        </w:rPr>
-      </w:pPr>
-      <w:r>
-        <w:rPr>
-          <w:rFonts w:ascii="Times New Roman" w:eastAsia="宋体" w:hAnsi="Times New Roman" w:cs="Times New Roman" w:hint="eastAsia"/>
-        </w:rPr>
-        <w:t>作者介绍：</w:t>
-      </w:r>
-      <w:r>
-        <w:rPr>
-          <w:rFonts w:ascii="Times New Roman" w:eastAsia="宋体" w:hAnsi="Times New Roman" w:cs="Times New Roman" w:hint="eastAsia"/>
-        </w:rPr>
-        <w:t>刘勇，北京化工大学。硕士论文（</w:t>
+          <w:rFonts w:ascii="Times New Roman" w:eastAsia="宋体" w:hAnsi="Times New Roman" w:cs="Times New Roman"/>
+        </w:rPr>
+      </w:pPr>
+      <w:r>
+        <w:rPr>
+          <w:rFonts w:ascii="Times New Roman" w:eastAsia="宋体" w:hAnsi="Times New Roman" w:cs="Times New Roman" w:hint="eastAsia"/>
+        </w:rPr>
+        <w:t>作者介绍：刘勇，北京化工大学。硕士论文（</w:t>
       </w:r>
       <w:r>
         <w:rPr>
@@ -2354,7 +2538,7 @@
           <w:rFonts w:ascii="Times New Roman" w:hAnsi="Times New Roman"/>
         </w:rPr>
       </w:pPr>
-      <w:bookmarkStart w:id="6" w:name="_Toc521701308"/>
+      <w:bookmarkStart w:id="6" w:name="_Toc522809415"/>
       <w:r>
         <w:rPr>
           <w:rFonts w:ascii="Times New Roman" w:hAnsi="Times New Roman" w:hint="eastAsia"/>
@@ -2563,7 +2747,7 @@
           <w:rFonts w:ascii="Times New Roman" w:hAnsi="Times New Roman"/>
         </w:rPr>
       </w:pPr>
-      <w:bookmarkStart w:id="7" w:name="_Toc521701309"/>
+      <w:bookmarkStart w:id="7" w:name="_Toc522809416"/>
       <w:r>
         <w:rPr>
           <w:rFonts w:ascii="Times New Roman" w:hAnsi="Times New Roman"/>
@@ -2725,7 +2909,7 @@
           <w:rFonts w:ascii="Times New Roman" w:hAnsi="Times New Roman"/>
         </w:rPr>
       </w:pPr>
-      <w:bookmarkStart w:id="8" w:name="_Toc521701310"/>
+      <w:bookmarkStart w:id="8" w:name="_Toc522809417"/>
       <w:r>
         <w:rPr>
           <w:rFonts w:ascii="Times New Roman" w:hAnsi="Times New Roman" w:hint="eastAsia"/>
@@ -2742,15 +2926,7 @@
         <w:rPr>
           <w:rFonts w:ascii="Times New Roman" w:hAnsi="Times New Roman"/>
         </w:rPr>
-        <w:t>《基于变异技术的程序故障自动化</w:t>
-      </w:r>
-      <w:bookmarkStart w:id="9" w:name="_GoBack"/>
-      <w:bookmarkEnd w:id="9"/>
-      <w:r>
-        <w:rPr>
-          <w:rFonts w:ascii="Times New Roman" w:hAnsi="Times New Roman"/>
-        </w:rPr>
-        <w:t>修复方法》</w:t>
+        <w:t>《基于变异技术的程序故障自动化修复方法》</w:t>
       </w:r>
       <w:bookmarkEnd w:id="8"/>
     </w:p>
@@ -2951,7 +3127,7 @@
           <w:rFonts w:ascii="Times New Roman" w:hAnsi="Times New Roman"/>
         </w:rPr>
       </w:pPr>
-      <w:bookmarkStart w:id="10" w:name="_Toc521701311"/>
+      <w:bookmarkStart w:id="9" w:name="_Toc522809418"/>
       <w:r>
         <w:rPr>
           <w:rFonts w:ascii="Times New Roman" w:hAnsi="Times New Roman"/>
@@ -2964,7 +3140,7 @@
         </w:rPr>
         <w:t>《基于错误分类谱的错误定位方法的研究》</w:t>
       </w:r>
-      <w:bookmarkEnd w:id="10"/>
+      <w:bookmarkEnd w:id="9"/>
     </w:p>
     <w:p>
       <w:pPr>
@@ -3051,7 +3227,7 @@
           <w:rFonts w:ascii="Times New Roman" w:hAnsi="Times New Roman"/>
         </w:rPr>
       </w:pPr>
-      <w:bookmarkStart w:id="11" w:name="_Toc521701312"/>
+      <w:bookmarkStart w:id="10" w:name="_Toc522809419"/>
       <w:r>
         <w:rPr>
           <w:rFonts w:ascii="Times New Roman" w:hAnsi="Times New Roman"/>
@@ -3064,7 +3240,7 @@
         </w:rPr>
         <w:t>《基于频谱的软件多故障定位》</w:t>
       </w:r>
-      <w:bookmarkEnd w:id="11"/>
+      <w:bookmarkEnd w:id="10"/>
     </w:p>
     <w:p>
       <w:pPr>
@@ -3164,7 +3340,7 @@
         <w:pStyle w:val="af1"/>
         <w:outlineLvl w:val="0"/>
       </w:pPr>
-      <w:bookmarkStart w:id="12" w:name="_Toc521701313"/>
+      <w:bookmarkStart w:id="11" w:name="_Toc522809420"/>
       <w:r>
         <w:rPr>
           <w:rFonts w:hint="eastAsia"/>
@@ -3189,7 +3365,7 @@
         </w:rPr>
         <w:t>程序故障定位技术与支持工具研究》</w:t>
       </w:r>
-      <w:bookmarkEnd w:id="12"/>
+      <w:bookmarkEnd w:id="11"/>
     </w:p>
     <w:p>
       <w:pPr>
@@ -3786,7 +3962,7 @@
         <w:pStyle w:val="af1"/>
         <w:outlineLvl w:val="0"/>
       </w:pPr>
-      <w:bookmarkStart w:id="13" w:name="_Toc521701314"/>
+      <w:bookmarkStart w:id="12" w:name="_Toc522809421"/>
       <w:r>
         <w:rPr>
           <w:rFonts w:hint="eastAsia"/>
@@ -3811,7 +3987,7 @@
         </w:rPr>
         <w:t>程序的故障定位方法与工具研究》</w:t>
       </w:r>
-      <w:bookmarkEnd w:id="13"/>
+      <w:bookmarkEnd w:id="12"/>
     </w:p>
     <w:p>
       <w:pPr>
@@ -4178,7 +4354,7 @@
         <w:ind w:firstLineChars="0"/>
         <w:jc w:val="left"/>
         <w:rPr>
-          <w:rFonts w:ascii="Times New Roman" w:eastAsia="宋体" w:hAnsi="Times New Roman" w:cs="Times New Roman" w:hint="eastAsia"/>
+          <w:rFonts w:ascii="Times New Roman" w:eastAsia="宋体" w:hAnsi="Times New Roman" w:cs="Times New Roman"/>
         </w:rPr>
       </w:pPr>
       <w:r>
@@ -4206,6 +4382,549 @@
           <w:rFonts w:ascii="Times New Roman" w:eastAsia="宋体" w:hAnsi="Times New Roman" w:cs="Times New Roman"/>
         </w:rPr>
         <w:t>，得到最可能存在故障的语句块集合。</w:t>
+      </w:r>
+    </w:p>
+    <w:p>
+      <w:pPr>
+        <w:pStyle w:val="af1"/>
+        <w:outlineLvl w:val="0"/>
+      </w:pPr>
+      <w:bookmarkStart w:id="13" w:name="_Toc522809422"/>
+      <w:r>
+        <w:rPr>
+          <w:rFonts w:hint="eastAsia"/>
+        </w:rPr>
+        <w:t>1</w:t>
+      </w:r>
+      <w:r>
+        <w:t>1.</w:t>
+      </w:r>
+      <w:r>
+        <w:rPr>
+          <w:rFonts w:hint="eastAsia"/>
+        </w:rPr>
+        <w:t>《面向B</w:t>
+      </w:r>
+      <w:r>
+        <w:t>PEL</w:t>
+      </w:r>
+      <w:r>
+        <w:rPr>
+          <w:rFonts w:hint="eastAsia"/>
+        </w:rPr>
+        <w:t>程序的变异测试技术与支持工具研究》</w:t>
+      </w:r>
+      <w:bookmarkEnd w:id="13"/>
+    </w:p>
+    <w:p>
+      <w:pPr>
+        <w:spacing w:line="312" w:lineRule="auto"/>
+        <w:jc w:val="left"/>
+        <w:rPr>
+          <w:rFonts w:ascii="Times New Roman" w:eastAsia="宋体" w:hAnsi="Times New Roman" w:cs="Times New Roman"/>
+        </w:rPr>
+      </w:pPr>
+      <w:r>
+        <w:rPr>
+          <w:rFonts w:ascii="Times New Roman" w:eastAsia="宋体" w:hAnsi="Times New Roman" w:cs="Times New Roman" w:hint="eastAsia"/>
+        </w:rPr>
+        <w:lastRenderedPageBreak/>
+        <w:t>作者介绍：王巧玲：北京科技大学。硕士论文（</w:t>
+      </w:r>
+      <w:r>
+        <w:rPr>
+          <w:rFonts w:ascii="Times New Roman" w:eastAsia="宋体" w:hAnsi="Times New Roman" w:cs="Times New Roman"/>
+        </w:rPr>
+        <w:t>2014</w:t>
+      </w:r>
+      <w:r>
+        <w:rPr>
+          <w:rFonts w:ascii="Times New Roman" w:eastAsia="宋体" w:hAnsi="Times New Roman" w:cs="Times New Roman" w:hint="eastAsia"/>
+        </w:rPr>
+        <w:t>）</w:t>
+      </w:r>
+    </w:p>
+    <w:p>
+      <w:pPr>
+        <w:spacing w:line="312" w:lineRule="auto"/>
+        <w:jc w:val="left"/>
+        <w:rPr>
+          <w:rFonts w:ascii="Times New Roman" w:eastAsia="宋体" w:hAnsi="Times New Roman" w:cs="Times New Roman"/>
+        </w:rPr>
+      </w:pPr>
+      <w:r>
+        <w:rPr>
+          <w:rFonts w:ascii="Times New Roman" w:eastAsia="宋体" w:hAnsi="Times New Roman" w:cs="Times New Roman" w:hint="eastAsia"/>
+        </w:rPr>
+        <w:t>主要内容：根据</w:t>
+      </w:r>
+      <w:r>
+        <w:rPr>
+          <w:rFonts w:ascii="Times New Roman" w:eastAsia="宋体" w:hAnsi="Times New Roman" w:cs="Times New Roman" w:hint="eastAsia"/>
+        </w:rPr>
+        <w:t>B</w:t>
+      </w:r>
+      <w:r>
+        <w:rPr>
+          <w:rFonts w:ascii="Times New Roman" w:eastAsia="宋体" w:hAnsi="Times New Roman" w:cs="Times New Roman"/>
+        </w:rPr>
+        <w:t>PEL</w:t>
+      </w:r>
+      <w:r>
+        <w:rPr>
+          <w:rFonts w:ascii="Times New Roman" w:eastAsia="宋体" w:hAnsi="Times New Roman" w:cs="Times New Roman" w:hint="eastAsia"/>
+        </w:rPr>
+        <w:t>程序自动生成变异体，分析与评估不同类型的变异算子产生变异体的难易程度，精简变异算子。具体步骤如下：</w:t>
+      </w:r>
+    </w:p>
+    <w:p>
+      <w:pPr>
+        <w:pStyle w:val="a3"/>
+        <w:numPr>
+          <w:ilvl w:val="0"/>
+          <w:numId w:val="16"/>
+        </w:numPr>
+        <w:spacing w:line="312" w:lineRule="auto"/>
+        <w:ind w:firstLineChars="0"/>
+        <w:jc w:val="left"/>
+        <w:rPr>
+          <w:rFonts w:ascii="Times New Roman" w:eastAsia="宋体" w:hAnsi="Times New Roman" w:cs="Times New Roman"/>
+        </w:rPr>
+      </w:pPr>
+      <w:r>
+        <w:rPr>
+          <w:rFonts w:ascii="Times New Roman" w:eastAsia="宋体" w:hAnsi="Times New Roman" w:cs="Times New Roman" w:hint="eastAsia"/>
+        </w:rPr>
+        <w:t>对</w:t>
+      </w:r>
+      <w:r>
+        <w:rPr>
+          <w:rFonts w:ascii="Times New Roman" w:eastAsia="宋体" w:hAnsi="Times New Roman" w:cs="Times New Roman" w:hint="eastAsia"/>
+        </w:rPr>
+        <w:t>B</w:t>
+      </w:r>
+      <w:r>
+        <w:rPr>
+          <w:rFonts w:ascii="Times New Roman" w:eastAsia="宋体" w:hAnsi="Times New Roman" w:cs="Times New Roman"/>
+        </w:rPr>
+        <w:t>PEL</w:t>
+      </w:r>
+      <w:r>
+        <w:rPr>
+          <w:rFonts w:ascii="Times New Roman" w:eastAsia="宋体" w:hAnsi="Times New Roman" w:cs="Times New Roman" w:hint="eastAsia"/>
+        </w:rPr>
+        <w:t>程序解析，识别可以变异的元素，</w:t>
+      </w:r>
+      <w:r>
+        <w:rPr>
+          <w:rFonts w:ascii="Times New Roman" w:eastAsia="宋体" w:hAnsi="Times New Roman" w:cs="Times New Roman" w:hint="eastAsia"/>
+        </w:rPr>
+        <w:t>记录匹配的代码；</w:t>
+      </w:r>
+    </w:p>
+    <w:p>
+      <w:pPr>
+        <w:pStyle w:val="a3"/>
+        <w:numPr>
+          <w:ilvl w:val="0"/>
+          <w:numId w:val="16"/>
+        </w:numPr>
+        <w:spacing w:line="312" w:lineRule="auto"/>
+        <w:ind w:firstLineChars="0"/>
+        <w:jc w:val="left"/>
+        <w:rPr>
+          <w:rFonts w:ascii="Times New Roman" w:eastAsia="宋体" w:hAnsi="Times New Roman" w:cs="Times New Roman"/>
+        </w:rPr>
+      </w:pPr>
+      <w:r>
+        <w:rPr>
+          <w:rFonts w:ascii="Times New Roman" w:eastAsia="宋体" w:hAnsi="Times New Roman" w:cs="Times New Roman" w:hint="eastAsia"/>
+        </w:rPr>
+        <w:t>根据记录点找到相关变异算子模块，模块里存储着每个变异算子对应的错误植入规则；</w:t>
+      </w:r>
+    </w:p>
+    <w:p>
+      <w:pPr>
+        <w:pStyle w:val="a3"/>
+        <w:numPr>
+          <w:ilvl w:val="0"/>
+          <w:numId w:val="16"/>
+        </w:numPr>
+        <w:spacing w:line="312" w:lineRule="auto"/>
+        <w:ind w:firstLineChars="0"/>
+        <w:jc w:val="left"/>
+        <w:rPr>
+          <w:rFonts w:ascii="Times New Roman" w:eastAsia="宋体" w:hAnsi="Times New Roman" w:cs="Times New Roman"/>
+        </w:rPr>
+      </w:pPr>
+      <w:r>
+        <w:rPr>
+          <w:rFonts w:ascii="Times New Roman" w:eastAsia="宋体" w:hAnsi="Times New Roman" w:cs="Times New Roman" w:hint="eastAsia"/>
+        </w:rPr>
+        <w:t>根据变异算子转换规则，生成对应变异体；</w:t>
+      </w:r>
+    </w:p>
+    <w:p>
+      <w:pPr>
+        <w:pStyle w:val="a3"/>
+        <w:numPr>
+          <w:ilvl w:val="0"/>
+          <w:numId w:val="16"/>
+        </w:numPr>
+        <w:spacing w:line="312" w:lineRule="auto"/>
+        <w:ind w:firstLineChars="0"/>
+        <w:jc w:val="left"/>
+        <w:rPr>
+          <w:rFonts w:ascii="Times New Roman" w:eastAsia="宋体" w:hAnsi="Times New Roman" w:cs="Times New Roman"/>
+        </w:rPr>
+      </w:pPr>
+      <w:r>
+        <w:rPr>
+          <w:rFonts w:ascii="Times New Roman" w:eastAsia="宋体" w:hAnsi="Times New Roman" w:cs="Times New Roman" w:hint="eastAsia"/>
+        </w:rPr>
+        <w:t>识别变异体，得到精简变异体；</w:t>
+      </w:r>
+    </w:p>
+    <w:p>
+      <w:pPr>
+        <w:pStyle w:val="a3"/>
+        <w:numPr>
+          <w:ilvl w:val="0"/>
+          <w:numId w:val="16"/>
+        </w:numPr>
+        <w:spacing w:line="312" w:lineRule="auto"/>
+        <w:ind w:firstLineChars="0"/>
+        <w:jc w:val="left"/>
+        <w:rPr>
+          <w:rFonts w:ascii="Times New Roman" w:eastAsia="宋体" w:hAnsi="Times New Roman" w:cs="Times New Roman"/>
+        </w:rPr>
+      </w:pPr>
+      <w:r>
+        <w:rPr>
+          <w:rFonts w:ascii="Times New Roman" w:eastAsia="宋体" w:hAnsi="Times New Roman" w:cs="Times New Roman" w:hint="eastAsia"/>
+        </w:rPr>
+        <w:t>启动</w:t>
+      </w:r>
+      <w:r>
+        <w:rPr>
+          <w:rFonts w:ascii="Times New Roman" w:eastAsia="宋体" w:hAnsi="Times New Roman" w:cs="Times New Roman"/>
+        </w:rPr>
+        <w:t>BPEL</w:t>
+      </w:r>
+      <w:r>
+        <w:rPr>
+          <w:rFonts w:ascii="Times New Roman" w:eastAsia="宋体" w:hAnsi="Times New Roman" w:cs="Times New Roman"/>
+        </w:rPr>
+        <w:t>引擎，输入测试用例，执行原始</w:t>
+      </w:r>
+      <w:r>
+        <w:rPr>
+          <w:rFonts w:ascii="Times New Roman" w:eastAsia="宋体" w:hAnsi="Times New Roman" w:cs="Times New Roman"/>
+        </w:rPr>
+        <w:t>BPEL</w:t>
+      </w:r>
+      <w:r>
+        <w:rPr>
+          <w:rFonts w:ascii="Times New Roman" w:eastAsia="宋体" w:hAnsi="Times New Roman" w:cs="Times New Roman"/>
+        </w:rPr>
+        <w:t>文件，并记录执行结果。</w:t>
+      </w:r>
+    </w:p>
+    <w:p>
+      <w:pPr>
+        <w:pStyle w:val="a3"/>
+        <w:numPr>
+          <w:ilvl w:val="0"/>
+          <w:numId w:val="16"/>
+        </w:numPr>
+        <w:spacing w:line="312" w:lineRule="auto"/>
+        <w:ind w:firstLineChars="0"/>
+        <w:jc w:val="left"/>
+        <w:rPr>
+          <w:rFonts w:ascii="Times New Roman" w:eastAsia="宋体" w:hAnsi="Times New Roman" w:cs="Times New Roman"/>
+        </w:rPr>
+      </w:pPr>
+      <w:r>
+        <w:rPr>
+          <w:rFonts w:ascii="Times New Roman" w:eastAsia="宋体" w:hAnsi="Times New Roman" w:cs="Times New Roman" w:hint="eastAsia"/>
+        </w:rPr>
+        <w:t>将生成</w:t>
+      </w:r>
+      <w:r>
+        <w:rPr>
+          <w:rFonts w:ascii="Times New Roman" w:eastAsia="宋体" w:hAnsi="Times New Roman" w:cs="Times New Roman"/>
+        </w:rPr>
+        <w:t>BPEL</w:t>
+      </w:r>
+      <w:r>
+        <w:rPr>
+          <w:rFonts w:ascii="Times New Roman" w:eastAsia="宋体" w:hAnsi="Times New Roman" w:cs="Times New Roman"/>
+        </w:rPr>
+        <w:t>程序定义文件的精简变异体重新部署到</w:t>
+      </w:r>
+      <w:r>
+        <w:rPr>
+          <w:rFonts w:ascii="Times New Roman" w:eastAsia="宋体" w:hAnsi="Times New Roman" w:cs="Times New Roman"/>
+        </w:rPr>
+        <w:t>BPEL</w:t>
+      </w:r>
+      <w:r>
+        <w:rPr>
+          <w:rFonts w:ascii="Times New Roman" w:eastAsia="宋体" w:hAnsi="Times New Roman" w:cs="Times New Roman"/>
+        </w:rPr>
+        <w:t>环境中，输入上述测试用例，执行变异体文件，与原始</w:t>
+      </w:r>
+      <w:r>
+        <w:rPr>
+          <w:rFonts w:ascii="Times New Roman" w:eastAsia="宋体" w:hAnsi="Times New Roman" w:cs="Times New Roman"/>
+        </w:rPr>
+        <w:t>BPEL</w:t>
+      </w:r>
+      <w:r>
+        <w:rPr>
+          <w:rFonts w:ascii="Times New Roman" w:eastAsia="宋体" w:hAnsi="Times New Roman" w:cs="Times New Roman"/>
+        </w:rPr>
+        <w:t>结果进行比较，记录测试结果。</w:t>
+      </w:r>
+    </w:p>
+    <w:p>
+      <w:pPr>
+        <w:pStyle w:val="a3"/>
+        <w:numPr>
+          <w:ilvl w:val="0"/>
+          <w:numId w:val="16"/>
+        </w:numPr>
+        <w:spacing w:line="312" w:lineRule="auto"/>
+        <w:ind w:firstLineChars="0"/>
+        <w:jc w:val="left"/>
+        <w:rPr>
+          <w:rFonts w:ascii="Times New Roman" w:eastAsia="宋体" w:hAnsi="Times New Roman" w:cs="Times New Roman" w:hint="eastAsia"/>
+        </w:rPr>
+      </w:pPr>
+      <w:r>
+        <w:rPr>
+          <w:rFonts w:ascii="Times New Roman" w:eastAsia="宋体" w:hAnsi="Times New Roman" w:cs="Times New Roman" w:hint="eastAsia"/>
+        </w:rPr>
+        <w:t>将变异体执行完毕后，统计测试结果，对测试结果进行分析，找出变异算子故障类型被检测的难易程度，对变异算子进行精简，得出精简变异算子。</w:t>
+      </w:r>
+    </w:p>
+    <w:p>
+      <w:pPr>
+        <w:pStyle w:val="af1"/>
+        <w:outlineLvl w:val="0"/>
+      </w:pPr>
+      <w:bookmarkStart w:id="14" w:name="_Toc522809423"/>
+      <w:r>
+        <w:rPr>
+          <w:rFonts w:hint="eastAsia"/>
+        </w:rPr>
+        <w:t>1</w:t>
+      </w:r>
+      <w:r>
+        <w:t>2.</w:t>
+      </w:r>
+      <w:r>
+        <w:rPr>
+          <w:rFonts w:hint="eastAsia"/>
+        </w:rPr>
+        <w:t>《基于切片的B</w:t>
+      </w:r>
+      <w:r>
+        <w:t>PEL</w:t>
+      </w:r>
+      <w:r>
+        <w:rPr>
+          <w:rFonts w:hint="eastAsia"/>
+        </w:rPr>
+        <w:t>程序故障定位技术与支持工具研究》</w:t>
+      </w:r>
+      <w:bookmarkEnd w:id="14"/>
+    </w:p>
+    <w:p>
+      <w:pPr>
+        <w:spacing w:line="312" w:lineRule="auto"/>
+        <w:jc w:val="left"/>
+        <w:rPr>
+          <w:rFonts w:ascii="Times New Roman" w:eastAsia="宋体" w:hAnsi="Times New Roman" w:cs="Times New Roman"/>
+        </w:rPr>
+      </w:pPr>
+      <w:r>
+        <w:rPr>
+          <w:rFonts w:ascii="Times New Roman" w:eastAsia="宋体" w:hAnsi="Times New Roman" w:cs="Times New Roman" w:hint="eastAsia"/>
+        </w:rPr>
+        <w:t>作者介绍：冉玉凤：北京科技大学。硕士论文（</w:t>
+      </w:r>
+      <w:r>
+        <w:rPr>
+          <w:rFonts w:ascii="Times New Roman" w:eastAsia="宋体" w:hAnsi="Times New Roman" w:cs="Times New Roman" w:hint="eastAsia"/>
+        </w:rPr>
+        <w:t>2</w:t>
+      </w:r>
+      <w:r>
+        <w:rPr>
+          <w:rFonts w:ascii="Times New Roman" w:eastAsia="宋体" w:hAnsi="Times New Roman" w:cs="Times New Roman"/>
+        </w:rPr>
+        <w:t>016</w:t>
+      </w:r>
+      <w:r>
+        <w:rPr>
+          <w:rFonts w:ascii="Times New Roman" w:eastAsia="宋体" w:hAnsi="Times New Roman" w:cs="Times New Roman" w:hint="eastAsia"/>
+        </w:rPr>
+        <w:t>）</w:t>
+      </w:r>
+    </w:p>
+    <w:p>
+      <w:pPr>
+        <w:spacing w:line="312" w:lineRule="auto"/>
+        <w:jc w:val="left"/>
+        <w:rPr>
+          <w:rFonts w:ascii="Times New Roman" w:eastAsia="宋体" w:hAnsi="Times New Roman" w:cs="Times New Roman"/>
+        </w:rPr>
+      </w:pPr>
+      <w:r>
+        <w:rPr>
+          <w:rFonts w:ascii="Times New Roman" w:eastAsia="宋体" w:hAnsi="Times New Roman" w:cs="Times New Roman" w:hint="eastAsia"/>
+        </w:rPr>
+        <w:t>主要内容：</w:t>
+      </w:r>
+      <w:r>
+        <w:rPr>
+          <w:rFonts w:ascii="Times New Roman" w:eastAsia="宋体" w:hAnsi="Times New Roman" w:cs="Times New Roman" w:hint="eastAsia"/>
+        </w:rPr>
+        <w:t>提出</w:t>
+      </w:r>
+      <w:r>
+        <w:rPr>
+          <w:rFonts w:ascii="Times New Roman" w:eastAsia="宋体" w:hAnsi="Times New Roman" w:cs="Times New Roman" w:hint="eastAsia"/>
+        </w:rPr>
+        <w:t>基于切片和谓词切换的故障定位方法。首先通过谓词切换技术找到谓词选择部分的错误，找到程序的关键谓词。对关键谓词进行后向数据切片，找到数据依赖部分的错误。</w:t>
+      </w:r>
+    </w:p>
+    <w:p>
+      <w:pPr>
+        <w:pStyle w:val="af1"/>
+      </w:pPr>
+      <w:r>
+        <w:rPr>
+          <w:rFonts w:hint="eastAsia"/>
+        </w:rPr>
+        <w:t>1</w:t>
+      </w:r>
+      <w:r>
+        <w:t>3.</w:t>
+      </w:r>
+      <w:r>
+        <w:rPr>
+          <w:rFonts w:hint="eastAsia"/>
+        </w:rPr>
+        <w:t>《基于场景的B</w:t>
+      </w:r>
+      <w:r>
+        <w:t>PEL</w:t>
+      </w:r>
+      <w:r>
+        <w:rPr>
+          <w:rFonts w:hint="eastAsia"/>
+        </w:rPr>
+        <w:t>测试用例自动生成技术与工具研究》</w:t>
+      </w:r>
+    </w:p>
+    <w:p>
+      <w:pPr>
+        <w:spacing w:line="312" w:lineRule="auto"/>
+        <w:jc w:val="left"/>
+        <w:rPr>
+          <w:rFonts w:ascii="Times New Roman" w:eastAsia="宋体" w:hAnsi="Times New Roman" w:cs="Times New Roman"/>
+        </w:rPr>
+      </w:pPr>
+      <w:r>
+        <w:rPr>
+          <w:rFonts w:ascii="Times New Roman" w:eastAsia="宋体" w:hAnsi="Times New Roman" w:cs="Times New Roman" w:hint="eastAsia"/>
+        </w:rPr>
+        <w:t>作者介绍：赵彦：北京科技大学。硕士论文（</w:t>
+      </w:r>
+      <w:r>
+        <w:rPr>
+          <w:rFonts w:ascii="Times New Roman" w:eastAsia="宋体" w:hAnsi="Times New Roman" w:cs="Times New Roman" w:hint="eastAsia"/>
+        </w:rPr>
+        <w:t>2</w:t>
+      </w:r>
+      <w:r>
+        <w:rPr>
+          <w:rFonts w:ascii="Times New Roman" w:eastAsia="宋体" w:hAnsi="Times New Roman" w:cs="Times New Roman"/>
+        </w:rPr>
+        <w:t>013</w:t>
+      </w:r>
+      <w:r>
+        <w:rPr>
+          <w:rFonts w:ascii="Times New Roman" w:eastAsia="宋体" w:hAnsi="Times New Roman" w:cs="Times New Roman" w:hint="eastAsia"/>
+        </w:rPr>
+        <w:t>）</w:t>
+      </w:r>
+    </w:p>
+    <w:p>
+      <w:pPr>
+        <w:spacing w:line="312" w:lineRule="auto"/>
+        <w:jc w:val="left"/>
+        <w:rPr>
+          <w:rFonts w:ascii="Times New Roman" w:eastAsia="宋体" w:hAnsi="Times New Roman" w:cs="Times New Roman" w:hint="eastAsia"/>
+        </w:rPr>
+      </w:pPr>
+      <w:r>
+        <w:rPr>
+          <w:rFonts w:ascii="Times New Roman" w:eastAsia="宋体" w:hAnsi="Times New Roman" w:cs="Times New Roman" w:hint="eastAsia"/>
+        </w:rPr>
+        <w:t>主要内容：提出一种基于场景的</w:t>
+      </w:r>
+      <w:r>
+        <w:rPr>
+          <w:rFonts w:ascii="Times New Roman" w:eastAsia="宋体" w:hAnsi="Times New Roman" w:cs="Times New Roman" w:hint="eastAsia"/>
+        </w:rPr>
+        <w:t>B</w:t>
+      </w:r>
+      <w:r>
+        <w:rPr>
+          <w:rFonts w:ascii="Times New Roman" w:eastAsia="宋体" w:hAnsi="Times New Roman" w:cs="Times New Roman"/>
+        </w:rPr>
+        <w:t>PEL</w:t>
+      </w:r>
+      <w:r>
+        <w:rPr>
+          <w:rFonts w:ascii="Times New Roman" w:eastAsia="宋体" w:hAnsi="Times New Roman" w:cs="Times New Roman" w:hint="eastAsia"/>
+        </w:rPr>
+        <w:t>测试用例自动生成技术。首先将</w:t>
+      </w:r>
+      <w:r>
+        <w:rPr>
+          <w:rFonts w:ascii="Times New Roman" w:eastAsia="宋体" w:hAnsi="Times New Roman" w:cs="Times New Roman" w:hint="eastAsia"/>
+        </w:rPr>
+        <w:t>B</w:t>
+      </w:r>
+      <w:r>
+        <w:rPr>
+          <w:rFonts w:ascii="Times New Roman" w:eastAsia="宋体" w:hAnsi="Times New Roman" w:cs="Times New Roman"/>
+        </w:rPr>
+        <w:t>PEL</w:t>
+      </w:r>
+      <w:r>
+        <w:rPr>
+          <w:rFonts w:ascii="Times New Roman" w:eastAsia="宋体" w:hAnsi="Times New Roman" w:cs="Times New Roman" w:hint="eastAsia"/>
+        </w:rPr>
+        <w:t>转换为一种只包含活动与边的抽象图模型，之后依照一系列变换规则将图模型转换为一种中间表示形式——扩展的与或树，根据该中间表示形式并结合不同的覆盖策略生成测试路径集。针对每条测试路径运用基于约束求解策略得到每条路</w:t>
+      </w:r>
+      <w:bookmarkStart w:id="15" w:name="_GoBack"/>
+      <w:bookmarkEnd w:id="15"/>
+      <w:r>
+        <w:rPr>
+          <w:rFonts w:ascii="Times New Roman" w:eastAsia="宋体" w:hAnsi="Times New Roman" w:cs="Times New Roman" w:hint="eastAsia"/>
+        </w:rPr>
+        <w:t>径的测试数据</w:t>
+      </w:r>
+      <w:r>
+        <w:rPr>
+          <w:rFonts w:ascii="Times New Roman" w:eastAsia="宋体" w:hAnsi="Times New Roman" w:cs="Times New Roman" w:hint="eastAsia"/>
+        </w:rPr>
+        <w:t>，最终得到测试用例集合。</w:t>
       </w:r>
     </w:p>
     <w:sectPr>
@@ -4650,6 +5369,92 @@
     </w:lvl>
   </w:abstractNum>
   <w:abstractNum w:abstractNumId="4" w15:restartNumberingAfterBreak="0">
+    <w:nsid w:val="2D095D2E"/>
+    <w:multiLevelType w:val="hybridMultilevel"/>
+    <w:tmpl w:val="E800E7B2"/>
+    <w:lvl w:ilvl="0" w:tplc="04090011">
+      <w:start w:val="1"/>
+      <w:numFmt w:val="decimal"/>
+      <w:lvlText w:val="%1)"/>
+      <w:lvlJc w:val="left"/>
+      <w:pPr>
+        <w:ind w:left="420" w:hanging="420"/>
+      </w:pPr>
+    </w:lvl>
+    <w:lvl w:ilvl="1" w:tplc="04090019" w:tentative="1">
+      <w:start w:val="1"/>
+      <w:numFmt w:val="lowerLetter"/>
+      <w:lvlText w:val="%2)"/>
+      <w:lvlJc w:val="left"/>
+      <w:pPr>
+        <w:ind w:left="840" w:hanging="420"/>
+      </w:pPr>
+    </w:lvl>
+    <w:lvl w:ilvl="2" w:tplc="0409001B" w:tentative="1">
+      <w:start w:val="1"/>
+      <w:numFmt w:val="lowerRoman"/>
+      <w:lvlText w:val="%3."/>
+      <w:lvlJc w:val="right"/>
+      <w:pPr>
+        <w:ind w:left="1260" w:hanging="420"/>
+      </w:pPr>
+    </w:lvl>
+    <w:lvl w:ilvl="3" w:tplc="0409000F" w:tentative="1">
+      <w:start w:val="1"/>
+      <w:numFmt w:val="decimal"/>
+      <w:lvlText w:val="%4."/>
+      <w:lvlJc w:val="left"/>
+      <w:pPr>
+        <w:ind w:left="1680" w:hanging="420"/>
+      </w:pPr>
+    </w:lvl>
+    <w:lvl w:ilvl="4" w:tplc="04090019" w:tentative="1">
+      <w:start w:val="1"/>
+      <w:numFmt w:val="lowerLetter"/>
+      <w:lvlText w:val="%5)"/>
+      <w:lvlJc w:val="left"/>
+      <w:pPr>
+        <w:ind w:left="2100" w:hanging="420"/>
+      </w:pPr>
+    </w:lvl>
+    <w:lvl w:ilvl="5" w:tplc="0409001B" w:tentative="1">
+      <w:start w:val="1"/>
+      <w:numFmt w:val="lowerRoman"/>
+      <w:lvlText w:val="%6."/>
+      <w:lvlJc w:val="right"/>
+      <w:pPr>
+        <w:ind w:left="2520" w:hanging="420"/>
+      </w:pPr>
+    </w:lvl>
+    <w:lvl w:ilvl="6" w:tplc="0409000F" w:tentative="1">
+      <w:start w:val="1"/>
+      <w:numFmt w:val="decimal"/>
+      <w:lvlText w:val="%7."/>
+      <w:lvlJc w:val="left"/>
+      <w:pPr>
+        <w:ind w:left="2940" w:hanging="420"/>
+      </w:pPr>
+    </w:lvl>
+    <w:lvl w:ilvl="7" w:tplc="04090019" w:tentative="1">
+      <w:start w:val="1"/>
+      <w:numFmt w:val="lowerLetter"/>
+      <w:lvlText w:val="%8)"/>
+      <w:lvlJc w:val="left"/>
+      <w:pPr>
+        <w:ind w:left="3360" w:hanging="420"/>
+      </w:pPr>
+    </w:lvl>
+    <w:lvl w:ilvl="8" w:tplc="0409001B" w:tentative="1">
+      <w:start w:val="1"/>
+      <w:numFmt w:val="lowerRoman"/>
+      <w:lvlText w:val="%9."/>
+      <w:lvlJc w:val="right"/>
+      <w:pPr>
+        <w:ind w:left="3780" w:hanging="420"/>
+      </w:pPr>
+    </w:lvl>
+  </w:abstractNum>
+  <w:abstractNum w:abstractNumId="5" w15:restartNumberingAfterBreak="0">
     <w:nsid w:val="302E12CB"/>
     <w:multiLevelType w:val="hybridMultilevel"/>
     <w:tmpl w:val="2EC4789A"/>
@@ -4735,7 +5540,7 @@
       </w:pPr>
     </w:lvl>
   </w:abstractNum>
-  <w:abstractNum w:abstractNumId="5" w15:restartNumberingAfterBreak="0">
+  <w:abstractNum w:abstractNumId="6" w15:restartNumberingAfterBreak="0">
     <w:nsid w:val="3A076171"/>
     <w:multiLevelType w:val="hybridMultilevel"/>
     <w:tmpl w:val="C9F0B02A"/>
@@ -4821,7 +5626,7 @@
       </w:pPr>
     </w:lvl>
   </w:abstractNum>
-  <w:abstractNum w:abstractNumId="6" w15:restartNumberingAfterBreak="0">
+  <w:abstractNum w:abstractNumId="7" w15:restartNumberingAfterBreak="0">
     <w:nsid w:val="4287088C"/>
     <w:multiLevelType w:val="hybridMultilevel"/>
     <w:tmpl w:val="30B0466C"/>
@@ -4907,7 +5712,7 @@
       </w:pPr>
     </w:lvl>
   </w:abstractNum>
-  <w:abstractNum w:abstractNumId="7" w15:restartNumberingAfterBreak="0">
+  <w:abstractNum w:abstractNumId="8" w15:restartNumberingAfterBreak="0">
     <w:nsid w:val="48CE3CF0"/>
     <w:multiLevelType w:val="hybridMultilevel"/>
     <w:tmpl w:val="EBD0194C"/>
@@ -4993,7 +5798,7 @@
       </w:pPr>
     </w:lvl>
   </w:abstractNum>
-  <w:abstractNum w:abstractNumId="8" w15:restartNumberingAfterBreak="0">
+  <w:abstractNum w:abstractNumId="9" w15:restartNumberingAfterBreak="0">
     <w:nsid w:val="4A32379F"/>
     <w:multiLevelType w:val="hybridMultilevel"/>
     <w:tmpl w:val="F842C1B2"/>
@@ -5079,7 +5884,7 @@
       </w:pPr>
     </w:lvl>
   </w:abstractNum>
-  <w:abstractNum w:abstractNumId="9" w15:restartNumberingAfterBreak="0">
+  <w:abstractNum w:abstractNumId="10" w15:restartNumberingAfterBreak="0">
     <w:nsid w:val="50C13B78"/>
     <w:multiLevelType w:val="hybridMultilevel"/>
     <w:tmpl w:val="453EEA82"/>
@@ -5165,7 +5970,7 @@
       </w:pPr>
     </w:lvl>
   </w:abstractNum>
-  <w:abstractNum w:abstractNumId="10" w15:restartNumberingAfterBreak="0">
+  <w:abstractNum w:abstractNumId="11" w15:restartNumberingAfterBreak="0">
     <w:nsid w:val="58045A2E"/>
     <w:multiLevelType w:val="hybridMultilevel"/>
     <w:tmpl w:val="A70AAFCE"/>
@@ -5251,7 +6056,7 @@
       </w:pPr>
     </w:lvl>
   </w:abstractNum>
-  <w:abstractNum w:abstractNumId="11" w15:restartNumberingAfterBreak="0">
+  <w:abstractNum w:abstractNumId="12" w15:restartNumberingAfterBreak="0">
     <w:nsid w:val="6A522CF2"/>
     <w:multiLevelType w:val="hybridMultilevel"/>
     <w:tmpl w:val="D990125A"/>
@@ -5337,7 +6142,7 @@
       </w:pPr>
     </w:lvl>
   </w:abstractNum>
-  <w:abstractNum w:abstractNumId="12" w15:restartNumberingAfterBreak="0">
+  <w:abstractNum w:abstractNumId="13" w15:restartNumberingAfterBreak="0">
     <w:nsid w:val="750A439D"/>
     <w:multiLevelType w:val="hybridMultilevel"/>
     <w:tmpl w:val="1FBAAC40"/>
@@ -5423,7 +6228,7 @@
       </w:pPr>
     </w:lvl>
   </w:abstractNum>
-  <w:abstractNum w:abstractNumId="13" w15:restartNumberingAfterBreak="0">
+  <w:abstractNum w:abstractNumId="14" w15:restartNumberingAfterBreak="0">
     <w:nsid w:val="7A125E1E"/>
     <w:multiLevelType w:val="hybridMultilevel"/>
     <w:tmpl w:val="D28C00F8"/>
@@ -5509,7 +6314,7 @@
       </w:pPr>
     </w:lvl>
   </w:abstractNum>
-  <w:abstractNum w:abstractNumId="14" w15:restartNumberingAfterBreak="0">
+  <w:abstractNum w:abstractNumId="15" w15:restartNumberingAfterBreak="0">
     <w:nsid w:val="7FCB567A"/>
     <w:multiLevelType w:val="hybridMultilevel"/>
     <w:tmpl w:val="A92473F0"/>
@@ -5599,19 +6404,19 @@
     </w:lvl>
   </w:abstractNum>
   <w:num w:numId="1">
-    <w:abstractNumId w:val="4"/>
+    <w:abstractNumId w:val="5"/>
   </w:num>
   <w:num w:numId="2">
     <w:abstractNumId w:val="3"/>
   </w:num>
   <w:num w:numId="3">
-    <w:abstractNumId w:val="14"/>
+    <w:abstractNumId w:val="15"/>
   </w:num>
   <w:num w:numId="4">
     <w:abstractNumId w:val="2"/>
   </w:num>
   <w:num w:numId="5">
-    <w:abstractNumId w:val="5"/>
+    <w:abstractNumId w:val="6"/>
   </w:num>
   <w:num w:numId="6">
     <w:abstractNumId w:val="0"/>
@@ -5620,28 +6425,31 @@
     <w:abstractNumId w:val="1"/>
   </w:num>
   <w:num w:numId="8">
+    <w:abstractNumId w:val="14"/>
+  </w:num>
+  <w:num w:numId="9">
+    <w:abstractNumId w:val="12"/>
+  </w:num>
+  <w:num w:numId="10">
+    <w:abstractNumId w:val="10"/>
+  </w:num>
+  <w:num w:numId="11">
+    <w:abstractNumId w:val="8"/>
+  </w:num>
+  <w:num w:numId="12">
+    <w:abstractNumId w:val="9"/>
+  </w:num>
+  <w:num w:numId="13">
+    <w:abstractNumId w:val="11"/>
+  </w:num>
+  <w:num w:numId="14">
     <w:abstractNumId w:val="13"/>
   </w:num>
-  <w:num w:numId="9">
-    <w:abstractNumId w:val="11"/>
-  </w:num>
-  <w:num w:numId="10">
-    <w:abstractNumId w:val="9"/>
-  </w:num>
-  <w:num w:numId="11">
+  <w:num w:numId="15">
     <w:abstractNumId w:val="7"/>
   </w:num>
-  <w:num w:numId="12">
-    <w:abstractNumId w:val="8"/>
-  </w:num>
-  <w:num w:numId="13">
-    <w:abstractNumId w:val="10"/>
-  </w:num>
-  <w:num w:numId="14">
-    <w:abstractNumId w:val="12"/>
-  </w:num>
-  <w:num w:numId="15">
-    <w:abstractNumId w:val="6"/>
+  <w:num w:numId="16">
+    <w:abstractNumId w:val="4"/>
   </w:num>
 </w:numbering>
 </file>
@@ -6650,7 +7458,7 @@
 </file>
 
 <file path=customXml/itemProps1.xml><?xml version="1.0" encoding="utf-8"?>
-<ds:datastoreItem xmlns:ds="http://schemas.openxmlformats.org/officeDocument/2006/customXml" ds:itemID="{88490FAB-754A-4293-81B7-134FD984DE22}">
+<ds:datastoreItem xmlns:ds="http://schemas.openxmlformats.org/officeDocument/2006/customXml" ds:itemID="{7CE29724-D54C-47A3-9989-695FDEFBD2C8}">
   <ds:schemaRefs>
     <ds:schemaRef ds:uri="http://schemas.openxmlformats.org/officeDocument/2006/bibliography"/>
   </ds:schemaRefs>
